--- a/eCaseClassroom/Brown/Brown - eCase Automatic Feedback.docx
+++ b/eCaseClassroom/Brown/Brown - eCase Automatic Feedback.docx
@@ -302,7 +302,295 @@
                 <w:sz w:val="20"/>
                 <w:szCs w:val="20"/>
               </w:rPr>
-              <w:t xml:space="preserve"> *</w:t>
+              <w:t xml:space="preserve"> */</w:t>
+            </w:r>
+            <w:r>
+              <w:rPr>
+                <w:rFonts w:ascii="Arial" w:hAnsi="Arial" w:cs="Arial"/>
+                <w:color w:val="FF0000"/>
+                <w:sz w:val="20"/>
+                <w:szCs w:val="20"/>
+              </w:rPr>
+              <w:t xml:space="preserve"> </w:t>
+            </w:r>
+            <w:r>
+              <w:rPr>
+                <w:rFonts w:ascii="Arial" w:hAnsi="Arial" w:cs="Arial"/>
+                <w:color w:val="FF0000"/>
+                <w:sz w:val="20"/>
+                <w:szCs w:val="20"/>
+              </w:rPr>
+              <w:t>9/3/2021</w:t>
+            </w:r>
+            <w:r>
+              <w:rPr>
+                <w:rFonts w:ascii="Arial" w:hAnsi="Arial" w:cs="Arial"/>
+                <w:color w:val="FF0000"/>
+                <w:sz w:val="20"/>
+                <w:szCs w:val="20"/>
+              </w:rPr>
+              <w:t xml:space="preserve"> </w:t>
+            </w:r>
+          </w:p>
+          <w:p>
+            <w:pPr>
+              <w:autoSpaceDE w:val="0"/>
+              <w:autoSpaceDN w:val="0"/>
+              <w:adjustRightInd w:val="0"/>
+              <w:rPr>
+                <w:rFonts w:ascii="Arial" w:hAnsi="Arial" w:cs="Arial"/>
+                <w:sz w:val="20"/>
+                <w:szCs w:val="20"/>
+              </w:rPr>
+            </w:pPr>
+          </w:p>
+          <w:p>
+            <w:pPr>
+              <w:autoSpaceDE w:val="0"/>
+              <w:autoSpaceDN w:val="0"/>
+              <w:adjustRightInd w:val="0"/>
+              <w:rPr>
+                <w:rFonts w:ascii="Arial" w:hAnsi="Arial" w:cs="Arial"/>
+                <w:sz w:val="20"/>
+                <w:szCs w:val="20"/>
+              </w:rPr>
+            </w:pPr>
+            <w:r>
+              <w:rPr>
+                <w:rFonts w:ascii="Arial" w:hAnsi="Arial" w:cs="Arial"/>
+                <w:sz w:val="20"/>
+                <w:szCs w:val="20"/>
+              </w:rPr>
+              <w:t>VA Form 21-22 Date Received:</w:t>
+            </w:r>
+            <w:r>
+              <w:rPr>
+                <w:rFonts w:ascii="Arial" w:hAnsi="Arial" w:cs="Arial"/>
+                <w:sz w:val="20"/>
+                <w:szCs w:val="20"/>
+              </w:rPr>
+              <w:t xml:space="preserve"> /</w:t>
+            </w:r>
+            <w:r>
+              <w:rPr>
+                <w:rFonts w:ascii="Arial" w:hAnsi="Arial" w:cs="Arial"/>
+                <w:color w:val="000000"/>
+                <w:sz w:val="20"/>
+                <w:szCs w:val="20"/>
+              </w:rPr>
+              <w:t xml:space="preserve">* </w:t>
+            </w:r>
+            <w:proofErr w:type="spellStart"/>
+            <w:r>
+              <w:rPr>
+                <w:rFonts w:ascii="Arial" w:hAnsi="Arial" w:cs="Arial"/>
+                <w:color w:val="000000"/>
+                <w:sz w:val="20"/>
+                <w:szCs w:val="20"/>
+              </w:rPr>
+              <w:t>receivedon</w:t>
+            </w:r>
+            <w:proofErr w:type="spellEnd"/>
+            <w:r>
+              <w:rPr>
+                <w:rFonts w:ascii="Arial" w:hAnsi="Arial" w:cs="Arial"/>
+                <w:color w:val="000000"/>
+                <w:sz w:val="20"/>
+                <w:szCs w:val="20"/>
+              </w:rPr>
+              <w:t xml:space="preserve"> */ </w:t>
+            </w:r>
+            <w:r>
+              <w:rPr>
+                <w:rFonts w:ascii="Arial" w:hAnsi="Arial" w:cs="Arial"/>
+                <w:color w:val="FF0000"/>
+                <w:sz w:val="20"/>
+                <w:szCs w:val="20"/>
+              </w:rPr>
+              <w:t>9</w:t>
+            </w:r>
+            <w:r>
+              <w:rPr>
+                <w:rFonts w:ascii="Arial" w:hAnsi="Arial" w:cs="Arial"/>
+                <w:color w:val="FF0000"/>
+                <w:sz w:val="20"/>
+                <w:szCs w:val="20"/>
+              </w:rPr>
+              <w:t>/</w:t>
+            </w:r>
+            <w:r>
+              <w:rPr>
+                <w:rFonts w:ascii="Arial" w:hAnsi="Arial" w:cs="Arial"/>
+                <w:color w:val="FF0000"/>
+                <w:sz w:val="20"/>
+                <w:szCs w:val="20"/>
+              </w:rPr>
+              <w:t>3</w:t>
+            </w:r>
+            <w:r>
+              <w:rPr>
+                <w:rFonts w:ascii="Arial" w:hAnsi="Arial" w:cs="Arial"/>
+                <w:color w:val="FF0000"/>
+                <w:sz w:val="20"/>
+                <w:szCs w:val="20"/>
+              </w:rPr>
+              <w:t>/</w:t>
+            </w:r>
+            <w:r>
+              <w:rPr>
+                <w:rFonts w:ascii="Arial" w:hAnsi="Arial" w:cs="Arial"/>
+                <w:color w:val="FF0000"/>
+                <w:sz w:val="20"/>
+                <w:szCs w:val="20"/>
+              </w:rPr>
+              <w:t>2021</w:t>
+            </w:r>
+          </w:p>
+          <w:p>
+            <w:pPr>
+              <w:autoSpaceDE w:val="0"/>
+              <w:autoSpaceDN w:val="0"/>
+              <w:adjustRightInd w:val="0"/>
+              <w:rPr>
+                <w:rFonts w:ascii="Arial" w:hAnsi="Arial" w:cs="Arial"/>
+                <w:sz w:val="20"/>
+                <w:szCs w:val="20"/>
+              </w:rPr>
+            </w:pPr>
+          </w:p>
+          <w:p>
+            <w:pPr>
+              <w:autoSpaceDE w:val="0"/>
+              <w:autoSpaceDN w:val="0"/>
+              <w:adjustRightInd w:val="0"/>
+              <w:rPr>
+                <w:rFonts w:ascii="Arial" w:hAnsi="Arial" w:cs="Arial"/>
+                <w:sz w:val="20"/>
+                <w:szCs w:val="20"/>
+              </w:rPr>
+            </w:pPr>
+            <w:r>
+              <w:rPr>
+                <w:rFonts w:ascii="Arial" w:hAnsi="Arial" w:cs="Arial"/>
+                <w:sz w:val="20"/>
+                <w:szCs w:val="20"/>
+              </w:rPr>
+              <w:t xml:space="preserve">VA Form 21-4138 Date Received: </w:t>
+            </w:r>
+            <w:r>
+              <w:rPr>
+                <w:rFonts w:ascii="Arial" w:hAnsi="Arial" w:cs="Arial"/>
+                <w:sz w:val="20"/>
+                <w:szCs w:val="20"/>
+              </w:rPr>
+              <w:t>/</w:t>
+            </w:r>
+            <w:r>
+              <w:rPr>
+                <w:rFonts w:ascii="Arial" w:hAnsi="Arial" w:cs="Arial"/>
+                <w:color w:val="000000"/>
+                <w:sz w:val="20"/>
+                <w:szCs w:val="20"/>
+              </w:rPr>
+              <w:t xml:space="preserve">* </w:t>
+            </w:r>
+            <w:proofErr w:type="spellStart"/>
+            <w:r>
+              <w:rPr>
+                <w:rFonts w:ascii="Arial" w:hAnsi="Arial" w:cs="Arial"/>
+                <w:color w:val="000000"/>
+                <w:sz w:val="20"/>
+                <w:szCs w:val="20"/>
+              </w:rPr>
+              <w:t>receivedon</w:t>
+            </w:r>
+            <w:proofErr w:type="spellEnd"/>
+            <w:r>
+              <w:rPr>
+                <w:rFonts w:ascii="Arial" w:hAnsi="Arial" w:cs="Arial"/>
+                <w:color w:val="000000"/>
+                <w:sz w:val="20"/>
+                <w:szCs w:val="20"/>
+              </w:rPr>
+              <w:t xml:space="preserve"> */ </w:t>
+            </w:r>
+            <w:r>
+              <w:rPr>
+                <w:rFonts w:ascii="Arial" w:hAnsi="Arial" w:cs="Arial"/>
+                <w:color w:val="FF0000"/>
+                <w:sz w:val="20"/>
+                <w:szCs w:val="20"/>
+              </w:rPr>
+              <w:t>9/3/2021</w:t>
+            </w:r>
+          </w:p>
+          <w:p>
+            <w:pPr>
+              <w:autoSpaceDE w:val="0"/>
+              <w:autoSpaceDN w:val="0"/>
+              <w:adjustRightInd w:val="0"/>
+              <w:rPr>
+                <w:rFonts w:ascii="Arial" w:hAnsi="Arial" w:cs="Arial"/>
+                <w:sz w:val="20"/>
+                <w:szCs w:val="20"/>
+              </w:rPr>
+            </w:pPr>
+          </w:p>
+          <w:p>
+            <w:pPr>
+              <w:autoSpaceDE w:val="0"/>
+              <w:autoSpaceDN w:val="0"/>
+              <w:adjustRightInd w:val="0"/>
+              <w:rPr>
+                <w:rFonts w:ascii="Arial" w:hAnsi="Arial" w:cs="Arial"/>
+                <w:sz w:val="20"/>
+                <w:szCs w:val="20"/>
+              </w:rPr>
+            </w:pPr>
+            <w:r>
+              <w:rPr>
+                <w:rFonts w:ascii="Arial" w:hAnsi="Arial" w:cs="Arial"/>
+                <w:sz w:val="20"/>
+                <w:szCs w:val="20"/>
+              </w:rPr>
+              <w:t xml:space="preserve">VA Form 21-0966 Date Received: </w:t>
+            </w:r>
+            <w:r>
+              <w:rPr>
+                <w:rFonts w:ascii="Arial" w:hAnsi="Arial" w:cs="Arial"/>
+                <w:sz w:val="20"/>
+                <w:szCs w:val="20"/>
+              </w:rPr>
+              <w:t>/</w:t>
+            </w:r>
+            <w:r>
+              <w:rPr>
+                <w:rFonts w:ascii="Arial" w:hAnsi="Arial" w:cs="Arial"/>
+                <w:color w:val="000000"/>
+                <w:sz w:val="20"/>
+                <w:szCs w:val="20"/>
+              </w:rPr>
+              <w:t xml:space="preserve">* </w:t>
+            </w:r>
+            <w:proofErr w:type="spellStart"/>
+            <w:r>
+              <w:rPr>
+                <w:rFonts w:ascii="Arial" w:hAnsi="Arial" w:cs="Arial"/>
+                <w:color w:val="000000"/>
+                <w:sz w:val="20"/>
+                <w:szCs w:val="20"/>
+              </w:rPr>
+              <w:t>Dateadd</w:t>
+            </w:r>
+            <w:proofErr w:type="spellEnd"/>
+            <w:r>
+              <w:rPr>
+                <w:rFonts w:ascii="Arial" w:hAnsi="Arial" w:cs="Arial"/>
+                <w:color w:val="000000"/>
+                <w:sz w:val="20"/>
+                <w:szCs w:val="20"/>
+              </w:rPr>
+              <w:t>(day,</w:t>
             </w:r>
             <w:proofErr w:type="gramStart"/>
             <w:r>
@@ -312,7 +600,35 @@
                 <w:sz w:val="20"/>
                 <w:szCs w:val="20"/>
               </w:rPr>
-              <w:t xml:space="preserve">/ </w:t>
+              <w:t>205,</w:t>
+            </w:r>
+            <w:r>
+              <w:rPr>
+                <w:rFonts w:ascii="Arial" w:hAnsi="Arial" w:cs="Arial"/>
+                <w:color w:val="000000"/>
+                <w:sz w:val="20"/>
+                <w:szCs w:val="20"/>
+              </w:rPr>
+              <w:t>receivedon</w:t>
+            </w:r>
+            <w:proofErr w:type="gramEnd"/>
+            <w:r>
+              <w:rPr>
+                <w:rFonts w:ascii="Arial" w:hAnsi="Arial" w:cs="Arial"/>
+                <w:color w:val="000000"/>
+                <w:sz w:val="20"/>
+                <w:szCs w:val="20"/>
+              </w:rPr>
+              <w:t>)</w:t>
+            </w:r>
+            <w:r>
+              <w:rPr>
+                <w:rFonts w:ascii="Arial" w:hAnsi="Arial" w:cs="Arial"/>
+                <w:color w:val="000000"/>
+                <w:sz w:val="20"/>
+                <w:szCs w:val="20"/>
+              </w:rPr>
+              <w:t xml:space="preserve"> */ </w:t>
             </w:r>
             <w:r>
               <w:rPr>
@@ -329,943 +645,428 @@
                 <w:color w:val="FF0000"/>
                 <w:sz w:val="20"/>
                 <w:szCs w:val="20"/>
-                <w:rPrChange w:id="0" w:author="EDWARDS, LARRY D., VBADENV Trng Facility" w:date="2021-09-20T16:07:00Z">
-                  <w:rPr>
-                    <w:rFonts w:ascii="Arial" w:hAnsi="Arial" w:cs="Arial"/>
-                    <w:color w:val="FF0000"/>
-                    <w:sz w:val="20"/>
-                    <w:szCs w:val="20"/>
-                    <w:highlight w:val="yellow"/>
-                  </w:rPr>
-                </w:rPrChange>
-              </w:rPr>
-              <w:t>9</w:t>
+              </w:rPr>
+              <w:t>01</w:t>
+            </w:r>
+            <w:r>
+              <w:rPr>
+                <w:rFonts w:ascii="Arial" w:hAnsi="Arial" w:cs="Arial"/>
+                <w:color w:val="FF0000"/>
+                <w:sz w:val="20"/>
+                <w:szCs w:val="20"/>
+              </w:rPr>
+              <w:t>/</w:t>
+            </w:r>
+            <w:r>
+              <w:rPr>
+                <w:rFonts w:ascii="Arial" w:hAnsi="Arial" w:cs="Arial"/>
+                <w:color w:val="FF0000"/>
+                <w:sz w:val="20"/>
+                <w:szCs w:val="20"/>
+              </w:rPr>
+              <w:t>14</w:t>
+            </w:r>
+            <w:r>
+              <w:rPr>
+                <w:rFonts w:ascii="Arial" w:hAnsi="Arial" w:cs="Arial"/>
+                <w:color w:val="FF0000"/>
+                <w:sz w:val="20"/>
+                <w:szCs w:val="20"/>
+              </w:rPr>
+              <w:t xml:space="preserve">/2021 </w:t>
+            </w:r>
+          </w:p>
+          <w:p>
+            <w:pPr>
+              <w:autoSpaceDE w:val="0"/>
+              <w:autoSpaceDN w:val="0"/>
+              <w:adjustRightInd w:val="0"/>
+              <w:rPr>
+                <w:rFonts w:ascii="Arial" w:hAnsi="Arial" w:cs="Arial"/>
+                <w:sz w:val="20"/>
+                <w:szCs w:val="20"/>
+              </w:rPr>
+            </w:pPr>
+          </w:p>
+          <w:p>
+            <w:pPr>
+              <w:autoSpaceDE w:val="0"/>
+              <w:autoSpaceDN w:val="0"/>
+              <w:adjustRightInd w:val="0"/>
+              <w:rPr>
+                <w:rFonts w:ascii="Arial" w:hAnsi="Arial" w:cs="Arial"/>
+                <w:sz w:val="20"/>
+                <w:szCs w:val="20"/>
+              </w:rPr>
+            </w:pPr>
+          </w:p>
+          <w:p>
+            <w:pPr>
+              <w:autoSpaceDE w:val="0"/>
+              <w:autoSpaceDN w:val="0"/>
+              <w:adjustRightInd w:val="0"/>
+              <w:rPr>
+                <w:rFonts w:ascii="Arial" w:hAnsi="Arial" w:cs="Arial"/>
+                <w:sz w:val="20"/>
+                <w:szCs w:val="20"/>
+              </w:rPr>
+            </w:pPr>
+            <w:r>
+              <w:rPr>
+                <w:rFonts w:ascii="Arial" w:hAnsi="Arial" w:cs="Arial"/>
+                <w:b/>
+                <w:sz w:val="20"/>
+                <w:szCs w:val="20"/>
+              </w:rPr>
+              <w:t>Correct Answer Feedback</w:t>
+            </w:r>
+            <w:r>
+              <w:rPr>
+                <w:rFonts w:ascii="Arial" w:hAnsi="Arial" w:cs="Arial"/>
+                <w:sz w:val="20"/>
+                <w:szCs w:val="20"/>
+              </w:rPr>
+              <w:t xml:space="preserve">: </w:t>
+            </w:r>
+          </w:p>
+          <w:p>
+            <w:pPr>
+              <w:autoSpaceDE w:val="0"/>
+              <w:autoSpaceDN w:val="0"/>
+              <w:adjustRightInd w:val="0"/>
+              <w:rPr>
+                <w:rFonts w:ascii="Arial" w:hAnsi="Arial" w:cs="Arial"/>
+                <w:sz w:val="20"/>
+                <w:szCs w:val="20"/>
+              </w:rPr>
+            </w:pPr>
+            <w:r>
+              <w:rPr>
+                <w:rFonts w:ascii="Arial" w:hAnsi="Arial" w:cs="Arial"/>
+                <w:sz w:val="20"/>
+                <w:szCs w:val="20"/>
+              </w:rPr>
+              <w:t xml:space="preserve">Great Job!!!  For claims establishment purposes, the date of </w:t>
+            </w:r>
+            <w:r>
+              <w:rPr>
+                <w:rFonts w:ascii="Arial" w:hAnsi="Arial" w:cs="Arial"/>
+                <w:sz w:val="20"/>
+                <w:szCs w:val="20"/>
+              </w:rPr>
+              <w:t>receipt</w:t>
+            </w:r>
+            <w:r>
+              <w:rPr>
+                <w:rFonts w:ascii="Arial" w:hAnsi="Arial" w:cs="Arial"/>
+                <w:sz w:val="20"/>
+                <w:szCs w:val="20"/>
+              </w:rPr>
+              <w:t xml:space="preserve"> is the earliest date </w:t>
+            </w:r>
+            <w:r>
+              <w:rPr>
+                <w:rFonts w:ascii="Arial" w:hAnsi="Arial" w:cs="Arial"/>
+                <w:sz w:val="20"/>
+                <w:szCs w:val="20"/>
+              </w:rPr>
+              <w:t>a claim is received by</w:t>
+            </w:r>
+            <w:r>
+              <w:rPr>
+                <w:rFonts w:ascii="Arial" w:hAnsi="Arial" w:cs="Arial"/>
+                <w:sz w:val="20"/>
+                <w:szCs w:val="20"/>
+              </w:rPr>
+              <w:t xml:space="preserve"> any VA facility, to include eBenefits and scanning vendor sites. Identify t</w:t>
+            </w:r>
+            <w:r>
+              <w:rPr>
+                <w:rFonts w:ascii="Arial" w:hAnsi="Arial" w:cs="Arial"/>
+                <w:sz w:val="20"/>
+                <w:szCs w:val="20"/>
+              </w:rPr>
+              <w:t>his</w:t>
+            </w:r>
+            <w:r>
+              <w:rPr>
+                <w:rFonts w:ascii="Arial" w:hAnsi="Arial" w:cs="Arial"/>
+                <w:sz w:val="20"/>
+                <w:szCs w:val="20"/>
+              </w:rPr>
+              <w:t xml:space="preserve"> date from the earliest VA date stamp or equivalent.</w:t>
+            </w:r>
+            <w:r>
+              <w:rPr>
+                <w:rFonts w:ascii="Arial" w:hAnsi="Arial" w:cs="Arial"/>
+                <w:sz w:val="20"/>
+                <w:szCs w:val="20"/>
+              </w:rPr>
+              <w:t xml:space="preserve"> </w:t>
+            </w:r>
+            <w:r>
+              <w:rPr>
+                <w:rFonts w:ascii="Arial" w:hAnsi="Arial" w:cs="Arial"/>
+                <w:sz w:val="20"/>
+                <w:szCs w:val="20"/>
+              </w:rPr>
+              <w:t> </w:t>
+            </w:r>
+            <w:r>
+              <w:rPr>
+                <w:rFonts w:ascii="Arial" w:hAnsi="Arial" w:cs="Arial"/>
+                <w:sz w:val="20"/>
+                <w:szCs w:val="20"/>
+              </w:rPr>
+              <w:t>M21-1 II.iii.1.A.4.c Determining the Proper DOC for Claims Establishment Purposes</w:t>
+            </w:r>
+            <w:r>
+              <w:rPr>
+                <w:rFonts w:ascii="Arial" w:hAnsi="Arial" w:cs="Arial"/>
+                <w:sz w:val="20"/>
+                <w:szCs w:val="20"/>
+              </w:rPr>
+              <w:t xml:space="preserve"> </w:t>
+            </w:r>
+            <w:r>
+              <w:rPr>
+                <w:rFonts w:ascii="Arial" w:hAnsi="Arial" w:cs="Arial"/>
+                <w:sz w:val="20"/>
+                <w:szCs w:val="20"/>
+              </w:rPr>
+              <w:t>and 38 CFR 3.1(r)</w:t>
+            </w:r>
+          </w:p>
+          <w:p>
+            <w:pPr>
+              <w:autoSpaceDE w:val="0"/>
+              <w:autoSpaceDN w:val="0"/>
+              <w:adjustRightInd w:val="0"/>
+              <w:rPr>
+                <w:rFonts w:ascii="Arial" w:hAnsi="Arial" w:cs="Arial"/>
+                <w:sz w:val="20"/>
+                <w:szCs w:val="20"/>
+              </w:rPr>
+            </w:pPr>
+          </w:p>
+          <w:p>
+            <w:pPr>
+              <w:autoSpaceDE w:val="0"/>
+              <w:autoSpaceDN w:val="0"/>
+              <w:adjustRightInd w:val="0"/>
+              <w:rPr>
+                <w:rFonts w:ascii="Arial" w:hAnsi="Arial" w:cs="Arial"/>
+                <w:sz w:val="20"/>
+                <w:szCs w:val="20"/>
+              </w:rPr>
+            </w:pPr>
+            <w:r>
+              <w:rPr>
+                <w:rFonts w:ascii="Arial" w:hAnsi="Arial" w:cs="Arial"/>
+                <w:b/>
+                <w:sz w:val="20"/>
+                <w:szCs w:val="20"/>
+              </w:rPr>
+              <w:t>Incorrect Answer Feedback</w:t>
+            </w:r>
+            <w:r>
+              <w:rPr>
+                <w:rFonts w:ascii="Arial" w:hAnsi="Arial" w:cs="Arial"/>
+                <w:sz w:val="20"/>
+                <w:szCs w:val="20"/>
+              </w:rPr>
+              <w:t xml:space="preserve">: </w:t>
+            </w:r>
+          </w:p>
+          <w:p>
+            <w:pPr>
+              <w:autoSpaceDE w:val="0"/>
+              <w:autoSpaceDN w:val="0"/>
+              <w:adjustRightInd w:val="0"/>
+              <w:rPr>
+                <w:rFonts w:ascii="Arial" w:hAnsi="Arial" w:cs="Arial"/>
+                <w:sz w:val="20"/>
+                <w:szCs w:val="20"/>
+              </w:rPr>
+            </w:pPr>
+            <w:r>
+              <w:rPr>
+                <w:rFonts w:ascii="Arial" w:hAnsi="Arial" w:cs="Arial"/>
+                <w:sz w:val="20"/>
+                <w:szCs w:val="20"/>
+              </w:rPr>
+              <w:t>Sorry</w:t>
+            </w:r>
+            <w:r>
+              <w:rPr>
+                <w:rFonts w:ascii="Arial" w:hAnsi="Arial" w:cs="Arial"/>
+                <w:sz w:val="20"/>
+                <w:szCs w:val="20"/>
+              </w:rPr>
+              <w:t>,</w:t>
+            </w:r>
+            <w:r>
+              <w:rPr>
+                <w:rFonts w:ascii="Arial" w:hAnsi="Arial" w:cs="Arial"/>
+                <w:sz w:val="20"/>
+                <w:szCs w:val="20"/>
+              </w:rPr>
+              <w:t xml:space="preserve"> that is not correct. For claims establishment purposes, the </w:t>
+            </w:r>
+            <w:r>
+              <w:rPr>
+                <w:rFonts w:ascii="Arial" w:hAnsi="Arial" w:cs="Arial"/>
+                <w:sz w:val="20"/>
+                <w:szCs w:val="20"/>
+              </w:rPr>
+              <w:t>date of receipt is the earliest date a claim is received by any</w:t>
+            </w:r>
+            <w:r>
+              <w:rPr>
+                <w:rFonts w:ascii="Arial" w:hAnsi="Arial" w:cs="Arial"/>
+                <w:sz w:val="20"/>
+                <w:szCs w:val="20"/>
+              </w:rPr>
+              <w:t xml:space="preserve"> VA facility, to include eBenefits and scanning vendor sites. </w:t>
+            </w:r>
+            <w:r>
+              <w:rPr>
+                <w:rFonts w:ascii="Arial" w:hAnsi="Arial" w:cs="Arial"/>
+                <w:sz w:val="20"/>
+                <w:szCs w:val="20"/>
+              </w:rPr>
+              <w:t xml:space="preserve">The VA Form 21-526EZ, VA Form 21-22 and VA Form 21-4138 were received on /* </w:t>
+            </w:r>
+            <w:proofErr w:type="spellStart"/>
+            <w:r>
+              <w:rPr>
+                <w:rFonts w:ascii="Arial" w:hAnsi="Arial" w:cs="Arial"/>
+                <w:sz w:val="20"/>
+                <w:szCs w:val="20"/>
+              </w:rPr>
+              <w:t>receivedon</w:t>
+            </w:r>
+            <w:proofErr w:type="spellEnd"/>
+            <w:r>
+              <w:rPr>
+                <w:rFonts w:ascii="Arial" w:hAnsi="Arial" w:cs="Arial"/>
+                <w:sz w:val="20"/>
+                <w:szCs w:val="20"/>
+              </w:rPr>
+              <w:t xml:space="preserve"> */ and the VA Form 21-0966 was received on /</w:t>
+            </w:r>
+            <w:r>
+              <w:rPr>
+                <w:rFonts w:ascii="Arial" w:hAnsi="Arial" w:cs="Arial"/>
+                <w:color w:val="000000"/>
+                <w:sz w:val="20"/>
+                <w:szCs w:val="20"/>
+              </w:rPr>
+              <w:t xml:space="preserve">* </w:t>
+            </w:r>
+            <w:proofErr w:type="spellStart"/>
+            <w:r>
+              <w:rPr>
+                <w:rFonts w:ascii="Arial" w:hAnsi="Arial" w:cs="Arial"/>
+                <w:color w:val="000000"/>
+                <w:sz w:val="20"/>
+                <w:szCs w:val="20"/>
+              </w:rPr>
+              <w:t>Dateadd</w:t>
+            </w:r>
+            <w:proofErr w:type="spellEnd"/>
+            <w:r>
+              <w:rPr>
+                <w:rFonts w:ascii="Arial" w:hAnsi="Arial" w:cs="Arial"/>
+                <w:color w:val="000000"/>
+                <w:sz w:val="20"/>
+                <w:szCs w:val="20"/>
+              </w:rPr>
+              <w:t>(</w:t>
+            </w:r>
+            <w:proofErr w:type="gramStart"/>
+            <w:r>
+              <w:rPr>
+                <w:rFonts w:ascii="Arial" w:hAnsi="Arial" w:cs="Arial"/>
+                <w:color w:val="000000"/>
+                <w:sz w:val="20"/>
+                <w:szCs w:val="20"/>
+              </w:rPr>
+              <w:t>day,-</w:t>
             </w:r>
             <w:proofErr w:type="gramEnd"/>
             <w:r>
               <w:rPr>
                 <w:rFonts w:ascii="Arial" w:hAnsi="Arial" w:cs="Arial"/>
-                <w:color w:val="FF0000"/>
-                <w:sz w:val="20"/>
-                <w:szCs w:val="20"/>
-                <w:rPrChange w:id="1" w:author="EDWARDS, LARRY D., VBADENV Trng Facility" w:date="2021-09-20T16:07:00Z">
-                  <w:rPr>
-                    <w:rFonts w:ascii="Arial" w:hAnsi="Arial" w:cs="Arial"/>
-                    <w:color w:val="FF0000"/>
-                    <w:sz w:val="20"/>
-                    <w:szCs w:val="20"/>
-                    <w:highlight w:val="yellow"/>
-                  </w:rPr>
-                </w:rPrChange>
-              </w:rPr>
-              <w:t>/3/2021</w:t>
-            </w:r>
-            <w:r>
-              <w:rPr>
-                <w:rFonts w:ascii="Arial" w:hAnsi="Arial" w:cs="Arial"/>
-                <w:color w:val="FF0000"/>
+                <w:color w:val="000000"/>
+                <w:sz w:val="20"/>
+                <w:szCs w:val="20"/>
+              </w:rPr>
+              <w:t xml:space="preserve">205,receivedon) */. </w:t>
+            </w:r>
+            <w:r>
+              <w:rPr>
+                <w:rFonts w:ascii="Arial" w:hAnsi="Arial" w:cs="Arial"/>
+                <w:sz w:val="20"/>
+                <w:szCs w:val="20"/>
+              </w:rPr>
+              <w:t>Identify t</w:t>
+            </w:r>
+            <w:r>
+              <w:rPr>
+                <w:rFonts w:ascii="Arial" w:hAnsi="Arial" w:cs="Arial"/>
+                <w:sz w:val="20"/>
+                <w:szCs w:val="20"/>
+              </w:rPr>
+              <w:t>his</w:t>
+            </w:r>
+            <w:r>
+              <w:rPr>
+                <w:rFonts w:ascii="Arial" w:hAnsi="Arial" w:cs="Arial"/>
+                <w:sz w:val="20"/>
+                <w:szCs w:val="20"/>
+              </w:rPr>
+              <w:t xml:space="preserve"> date from the earliest VA date stamp or equivalent. </w:t>
+            </w:r>
+            <w:r>
+              <w:rPr>
+                <w:rFonts w:ascii="Arial" w:hAnsi="Arial" w:cs="Arial"/>
+                <w:sz w:val="20"/>
+                <w:szCs w:val="20"/>
+              </w:rPr>
+              <w:t>M21-1 II.iii.</w:t>
+            </w:r>
+            <w:proofErr w:type="gramStart"/>
+            <w:r>
+              <w:rPr>
+                <w:rFonts w:ascii="Arial" w:hAnsi="Arial" w:cs="Arial"/>
+                <w:sz w:val="20"/>
+                <w:szCs w:val="20"/>
+              </w:rPr>
+              <w:t>1.A.4.c</w:t>
+            </w:r>
+            <w:proofErr w:type="gramEnd"/>
+            <w:r>
+              <w:rPr>
+                <w:rFonts w:ascii="Arial" w:hAnsi="Arial" w:cs="Arial"/>
+                <w:sz w:val="20"/>
+                <w:szCs w:val="20"/>
+              </w:rPr>
+              <w:t xml:space="preserve"> -</w:t>
+            </w:r>
+            <w:r>
+              <w:rPr>
+                <w:rFonts w:ascii="Arial" w:hAnsi="Arial" w:cs="Arial"/>
                 <w:sz w:val="20"/>
                 <w:szCs w:val="20"/>
               </w:rPr>
               <w:t xml:space="preserve"> </w:t>
             </w:r>
-          </w:p>
-          <w:p>
-            <w:pPr>
-              <w:autoSpaceDE w:val="0"/>
-              <w:autoSpaceDN w:val="0"/>
-              <w:adjustRightInd w:val="0"/>
-              <w:rPr>
-                <w:rFonts w:ascii="Arial" w:hAnsi="Arial" w:cs="Arial"/>
-                <w:sz w:val="20"/>
-                <w:szCs w:val="20"/>
-              </w:rPr>
-            </w:pPr>
-          </w:p>
-          <w:p>
-            <w:pPr>
-              <w:autoSpaceDE w:val="0"/>
-              <w:autoSpaceDN w:val="0"/>
-              <w:adjustRightInd w:val="0"/>
-              <w:rPr>
-                <w:rFonts w:ascii="Arial" w:hAnsi="Arial" w:cs="Arial"/>
-                <w:sz w:val="20"/>
-                <w:szCs w:val="20"/>
-              </w:rPr>
-            </w:pPr>
-            <w:r>
-              <w:rPr>
-                <w:rFonts w:ascii="Arial" w:hAnsi="Arial" w:cs="Arial"/>
-                <w:sz w:val="20"/>
-                <w:szCs w:val="20"/>
-              </w:rPr>
-              <w:t>VA Form 21-22 Date Received:</w:t>
-            </w:r>
-            <w:r>
-              <w:rPr>
-                <w:rFonts w:ascii="Arial" w:hAnsi="Arial" w:cs="Arial"/>
-                <w:sz w:val="20"/>
-                <w:szCs w:val="20"/>
-              </w:rPr>
-              <w:t xml:space="preserve"> /</w:t>
-            </w:r>
-            <w:r>
-              <w:rPr>
-                <w:rFonts w:ascii="Arial" w:hAnsi="Arial" w:cs="Arial"/>
-                <w:color w:val="000000"/>
-                <w:sz w:val="20"/>
-                <w:szCs w:val="20"/>
-              </w:rPr>
-              <w:t xml:space="preserve">* </w:t>
-            </w:r>
-            <w:proofErr w:type="spellStart"/>
-            <w:r>
-              <w:rPr>
-                <w:rFonts w:ascii="Arial" w:hAnsi="Arial" w:cs="Arial"/>
-                <w:color w:val="000000"/>
-                <w:sz w:val="20"/>
-                <w:szCs w:val="20"/>
-              </w:rPr>
-              <w:t>receivedon</w:t>
-            </w:r>
-            <w:proofErr w:type="spellEnd"/>
-            <w:r>
-              <w:rPr>
-                <w:rFonts w:ascii="Arial" w:hAnsi="Arial" w:cs="Arial"/>
-                <w:color w:val="000000"/>
-                <w:sz w:val="20"/>
-                <w:szCs w:val="20"/>
-              </w:rPr>
-              <w:t xml:space="preserve"> *</w:t>
-            </w:r>
-            <w:proofErr w:type="gramStart"/>
-            <w:r>
-              <w:rPr>
-                <w:rFonts w:ascii="Arial" w:hAnsi="Arial" w:cs="Arial"/>
-                <w:color w:val="000000"/>
-                <w:sz w:val="20"/>
-                <w:szCs w:val="20"/>
-              </w:rPr>
-              <w:t xml:space="preserve">/ </w:t>
-            </w:r>
-            <w:r>
-              <w:rPr>
-                <w:rFonts w:ascii="Arial" w:hAnsi="Arial" w:cs="Arial"/>
-                <w:color w:val="FF0000"/>
-                <w:sz w:val="20"/>
-                <w:szCs w:val="20"/>
-              </w:rPr>
-              <w:t xml:space="preserve"> </w:t>
-            </w:r>
-            <w:r>
-              <w:rPr>
-                <w:rFonts w:ascii="Arial" w:hAnsi="Arial" w:cs="Arial"/>
-                <w:color w:val="FF0000"/>
-                <w:sz w:val="20"/>
-                <w:szCs w:val="20"/>
-                <w:rPrChange w:id="2" w:author="EDWARDS, LARRY D., VBADENV Trng Facility" w:date="2021-09-20T16:07:00Z">
-                  <w:rPr>
-                    <w:rFonts w:ascii="Arial" w:hAnsi="Arial" w:cs="Arial"/>
-                    <w:color w:val="FF0000"/>
-                    <w:sz w:val="20"/>
-                    <w:szCs w:val="20"/>
-                    <w:highlight w:val="yellow"/>
-                  </w:rPr>
-                </w:rPrChange>
-              </w:rPr>
-              <w:t>9</w:t>
-            </w:r>
-            <w:proofErr w:type="gramEnd"/>
-            <w:r>
-              <w:rPr>
-                <w:rFonts w:ascii="Arial" w:hAnsi="Arial" w:cs="Arial"/>
-                <w:color w:val="FF0000"/>
-                <w:sz w:val="20"/>
-                <w:szCs w:val="20"/>
-                <w:rPrChange w:id="3" w:author="EDWARDS, LARRY D., VBADENV Trng Facility" w:date="2021-09-20T16:07:00Z">
-                  <w:rPr>
-                    <w:rFonts w:ascii="Arial" w:hAnsi="Arial" w:cs="Arial"/>
-                    <w:color w:val="FF0000"/>
-                    <w:sz w:val="20"/>
-                    <w:szCs w:val="20"/>
-                    <w:highlight w:val="yellow"/>
-                  </w:rPr>
-                </w:rPrChange>
-              </w:rPr>
-              <w:t>/</w:t>
-            </w:r>
-            <w:r>
-              <w:rPr>
-                <w:rFonts w:ascii="Arial" w:hAnsi="Arial" w:cs="Arial"/>
-                <w:color w:val="FF0000"/>
-                <w:sz w:val="20"/>
-                <w:szCs w:val="20"/>
-                <w:rPrChange w:id="4" w:author="EDWARDS, LARRY D., VBADENV Trng Facility" w:date="2021-09-20T16:07:00Z">
-                  <w:rPr>
-                    <w:rFonts w:ascii="Arial" w:hAnsi="Arial" w:cs="Arial"/>
-                    <w:color w:val="FF0000"/>
-                    <w:sz w:val="20"/>
-                    <w:szCs w:val="20"/>
-                    <w:highlight w:val="yellow"/>
-                  </w:rPr>
-                </w:rPrChange>
-              </w:rPr>
-              <w:t>3</w:t>
-            </w:r>
-            <w:r>
-              <w:rPr>
-                <w:rFonts w:ascii="Arial" w:hAnsi="Arial" w:cs="Arial"/>
-                <w:color w:val="FF0000"/>
-                <w:sz w:val="20"/>
-                <w:szCs w:val="20"/>
-                <w:rPrChange w:id="5" w:author="EDWARDS, LARRY D., VBADENV Trng Facility" w:date="2021-09-20T16:07:00Z">
-                  <w:rPr>
-                    <w:rFonts w:ascii="Arial" w:hAnsi="Arial" w:cs="Arial"/>
-                    <w:color w:val="FF0000"/>
-                    <w:sz w:val="20"/>
-                    <w:szCs w:val="20"/>
-                    <w:highlight w:val="yellow"/>
-                  </w:rPr>
-                </w:rPrChange>
-              </w:rPr>
-              <w:t>/</w:t>
-            </w:r>
-            <w:r>
-              <w:rPr>
-                <w:rFonts w:ascii="Arial" w:hAnsi="Arial" w:cs="Arial"/>
-                <w:color w:val="FF0000"/>
-                <w:sz w:val="20"/>
-                <w:szCs w:val="20"/>
-                <w:rPrChange w:id="6" w:author="EDWARDS, LARRY D., VBADENV Trng Facility" w:date="2021-09-20T16:07:00Z">
-                  <w:rPr>
-                    <w:rFonts w:ascii="Arial" w:hAnsi="Arial" w:cs="Arial"/>
-                    <w:color w:val="FF0000"/>
-                    <w:sz w:val="20"/>
-                    <w:szCs w:val="20"/>
-                    <w:highlight w:val="yellow"/>
-                  </w:rPr>
-                </w:rPrChange>
-              </w:rPr>
-              <w:t>2021</w:t>
-            </w:r>
-          </w:p>
-          <w:p>
-            <w:pPr>
-              <w:autoSpaceDE w:val="0"/>
-              <w:autoSpaceDN w:val="0"/>
-              <w:adjustRightInd w:val="0"/>
-              <w:rPr>
-                <w:rFonts w:ascii="Arial" w:hAnsi="Arial" w:cs="Arial"/>
-                <w:sz w:val="20"/>
-                <w:szCs w:val="20"/>
-              </w:rPr>
-            </w:pPr>
-          </w:p>
-          <w:p>
-            <w:pPr>
-              <w:autoSpaceDE w:val="0"/>
-              <w:autoSpaceDN w:val="0"/>
-              <w:adjustRightInd w:val="0"/>
-              <w:rPr>
-                <w:rFonts w:ascii="Arial" w:hAnsi="Arial" w:cs="Arial"/>
-                <w:sz w:val="20"/>
-                <w:szCs w:val="20"/>
-              </w:rPr>
-            </w:pPr>
-            <w:r>
-              <w:rPr>
-                <w:rFonts w:ascii="Arial" w:hAnsi="Arial" w:cs="Arial"/>
-                <w:sz w:val="20"/>
-                <w:szCs w:val="20"/>
-              </w:rPr>
-              <w:t xml:space="preserve">VA Form 21-4138 Date Received: </w:t>
-            </w:r>
-            <w:r>
-              <w:rPr>
-                <w:rFonts w:ascii="Arial" w:hAnsi="Arial" w:cs="Arial"/>
-                <w:sz w:val="20"/>
-                <w:szCs w:val="20"/>
-              </w:rPr>
-              <w:t>/</w:t>
-            </w:r>
-            <w:r>
-              <w:rPr>
-                <w:rFonts w:ascii="Arial" w:hAnsi="Arial" w:cs="Arial"/>
-                <w:color w:val="000000"/>
-                <w:sz w:val="20"/>
-                <w:szCs w:val="20"/>
-              </w:rPr>
-              <w:t xml:space="preserve">* </w:t>
-            </w:r>
-            <w:proofErr w:type="spellStart"/>
-            <w:r>
-              <w:rPr>
-                <w:rFonts w:ascii="Arial" w:hAnsi="Arial" w:cs="Arial"/>
-                <w:color w:val="000000"/>
-                <w:sz w:val="20"/>
-                <w:szCs w:val="20"/>
-              </w:rPr>
-              <w:t>receivedon</w:t>
-            </w:r>
-            <w:proofErr w:type="spellEnd"/>
-            <w:r>
-              <w:rPr>
-                <w:rFonts w:ascii="Arial" w:hAnsi="Arial" w:cs="Arial"/>
-                <w:color w:val="000000"/>
-                <w:sz w:val="20"/>
-                <w:szCs w:val="20"/>
-              </w:rPr>
-              <w:t xml:space="preserve"> *</w:t>
-            </w:r>
-            <w:proofErr w:type="gramStart"/>
-            <w:r>
-              <w:rPr>
-                <w:rFonts w:ascii="Arial" w:hAnsi="Arial" w:cs="Arial"/>
-                <w:color w:val="000000"/>
-                <w:sz w:val="20"/>
-                <w:szCs w:val="20"/>
-              </w:rPr>
-              <w:t xml:space="preserve">/ </w:t>
-            </w:r>
-            <w:r>
-              <w:rPr>
-                <w:rFonts w:ascii="Arial" w:hAnsi="Arial" w:cs="Arial"/>
-                <w:color w:val="FF0000"/>
-                <w:sz w:val="20"/>
-                <w:szCs w:val="20"/>
-              </w:rPr>
-              <w:t xml:space="preserve"> </w:t>
-            </w:r>
-            <w:r>
-              <w:rPr>
-                <w:rFonts w:ascii="Arial" w:hAnsi="Arial" w:cs="Arial"/>
-                <w:color w:val="FF0000"/>
-                <w:sz w:val="20"/>
-                <w:szCs w:val="20"/>
-                <w:rPrChange w:id="7" w:author="EDWARDS, LARRY D., VBADENV Trng Facility" w:date="2021-09-20T16:07:00Z">
-                  <w:rPr>
-                    <w:rFonts w:ascii="Arial" w:hAnsi="Arial" w:cs="Arial"/>
-                    <w:color w:val="FF0000"/>
-                    <w:sz w:val="20"/>
-                    <w:szCs w:val="20"/>
-                    <w:highlight w:val="yellow"/>
-                  </w:rPr>
-                </w:rPrChange>
-              </w:rPr>
-              <w:t>9</w:t>
-            </w:r>
-            <w:proofErr w:type="gramEnd"/>
-            <w:r>
-              <w:rPr>
-                <w:rFonts w:ascii="Arial" w:hAnsi="Arial" w:cs="Arial"/>
-                <w:color w:val="FF0000"/>
-                <w:sz w:val="20"/>
-                <w:szCs w:val="20"/>
-                <w:rPrChange w:id="8" w:author="EDWARDS, LARRY D., VBADENV Trng Facility" w:date="2021-09-20T16:07:00Z">
-                  <w:rPr>
-                    <w:rFonts w:ascii="Arial" w:hAnsi="Arial" w:cs="Arial"/>
-                    <w:color w:val="FF0000"/>
-                    <w:sz w:val="20"/>
-                    <w:szCs w:val="20"/>
-                    <w:highlight w:val="yellow"/>
-                  </w:rPr>
-                </w:rPrChange>
-              </w:rPr>
-              <w:t>/3/2021</w:t>
-            </w:r>
-          </w:p>
-          <w:p>
-            <w:pPr>
-              <w:autoSpaceDE w:val="0"/>
-              <w:autoSpaceDN w:val="0"/>
-              <w:adjustRightInd w:val="0"/>
-              <w:rPr>
-                <w:rFonts w:ascii="Arial" w:hAnsi="Arial" w:cs="Arial"/>
-                <w:sz w:val="20"/>
-                <w:szCs w:val="20"/>
-              </w:rPr>
-            </w:pPr>
-          </w:p>
-          <w:p>
-            <w:pPr>
-              <w:autoSpaceDE w:val="0"/>
-              <w:autoSpaceDN w:val="0"/>
-              <w:adjustRightInd w:val="0"/>
-              <w:rPr>
-                <w:rFonts w:ascii="Arial" w:hAnsi="Arial" w:cs="Arial"/>
-                <w:sz w:val="20"/>
-                <w:szCs w:val="20"/>
-              </w:rPr>
-            </w:pPr>
-            <w:r>
-              <w:rPr>
-                <w:rFonts w:ascii="Arial" w:hAnsi="Arial" w:cs="Arial"/>
-                <w:sz w:val="20"/>
-                <w:szCs w:val="20"/>
-              </w:rPr>
-              <w:t xml:space="preserve">VA Form 21-0966 Date Received: </w:t>
-            </w:r>
-            <w:r>
-              <w:rPr>
-                <w:rFonts w:ascii="Arial" w:hAnsi="Arial" w:cs="Arial"/>
-                <w:sz w:val="20"/>
-                <w:szCs w:val="20"/>
-              </w:rPr>
-              <w:t>/</w:t>
-            </w:r>
-            <w:r>
-              <w:rPr>
-                <w:rFonts w:ascii="Arial" w:hAnsi="Arial" w:cs="Arial"/>
-                <w:color w:val="000000"/>
-                <w:sz w:val="20"/>
-                <w:szCs w:val="20"/>
-              </w:rPr>
-              <w:t xml:space="preserve">* </w:t>
-            </w:r>
-            <w:proofErr w:type="spellStart"/>
-            <w:r>
-              <w:rPr>
-                <w:rFonts w:ascii="Arial" w:hAnsi="Arial" w:cs="Arial"/>
-                <w:color w:val="000000"/>
-                <w:sz w:val="20"/>
-                <w:szCs w:val="20"/>
-              </w:rPr>
-              <w:t>Dateadd</w:t>
-            </w:r>
-            <w:proofErr w:type="spellEnd"/>
-            <w:r>
-              <w:rPr>
-                <w:rFonts w:ascii="Arial" w:hAnsi="Arial" w:cs="Arial"/>
-                <w:color w:val="000000"/>
-                <w:sz w:val="20"/>
-                <w:szCs w:val="20"/>
-              </w:rPr>
-              <w:t>(</w:t>
-            </w:r>
-            <w:proofErr w:type="gramStart"/>
-            <w:r>
-              <w:rPr>
-                <w:rFonts w:ascii="Arial" w:hAnsi="Arial" w:cs="Arial"/>
-                <w:color w:val="000000"/>
-                <w:sz w:val="20"/>
-                <w:szCs w:val="20"/>
-              </w:rPr>
-              <w:t>day,-</w:t>
-            </w:r>
-            <w:proofErr w:type="gramEnd"/>
-            <w:r>
-              <w:rPr>
-                <w:rFonts w:ascii="Arial" w:hAnsi="Arial" w:cs="Arial"/>
-                <w:color w:val="000000"/>
-                <w:sz w:val="20"/>
-                <w:szCs w:val="20"/>
-              </w:rPr>
-              <w:t>205,</w:t>
-            </w:r>
-            <w:r>
-              <w:rPr>
-                <w:rFonts w:ascii="Arial" w:hAnsi="Arial" w:cs="Arial"/>
-                <w:color w:val="000000"/>
-                <w:sz w:val="20"/>
-                <w:szCs w:val="20"/>
-              </w:rPr>
-              <w:t>receivedon</w:t>
-            </w:r>
-            <w:r>
-              <w:rPr>
-                <w:rFonts w:ascii="Arial" w:hAnsi="Arial" w:cs="Arial"/>
-                <w:color w:val="000000"/>
-                <w:sz w:val="20"/>
-                <w:szCs w:val="20"/>
-              </w:rPr>
-              <w:t>)</w:t>
-            </w:r>
-            <w:r>
-              <w:rPr>
-                <w:rFonts w:ascii="Arial" w:hAnsi="Arial" w:cs="Arial"/>
-                <w:color w:val="000000"/>
-                <w:sz w:val="20"/>
-                <w:szCs w:val="20"/>
-              </w:rPr>
-              <w:t xml:space="preserve"> */ </w:t>
-            </w:r>
-            <w:r>
-              <w:rPr>
-                <w:rFonts w:ascii="Arial" w:hAnsi="Arial" w:cs="Arial"/>
-                <w:color w:val="FF0000"/>
-                <w:sz w:val="20"/>
-                <w:szCs w:val="20"/>
-              </w:rPr>
-              <w:t xml:space="preserve"> </w:t>
-            </w:r>
-            <w:r>
-              <w:rPr>
-                <w:rFonts w:ascii="Arial" w:hAnsi="Arial" w:cs="Arial"/>
-                <w:color w:val="FF0000"/>
-                <w:sz w:val="20"/>
-                <w:szCs w:val="20"/>
-              </w:rPr>
-              <w:t>01</w:t>
-            </w:r>
-            <w:r>
-              <w:rPr>
-                <w:rFonts w:ascii="Arial" w:hAnsi="Arial" w:cs="Arial"/>
-                <w:color w:val="FF0000"/>
-                <w:sz w:val="20"/>
-                <w:szCs w:val="20"/>
-              </w:rPr>
-              <w:t>/</w:t>
-            </w:r>
-            <w:r>
-              <w:rPr>
-                <w:rFonts w:ascii="Arial" w:hAnsi="Arial" w:cs="Arial"/>
-                <w:color w:val="FF0000"/>
-                <w:sz w:val="20"/>
-                <w:szCs w:val="20"/>
-              </w:rPr>
-              <w:t>14</w:t>
-            </w:r>
-            <w:r>
-              <w:rPr>
-                <w:rFonts w:ascii="Arial" w:hAnsi="Arial" w:cs="Arial"/>
-                <w:color w:val="FF0000"/>
-                <w:sz w:val="20"/>
-                <w:szCs w:val="20"/>
-              </w:rPr>
-              <w:t xml:space="preserve">/2021 </w:t>
-            </w:r>
-          </w:p>
-          <w:p>
-            <w:pPr>
-              <w:autoSpaceDE w:val="0"/>
-              <w:autoSpaceDN w:val="0"/>
-              <w:adjustRightInd w:val="0"/>
-              <w:rPr>
-                <w:rFonts w:ascii="Arial" w:hAnsi="Arial" w:cs="Arial"/>
-                <w:sz w:val="20"/>
-                <w:szCs w:val="20"/>
-              </w:rPr>
-            </w:pPr>
-          </w:p>
-          <w:p>
-            <w:pPr>
-              <w:autoSpaceDE w:val="0"/>
-              <w:autoSpaceDN w:val="0"/>
-              <w:adjustRightInd w:val="0"/>
-              <w:rPr>
-                <w:rFonts w:ascii="Arial" w:hAnsi="Arial" w:cs="Arial"/>
-                <w:sz w:val="20"/>
-                <w:szCs w:val="20"/>
-              </w:rPr>
-            </w:pPr>
-          </w:p>
-          <w:p>
-            <w:pPr>
-              <w:autoSpaceDE w:val="0"/>
-              <w:autoSpaceDN w:val="0"/>
-              <w:adjustRightInd w:val="0"/>
-              <w:rPr>
-                <w:rFonts w:ascii="Arial" w:hAnsi="Arial" w:cs="Arial"/>
-                <w:sz w:val="20"/>
-                <w:szCs w:val="20"/>
-              </w:rPr>
-            </w:pPr>
-            <w:r>
-              <w:rPr>
-                <w:rFonts w:ascii="Arial" w:hAnsi="Arial" w:cs="Arial"/>
-                <w:b/>
-                <w:sz w:val="20"/>
-                <w:szCs w:val="20"/>
-              </w:rPr>
-              <w:t>Correct Answer Feedback</w:t>
-            </w:r>
-            <w:r>
-              <w:rPr>
-                <w:rFonts w:ascii="Arial" w:hAnsi="Arial" w:cs="Arial"/>
-                <w:sz w:val="20"/>
-                <w:szCs w:val="20"/>
-              </w:rPr>
-              <w:t xml:space="preserve">: </w:t>
-            </w:r>
-          </w:p>
-          <w:p>
-            <w:pPr>
-              <w:autoSpaceDE w:val="0"/>
-              <w:autoSpaceDN w:val="0"/>
-              <w:adjustRightInd w:val="0"/>
-              <w:rPr>
-                <w:rFonts w:ascii="Arial" w:hAnsi="Arial" w:cs="Arial"/>
-                <w:sz w:val="20"/>
-                <w:szCs w:val="20"/>
-              </w:rPr>
-            </w:pPr>
-            <w:r>
-              <w:rPr>
-                <w:rFonts w:ascii="Arial" w:hAnsi="Arial" w:cs="Arial"/>
-                <w:sz w:val="20"/>
-                <w:szCs w:val="20"/>
-              </w:rPr>
-              <w:t xml:space="preserve">Great Job!!!  For claims establishment purposes, the date of </w:t>
-            </w:r>
-            <w:r>
-              <w:rPr>
-                <w:rFonts w:ascii="Arial" w:hAnsi="Arial" w:cs="Arial"/>
-                <w:sz w:val="20"/>
-                <w:szCs w:val="20"/>
-              </w:rPr>
-              <w:t>receipt</w:t>
-            </w:r>
-            <w:r>
-              <w:rPr>
-                <w:rFonts w:ascii="Arial" w:hAnsi="Arial" w:cs="Arial"/>
-                <w:sz w:val="20"/>
-                <w:szCs w:val="20"/>
-              </w:rPr>
-              <w:t xml:space="preserve"> is the earliest date </w:t>
-            </w:r>
-            <w:r>
-              <w:rPr>
-                <w:rFonts w:ascii="Arial" w:hAnsi="Arial" w:cs="Arial"/>
-                <w:sz w:val="20"/>
-                <w:szCs w:val="20"/>
-              </w:rPr>
-              <w:t>a claim is received by</w:t>
-            </w:r>
-            <w:r>
-              <w:rPr>
-                <w:rFonts w:ascii="Arial" w:hAnsi="Arial" w:cs="Arial"/>
-                <w:sz w:val="20"/>
-                <w:szCs w:val="20"/>
-              </w:rPr>
-              <w:t xml:space="preserve"> any VA facility, to include eBenefits and scanning vendor sites. Identify t</w:t>
-            </w:r>
-            <w:r>
-              <w:rPr>
-                <w:rFonts w:ascii="Arial" w:hAnsi="Arial" w:cs="Arial"/>
-                <w:sz w:val="20"/>
-                <w:szCs w:val="20"/>
-              </w:rPr>
-              <w:t>his</w:t>
-            </w:r>
-            <w:r>
-              <w:rPr>
-                <w:rFonts w:ascii="Arial" w:hAnsi="Arial" w:cs="Arial"/>
-                <w:sz w:val="20"/>
-                <w:szCs w:val="20"/>
-              </w:rPr>
-              <w:t xml:space="preserve"> date from the earliest VA date stamp or equivalent.</w:t>
-            </w:r>
-            <w:r>
-              <w:rPr>
-                <w:rFonts w:ascii="Arial" w:hAnsi="Arial" w:cs="Arial"/>
-                <w:sz w:val="20"/>
-                <w:szCs w:val="20"/>
-              </w:rPr>
-              <w:t xml:space="preserve"> </w:t>
-            </w:r>
-            <w:r>
-              <w:rPr>
-                <w:rFonts w:ascii="Arial" w:hAnsi="Arial" w:cs="Arial"/>
-                <w:sz w:val="20"/>
-                <w:szCs w:val="20"/>
-              </w:rPr>
-              <w:t> </w:t>
-            </w:r>
-            <w:r>
-              <w:rPr>
-                <w:rFonts w:ascii="Arial" w:hAnsi="Arial" w:cs="Arial"/>
-                <w:sz w:val="20"/>
-                <w:szCs w:val="20"/>
-                <w:rPrChange w:id="9" w:author="EDWARDS, LARRY D., VBADENV Trng Facility" w:date="2021-09-20T16:07:00Z">
-                  <w:rPr>
-                    <w:rFonts w:ascii="Arial" w:hAnsi="Arial" w:cs="Arial"/>
-                    <w:sz w:val="20"/>
-                    <w:szCs w:val="20"/>
-                    <w:highlight w:val="cyan"/>
-                  </w:rPr>
-                </w:rPrChange>
-              </w:rPr>
-              <w:t>M21-1 II.iii.1.A.4.c Determining the Proper DOC for Claims Establishment Purposes</w:t>
-            </w:r>
-            <w:r>
-              <w:rPr>
-                <w:rFonts w:ascii="Arial" w:hAnsi="Arial" w:cs="Arial"/>
-                <w:sz w:val="20"/>
-                <w:szCs w:val="20"/>
-              </w:rPr>
-              <w:t xml:space="preserve"> </w:t>
-            </w:r>
-            <w:r>
-              <w:rPr>
-                <w:rFonts w:ascii="Arial" w:hAnsi="Arial" w:cs="Arial"/>
-                <w:sz w:val="20"/>
-                <w:szCs w:val="20"/>
-              </w:rPr>
-              <w:t>and 38 CFR 3.1(r)</w:t>
-            </w:r>
-          </w:p>
-          <w:p>
-            <w:pPr>
-              <w:autoSpaceDE w:val="0"/>
-              <w:autoSpaceDN w:val="0"/>
-              <w:adjustRightInd w:val="0"/>
-              <w:rPr>
-                <w:rFonts w:ascii="Arial" w:hAnsi="Arial" w:cs="Arial"/>
-                <w:sz w:val="20"/>
-                <w:szCs w:val="20"/>
-              </w:rPr>
-            </w:pPr>
-          </w:p>
-          <w:p>
-            <w:pPr>
-              <w:autoSpaceDE w:val="0"/>
-              <w:autoSpaceDN w:val="0"/>
-              <w:adjustRightInd w:val="0"/>
-              <w:rPr>
-                <w:rFonts w:ascii="Arial" w:hAnsi="Arial" w:cs="Arial"/>
-                <w:sz w:val="20"/>
-                <w:szCs w:val="20"/>
-              </w:rPr>
-            </w:pPr>
-            <w:r>
-              <w:rPr>
-                <w:rFonts w:ascii="Arial" w:hAnsi="Arial" w:cs="Arial"/>
-                <w:b/>
-                <w:sz w:val="20"/>
-                <w:szCs w:val="20"/>
-              </w:rPr>
-              <w:t>Incorrect Answer Feedback</w:t>
-            </w:r>
-            <w:r>
-              <w:rPr>
-                <w:rFonts w:ascii="Arial" w:hAnsi="Arial" w:cs="Arial"/>
-                <w:sz w:val="20"/>
-                <w:szCs w:val="20"/>
-              </w:rPr>
-              <w:t xml:space="preserve">: </w:t>
-            </w:r>
-          </w:p>
-          <w:p>
-            <w:pPr>
-              <w:autoSpaceDE w:val="0"/>
-              <w:autoSpaceDN w:val="0"/>
-              <w:adjustRightInd w:val="0"/>
-              <w:rPr>
-                <w:rFonts w:ascii="Arial" w:hAnsi="Arial" w:cs="Arial"/>
-                <w:sz w:val="20"/>
-                <w:szCs w:val="20"/>
-              </w:rPr>
-            </w:pPr>
-            <w:r>
-              <w:rPr>
-                <w:rFonts w:ascii="Arial" w:hAnsi="Arial" w:cs="Arial"/>
-                <w:sz w:val="20"/>
-                <w:szCs w:val="20"/>
-              </w:rPr>
-              <w:t>Sorry</w:t>
-            </w:r>
-            <w:r>
-              <w:rPr>
-                <w:rFonts w:ascii="Arial" w:hAnsi="Arial" w:cs="Arial"/>
-                <w:sz w:val="20"/>
-                <w:szCs w:val="20"/>
-              </w:rPr>
-              <w:t>,</w:t>
-            </w:r>
-            <w:r>
-              <w:rPr>
-                <w:rFonts w:ascii="Arial" w:hAnsi="Arial" w:cs="Arial"/>
-                <w:sz w:val="20"/>
-                <w:szCs w:val="20"/>
-              </w:rPr>
-              <w:t xml:space="preserve"> that is not correct. For claims establishment purposes, the </w:t>
-            </w:r>
-            <w:r>
-              <w:rPr>
-                <w:rFonts w:ascii="Arial" w:hAnsi="Arial" w:cs="Arial"/>
-                <w:sz w:val="20"/>
-                <w:szCs w:val="20"/>
-              </w:rPr>
-              <w:t>date of receipt is the earliest date a claim is received by any</w:t>
-            </w:r>
-            <w:r>
-              <w:rPr>
-                <w:rFonts w:ascii="Arial" w:hAnsi="Arial" w:cs="Arial"/>
-                <w:sz w:val="20"/>
-                <w:szCs w:val="20"/>
-              </w:rPr>
-              <w:t xml:space="preserve"> VA facility, to include eBenefits and scanning vendor sites. </w:t>
-            </w:r>
-            <w:r>
-              <w:rPr>
-                <w:rFonts w:ascii="Arial" w:hAnsi="Arial" w:cs="Arial"/>
-                <w:sz w:val="20"/>
-                <w:szCs w:val="20"/>
-              </w:rPr>
-              <w:t xml:space="preserve">The VA Form 21-526EZ, VA Form 21-22 and VA Form 21-4138 were received on /* </w:t>
-            </w:r>
-            <w:proofErr w:type="spellStart"/>
-            <w:r>
-              <w:rPr>
-                <w:rFonts w:ascii="Arial" w:hAnsi="Arial" w:cs="Arial"/>
-                <w:sz w:val="20"/>
-                <w:szCs w:val="20"/>
-              </w:rPr>
-              <w:t>receivedon</w:t>
-            </w:r>
-            <w:proofErr w:type="spellEnd"/>
-            <w:r>
-              <w:rPr>
-                <w:rFonts w:ascii="Arial" w:hAnsi="Arial" w:cs="Arial"/>
-                <w:sz w:val="20"/>
-                <w:szCs w:val="20"/>
-              </w:rPr>
-              <w:t xml:space="preserve"> */ and the VA Form 21-0966 was received on /</w:t>
-            </w:r>
-            <w:r>
-              <w:rPr>
-                <w:rFonts w:ascii="Arial" w:hAnsi="Arial" w:cs="Arial"/>
-                <w:color w:val="000000"/>
-                <w:sz w:val="20"/>
-                <w:szCs w:val="20"/>
-              </w:rPr>
-              <w:t xml:space="preserve">* </w:t>
-            </w:r>
-            <w:proofErr w:type="spellStart"/>
-            <w:r>
-              <w:rPr>
-                <w:rFonts w:ascii="Arial" w:hAnsi="Arial" w:cs="Arial"/>
-                <w:color w:val="000000"/>
-                <w:sz w:val="20"/>
-                <w:szCs w:val="20"/>
-              </w:rPr>
-              <w:t>Dateadd</w:t>
-            </w:r>
-            <w:proofErr w:type="spellEnd"/>
-            <w:r>
-              <w:rPr>
-                <w:rFonts w:ascii="Arial" w:hAnsi="Arial" w:cs="Arial"/>
-                <w:color w:val="000000"/>
-                <w:sz w:val="20"/>
-                <w:szCs w:val="20"/>
-              </w:rPr>
-              <w:t>(</w:t>
-            </w:r>
-            <w:proofErr w:type="gramStart"/>
-            <w:r>
-              <w:rPr>
-                <w:rFonts w:ascii="Arial" w:hAnsi="Arial" w:cs="Arial"/>
-                <w:color w:val="000000"/>
-                <w:sz w:val="20"/>
-                <w:szCs w:val="20"/>
-              </w:rPr>
-              <w:t>day,-</w:t>
-            </w:r>
-            <w:proofErr w:type="gramEnd"/>
-            <w:r>
-              <w:rPr>
-                <w:rFonts w:ascii="Arial" w:hAnsi="Arial" w:cs="Arial"/>
-                <w:color w:val="000000"/>
-                <w:sz w:val="20"/>
-                <w:szCs w:val="20"/>
-              </w:rPr>
-              <w:t xml:space="preserve">205,receivedon) */. </w:t>
-            </w:r>
-            <w:r>
-              <w:rPr>
-                <w:rFonts w:ascii="Arial" w:hAnsi="Arial" w:cs="Arial"/>
-                <w:sz w:val="20"/>
-                <w:szCs w:val="20"/>
-              </w:rPr>
-              <w:t>Identify t</w:t>
-            </w:r>
-            <w:r>
-              <w:rPr>
-                <w:rFonts w:ascii="Arial" w:hAnsi="Arial" w:cs="Arial"/>
-                <w:sz w:val="20"/>
-                <w:szCs w:val="20"/>
-              </w:rPr>
-              <w:t>his</w:t>
-            </w:r>
-            <w:r>
-              <w:rPr>
-                <w:rFonts w:ascii="Arial" w:hAnsi="Arial" w:cs="Arial"/>
-                <w:sz w:val="20"/>
-                <w:szCs w:val="20"/>
-              </w:rPr>
-              <w:t xml:space="preserve"> date from the earliest VA date stamp or equivalent. </w:t>
-            </w:r>
-            <w:r>
-              <w:rPr>
-                <w:rFonts w:ascii="Arial" w:hAnsi="Arial" w:cs="Arial"/>
-                <w:sz w:val="20"/>
-                <w:szCs w:val="20"/>
-                <w:rPrChange w:id="10" w:author="EDWARDS, LARRY D., VBADENV Trng Facility" w:date="2021-09-20T16:07:00Z">
-                  <w:rPr>
-                    <w:rFonts w:ascii="Arial" w:hAnsi="Arial" w:cs="Arial"/>
-                    <w:sz w:val="20"/>
-                    <w:szCs w:val="20"/>
-                    <w:highlight w:val="cyan"/>
-                  </w:rPr>
-                </w:rPrChange>
-              </w:rPr>
-              <w:t>M21-1 II.iii.</w:t>
-            </w:r>
-            <w:proofErr w:type="gramStart"/>
-            <w:r>
-              <w:rPr>
-                <w:rFonts w:ascii="Arial" w:hAnsi="Arial" w:cs="Arial"/>
-                <w:sz w:val="20"/>
-                <w:szCs w:val="20"/>
-                <w:rPrChange w:id="11" w:author="EDWARDS, LARRY D., VBADENV Trng Facility" w:date="2021-09-20T16:07:00Z">
-                  <w:rPr>
-                    <w:rFonts w:ascii="Arial" w:hAnsi="Arial" w:cs="Arial"/>
-                    <w:sz w:val="20"/>
-                    <w:szCs w:val="20"/>
-                    <w:highlight w:val="cyan"/>
-                  </w:rPr>
-                </w:rPrChange>
-              </w:rPr>
-              <w:t>1.A.4.c</w:t>
-            </w:r>
-            <w:proofErr w:type="gramEnd"/>
-            <w:r>
-              <w:rPr>
-                <w:rFonts w:ascii="Arial" w:hAnsi="Arial" w:cs="Arial"/>
-                <w:sz w:val="20"/>
-                <w:szCs w:val="20"/>
-                <w:rPrChange w:id="12" w:author="EDWARDS, LARRY D., VBADENV Trng Facility" w:date="2021-09-20T16:07:00Z">
-                  <w:rPr>
-                    <w:rFonts w:ascii="Arial" w:hAnsi="Arial" w:cs="Arial"/>
-                    <w:sz w:val="20"/>
-                    <w:szCs w:val="20"/>
-                    <w:highlight w:val="cyan"/>
-                  </w:rPr>
-                </w:rPrChange>
-              </w:rPr>
-              <w:t xml:space="preserve"> -</w:t>
-            </w:r>
-            <w:r>
-              <w:rPr>
-                <w:rFonts w:ascii="Arial" w:hAnsi="Arial" w:cs="Arial"/>
-                <w:sz w:val="20"/>
-                <w:szCs w:val="20"/>
-              </w:rPr>
-              <w:t xml:space="preserve"> </w:t>
-            </w:r>
-            <w:r>
-              <w:rPr>
-                <w:rFonts w:ascii="Arial" w:hAnsi="Arial" w:cs="Arial"/>
-                <w:sz w:val="20"/>
-                <w:szCs w:val="20"/>
-                <w:rPrChange w:id="13" w:author="EDWARDS, LARRY D., VBADENV Trng Facility" w:date="2021-09-20T16:07:00Z">
-                  <w:rPr>
-                    <w:rFonts w:ascii="Arial" w:hAnsi="Arial" w:cs="Arial"/>
-                    <w:sz w:val="20"/>
-                    <w:szCs w:val="20"/>
-                    <w:highlight w:val="cyan"/>
-                  </w:rPr>
-                </w:rPrChange>
+            <w:r>
+              <w:rPr>
+                <w:rFonts w:ascii="Arial" w:hAnsi="Arial" w:cs="Arial"/>
+                <w:sz w:val="20"/>
+                <w:szCs w:val="20"/>
               </w:rPr>
               <w:t>Determining the Proper DOC for Claims Establishment</w:t>
             </w:r>
@@ -1578,29 +1379,15 @@
                 <w:rFonts w:ascii="Arial" w:hAnsi="Arial" w:cs="Arial"/>
                 <w:sz w:val="20"/>
                 <w:szCs w:val="20"/>
-                <w:rPrChange w:id="14" w:author="EDWARDS, LARRY D., VBADENV Trng Facility" w:date="2021-09-20T16:07:00Z">
-                  <w:rPr>
-                    <w:rFonts w:ascii="Arial" w:hAnsi="Arial" w:cs="Arial"/>
-                    <w:sz w:val="20"/>
-                    <w:szCs w:val="20"/>
-                    <w:highlight w:val="green"/>
-                  </w:rPr>
-                </w:rPrChange>
-              </w:rPr>
-            </w:pPr>
-            <w:r>
-              <w:rPr>
-                <w:rFonts w:ascii="Arial" w:hAnsi="Arial" w:cs="Arial"/>
-                <w:sz w:val="20"/>
-                <w:szCs w:val="20"/>
-                <w:rPrChange w:id="15" w:author="EDWARDS, LARRY D., VBADENV Trng Facility" w:date="2021-09-20T16:07:00Z">
-                  <w:rPr>
-                    <w:rFonts w:ascii="Arial" w:hAnsi="Arial" w:cs="Arial"/>
-                    <w:sz w:val="20"/>
-                    <w:szCs w:val="20"/>
-                    <w:highlight w:val="green"/>
-                  </w:rPr>
-                </w:rPrChange>
+                <w:highlight w:val="green"/>
+              </w:rPr>
+            </w:pPr>
+            <w:r>
+              <w:rPr>
+                <w:rFonts w:ascii="Arial" w:hAnsi="Arial" w:cs="Arial"/>
+                <w:sz w:val="20"/>
+                <w:szCs w:val="20"/>
+                <w:highlight w:val="green"/>
               </w:rPr>
               <w:t>Yes</w:t>
             </w:r>
@@ -2188,29 +1975,15 @@
                 <w:rFonts w:ascii="Arial" w:hAnsi="Arial" w:cs="Arial"/>
                 <w:sz w:val="20"/>
                 <w:szCs w:val="20"/>
-                <w:rPrChange w:id="16" w:author="EDWARDS, LARRY D., VBADENV Trng Facility" w:date="2021-09-20T16:07:00Z">
-                  <w:rPr>
-                    <w:rFonts w:ascii="Arial" w:hAnsi="Arial" w:cs="Arial"/>
-                    <w:sz w:val="20"/>
-                    <w:szCs w:val="20"/>
-                    <w:highlight w:val="green"/>
-                  </w:rPr>
-                </w:rPrChange>
-              </w:rPr>
-            </w:pPr>
-            <w:r>
-              <w:rPr>
-                <w:rFonts w:ascii="Arial" w:hAnsi="Arial" w:cs="Arial"/>
-                <w:sz w:val="20"/>
-                <w:szCs w:val="20"/>
-                <w:rPrChange w:id="17" w:author="EDWARDS, LARRY D., VBADENV Trng Facility" w:date="2021-09-20T16:07:00Z">
-                  <w:rPr>
-                    <w:rFonts w:ascii="Arial" w:hAnsi="Arial" w:cs="Arial"/>
-                    <w:sz w:val="20"/>
-                    <w:szCs w:val="20"/>
-                    <w:highlight w:val="green"/>
-                  </w:rPr>
-                </w:rPrChange>
+                <w:highlight w:val="green"/>
+              </w:rPr>
+            </w:pPr>
+            <w:r>
+              <w:rPr>
+                <w:rFonts w:ascii="Arial" w:hAnsi="Arial" w:cs="Arial"/>
+                <w:sz w:val="20"/>
+                <w:szCs w:val="20"/>
+                <w:highlight w:val="green"/>
               </w:rPr>
               <w:t>American Legion (074)</w:t>
             </w:r>
@@ -2329,29 +2102,15 @@
                 <w:rFonts w:ascii="Arial" w:hAnsi="Arial" w:cs="Arial"/>
                 <w:sz w:val="20"/>
                 <w:szCs w:val="20"/>
-                <w:rPrChange w:id="18" w:author="EDWARDS, LARRY D., VBADENV Trng Facility" w:date="2021-09-20T16:07:00Z">
-                  <w:rPr>
-                    <w:rFonts w:ascii="Arial" w:hAnsi="Arial" w:cs="Arial"/>
-                    <w:sz w:val="20"/>
-                    <w:szCs w:val="20"/>
-                    <w:highlight w:val="green"/>
-                  </w:rPr>
-                </w:rPrChange>
-              </w:rPr>
-            </w:pPr>
-            <w:r>
-              <w:rPr>
-                <w:rFonts w:ascii="Arial" w:hAnsi="Arial" w:cs="Arial"/>
-                <w:sz w:val="20"/>
-                <w:szCs w:val="20"/>
-                <w:rPrChange w:id="19" w:author="EDWARDS, LARRY D., VBADENV Trng Facility" w:date="2021-09-20T16:07:00Z">
-                  <w:rPr>
-                    <w:rFonts w:ascii="Arial" w:hAnsi="Arial" w:cs="Arial"/>
-                    <w:sz w:val="20"/>
-                    <w:szCs w:val="20"/>
-                    <w:highlight w:val="green"/>
-                  </w:rPr>
-                </w:rPrChange>
+                <w:highlight w:val="green"/>
+              </w:rPr>
+            </w:pPr>
+            <w:r>
+              <w:rPr>
+                <w:rFonts w:ascii="Arial" w:hAnsi="Arial" w:cs="Arial"/>
+                <w:sz w:val="20"/>
+                <w:szCs w:val="20"/>
+                <w:highlight w:val="green"/>
               </w:rPr>
               <w:t>Yes</w:t>
             </w:r>
@@ -2551,29 +2310,15 @@
                 <w:rFonts w:ascii="Arial" w:hAnsi="Arial" w:cs="Arial"/>
                 <w:sz w:val="20"/>
                 <w:szCs w:val="20"/>
-                <w:rPrChange w:id="20" w:author="EDWARDS, LARRY D., VBADENV Trng Facility" w:date="2021-09-20T16:07:00Z">
-                  <w:rPr>
-                    <w:rFonts w:ascii="Arial" w:hAnsi="Arial" w:cs="Arial"/>
-                    <w:sz w:val="20"/>
-                    <w:szCs w:val="20"/>
-                    <w:highlight w:val="green"/>
-                  </w:rPr>
-                </w:rPrChange>
-              </w:rPr>
-            </w:pPr>
-            <w:r>
-              <w:rPr>
-                <w:rFonts w:ascii="Arial" w:hAnsi="Arial" w:cs="Arial"/>
-                <w:sz w:val="20"/>
-                <w:szCs w:val="20"/>
-                <w:rPrChange w:id="21" w:author="EDWARDS, LARRY D., VBADENV Trng Facility" w:date="2021-09-20T16:07:00Z">
-                  <w:rPr>
-                    <w:rFonts w:ascii="Arial" w:hAnsi="Arial" w:cs="Arial"/>
-                    <w:sz w:val="20"/>
-                    <w:szCs w:val="20"/>
-                    <w:highlight w:val="green"/>
-                  </w:rPr>
-                </w:rPrChange>
+                <w:highlight w:val="green"/>
+              </w:rPr>
+            </w:pPr>
+            <w:r>
+              <w:rPr>
+                <w:rFonts w:ascii="Arial" w:hAnsi="Arial" w:cs="Arial"/>
+                <w:sz w:val="20"/>
+                <w:szCs w:val="20"/>
+                <w:highlight w:val="green"/>
               </w:rPr>
               <w:t>Yes</w:t>
             </w:r>
@@ -2694,50 +2439,23 @@
                 <w:rFonts w:ascii="Arial" w:hAnsi="Arial" w:cs="Arial"/>
                 <w:sz w:val="20"/>
                 <w:szCs w:val="20"/>
-                <w:rPrChange w:id="22" w:author="EDWARDS, LARRY D., VBADENV Trng Facility" w:date="2021-09-20T16:07:00Z">
-                  <w:rPr>
-                    <w:rFonts w:ascii="Arial" w:hAnsi="Arial" w:cs="Arial"/>
-                    <w:sz w:val="20"/>
-                    <w:szCs w:val="20"/>
-                    <w:highlight w:val="yellow"/>
-                  </w:rPr>
-                </w:rPrChange>
-              </w:rPr>
-              <w:t xml:space="preserve"> M21-1 II.iii.</w:t>
-            </w:r>
-            <w:proofErr w:type="gramStart"/>
-            <w:r>
-              <w:rPr>
-                <w:rFonts w:ascii="Arial" w:hAnsi="Arial" w:cs="Arial"/>
-                <w:sz w:val="20"/>
-                <w:szCs w:val="20"/>
-                <w:rPrChange w:id="23" w:author="EDWARDS, LARRY D., VBADENV Trng Facility" w:date="2021-09-20T16:07:00Z">
-                  <w:rPr>
-                    <w:rFonts w:ascii="Arial" w:hAnsi="Arial" w:cs="Arial"/>
-                    <w:sz w:val="20"/>
-                    <w:szCs w:val="20"/>
-                    <w:highlight w:val="yellow"/>
-                  </w:rPr>
-                </w:rPrChange>
-              </w:rPr>
-              <w:t>3.B</w:t>
-            </w:r>
-            <w:proofErr w:type="gramEnd"/>
-            <w:r>
-              <w:rPr>
-                <w:rFonts w:ascii="Arial" w:hAnsi="Arial" w:cs="Arial"/>
-                <w:sz w:val="20"/>
-                <w:szCs w:val="20"/>
-                <w:rPrChange w:id="24" w:author="EDWARDS, LARRY D., VBADENV Trng Facility" w:date="2021-09-20T16:07:00Z">
-                  <w:rPr>
-                    <w:rFonts w:ascii="Arial" w:hAnsi="Arial" w:cs="Arial"/>
-                    <w:sz w:val="20"/>
-                    <w:szCs w:val="20"/>
-                    <w:highlight w:val="yellow"/>
-                  </w:rPr>
-                </w:rPrChange>
-              </w:rPr>
-              <w:t xml:space="preserve"> – System Updates at Intake</w:t>
+              </w:rPr>
+              <w:t xml:space="preserve"> </w:t>
+            </w:r>
+            <w:r>
+              <w:rPr>
+                <w:rFonts w:ascii="Arial" w:hAnsi="Arial" w:cs="Arial"/>
+                <w:sz w:val="20"/>
+                <w:szCs w:val="20"/>
+              </w:rPr>
+              <w:t xml:space="preserve"> </w:t>
+            </w:r>
+            <w:r>
+              <w:rPr>
+                <w:rFonts w:ascii="Calibri" w:hAnsi="Calibri" w:cs="Calibri"/>
+                <w:color w:val="323F4F"/>
+              </w:rPr>
+              <w:t>M21-1 I.i.2.E -System Updates for Power of Attorney (POA)</w:t>
             </w:r>
           </w:p>
           <w:p>
@@ -2892,33 +2610,23 @@
                 <w:rFonts w:ascii="Arial" w:hAnsi="Arial" w:cs="Arial"/>
                 <w:sz w:val="20"/>
                 <w:szCs w:val="20"/>
-                <w:rPrChange w:id="25" w:author="EDWARDS, LARRY D., VBADENV Trng Facility" w:date="2021-09-20T16:07:00Z">
-                  <w:rPr>
-                    <w:rFonts w:ascii="Arial" w:hAnsi="Arial" w:cs="Arial"/>
-                    <w:sz w:val="20"/>
-                    <w:szCs w:val="20"/>
-                    <w:highlight w:val="yellow"/>
-                  </w:rPr>
-                </w:rPrChange>
-              </w:rPr>
-              <w:t xml:space="preserve"> M</w:t>
+              </w:rPr>
+              <w:t xml:space="preserve"> </w:t>
+            </w:r>
+            <w:r>
+              <w:rPr>
+                <w:rFonts w:ascii="Calibri" w:hAnsi="Calibri" w:cs="Calibri"/>
+                <w:color w:val="323F4F"/>
+              </w:rPr>
+              <w:t>M</w:t>
             </w:r>
             <w:proofErr w:type="gramEnd"/>
             <w:r>
               <w:rPr>
-                <w:rFonts w:ascii="Arial" w:hAnsi="Arial" w:cs="Arial"/>
-                <w:sz w:val="20"/>
-                <w:szCs w:val="20"/>
-                <w:rPrChange w:id="26" w:author="EDWARDS, LARRY D., VBADENV Trng Facility" w:date="2021-09-20T16:07:00Z">
-                  <w:rPr>
-                    <w:rFonts w:ascii="Arial" w:hAnsi="Arial" w:cs="Arial"/>
-                    <w:sz w:val="20"/>
-                    <w:szCs w:val="20"/>
-                    <w:highlight w:val="yellow"/>
-                  </w:rPr>
-                </w:rPrChange>
-              </w:rPr>
-              <w:t>21-1 II.iii.3.B – System Updates at Intake</w:t>
+                <w:rFonts w:ascii="Calibri" w:hAnsi="Calibri" w:cs="Calibri"/>
+                <w:color w:val="323F4F"/>
+              </w:rPr>
+              <w:t xml:space="preserve">21-1 I.i.2.E -System Updates for Power of Attorney (POA) </w:t>
             </w:r>
             <w:r>
               <w:rPr>
@@ -3118,29 +2826,15 @@
                 <w:rFonts w:ascii="Arial" w:hAnsi="Arial" w:cs="Arial"/>
                 <w:sz w:val="20"/>
                 <w:szCs w:val="20"/>
-                <w:rPrChange w:id="27" w:author="EDWARDS, LARRY D., VBADENV Trng Facility" w:date="2021-09-20T16:07:00Z">
-                  <w:rPr>
-                    <w:rFonts w:ascii="Arial" w:hAnsi="Arial" w:cs="Arial"/>
-                    <w:sz w:val="20"/>
-                    <w:szCs w:val="20"/>
-                    <w:highlight w:val="green"/>
-                  </w:rPr>
-                </w:rPrChange>
-              </w:rPr>
-            </w:pPr>
-            <w:r>
-              <w:rPr>
-                <w:rFonts w:ascii="Arial" w:hAnsi="Arial" w:cs="Arial"/>
-                <w:sz w:val="20"/>
-                <w:szCs w:val="20"/>
-                <w:rPrChange w:id="28" w:author="EDWARDS, LARRY D., VBADENV Trng Facility" w:date="2021-09-20T16:07:00Z">
-                  <w:rPr>
-                    <w:rFonts w:ascii="Arial" w:hAnsi="Arial" w:cs="Arial"/>
-                    <w:sz w:val="20"/>
-                    <w:szCs w:val="20"/>
-                    <w:highlight w:val="green"/>
-                  </w:rPr>
-                </w:rPrChange>
+                <w:highlight w:val="green"/>
+              </w:rPr>
+            </w:pPr>
+            <w:r>
+              <w:rPr>
+                <w:rFonts w:ascii="Arial" w:hAnsi="Arial" w:cs="Arial"/>
+                <w:sz w:val="20"/>
+                <w:szCs w:val="20"/>
+                <w:highlight w:val="green"/>
               </w:rPr>
               <w:t>Yes</w:t>
             </w:r>
@@ -3270,7 +2964,16 @@
                 <w:sz w:val="20"/>
                 <w:szCs w:val="20"/>
               </w:rPr>
-              <w:t xml:space="preserve">6 Quality Review Team (QRT) Appendix A - Veteran Service Representative (VSR) Task Based Quality Review Checklist and </w:t>
+              <w:t xml:space="preserve">6 Quality Review Team (QRT) Appendix A - Veteran Service Representative (VSR) Task Based Quality Review Checklist </w:t>
+            </w:r>
+            <w:proofErr w:type="gramStart"/>
+            <w:r>
+              <w:rPr>
+                <w:rFonts w:ascii="Arial" w:hAnsi="Arial" w:cs="Arial"/>
+                <w:sz w:val="20"/>
+                <w:szCs w:val="20"/>
+              </w:rPr>
+              <w:t xml:space="preserve">and </w:t>
             </w:r>
             <w:r>
               <w:rPr>
@@ -3285,33 +2988,8 @@
                 <w:rFonts w:ascii="Arial" w:hAnsi="Arial" w:cs="Arial"/>
                 <w:sz w:val="20"/>
                 <w:szCs w:val="20"/>
-                <w:rPrChange w:id="29" w:author="EDWARDS, LARRY D., VBADENV Trng Facility" w:date="2021-09-20T16:07:00Z">
-                  <w:rPr>
-                    <w:rFonts w:ascii="Arial" w:hAnsi="Arial" w:cs="Arial"/>
-                    <w:sz w:val="20"/>
-                    <w:szCs w:val="20"/>
-                    <w:highlight w:val="yellow"/>
-                  </w:rPr>
-                </w:rPrChange>
-              </w:rPr>
-              <w:t xml:space="preserve"> M21-1 II.iii.</w:t>
-            </w:r>
-            <w:proofErr w:type="gramStart"/>
-            <w:r>
-              <w:rPr>
-                <w:rFonts w:ascii="Arial" w:hAnsi="Arial" w:cs="Arial"/>
-                <w:sz w:val="20"/>
-                <w:szCs w:val="20"/>
-                <w:rPrChange w:id="30" w:author="EDWARDS, LARRY D., VBADENV Trng Facility" w:date="2021-09-20T16:07:00Z">
-                  <w:rPr>
-                    <w:rFonts w:ascii="Arial" w:hAnsi="Arial" w:cs="Arial"/>
-                    <w:sz w:val="20"/>
-                    <w:szCs w:val="20"/>
-                    <w:highlight w:val="yellow"/>
-                  </w:rPr>
-                </w:rPrChange>
-              </w:rPr>
-              <w:t>3.B</w:t>
+              </w:rPr>
+              <w:t>M</w:t>
             </w:r>
             <w:proofErr w:type="gramEnd"/>
             <w:r>
@@ -3319,16 +2997,8 @@
                 <w:rFonts w:ascii="Arial" w:hAnsi="Arial" w:cs="Arial"/>
                 <w:sz w:val="20"/>
                 <w:szCs w:val="20"/>
-                <w:rPrChange w:id="31" w:author="EDWARDS, LARRY D., VBADENV Trng Facility" w:date="2021-09-20T16:07:00Z">
-                  <w:rPr>
-                    <w:rFonts w:ascii="Arial" w:hAnsi="Arial" w:cs="Arial"/>
-                    <w:sz w:val="20"/>
-                    <w:szCs w:val="20"/>
-                    <w:highlight w:val="yellow"/>
-                  </w:rPr>
-                </w:rPrChange>
-              </w:rPr>
-              <w:t xml:space="preserve"> – System Updates at Intake</w:t>
+              </w:rPr>
+              <w:t>21-1 II.iii.3.B – System Updates at Intake</w:t>
             </w:r>
           </w:p>
           <w:p>
@@ -3442,14 +3112,6 @@
                 <w:rFonts w:ascii="Arial" w:hAnsi="Arial" w:cs="Arial"/>
                 <w:sz w:val="20"/>
                 <w:szCs w:val="20"/>
-                <w:rPrChange w:id="32" w:author="EDWARDS, LARRY D., VBADENV Trng Facility" w:date="2021-09-20T16:07:00Z">
-                  <w:rPr>
-                    <w:rFonts w:ascii="Arial" w:hAnsi="Arial" w:cs="Arial"/>
-                    <w:sz w:val="20"/>
-                    <w:szCs w:val="20"/>
-                    <w:highlight w:val="yellow"/>
-                  </w:rPr>
-                </w:rPrChange>
               </w:rPr>
               <w:t xml:space="preserve"> M21-1 II.iii.</w:t>
             </w:r>
@@ -3459,14 +3121,6 @@
                 <w:rFonts w:ascii="Arial" w:hAnsi="Arial" w:cs="Arial"/>
                 <w:sz w:val="20"/>
                 <w:szCs w:val="20"/>
-                <w:rPrChange w:id="33" w:author="EDWARDS, LARRY D., VBADENV Trng Facility" w:date="2021-09-20T16:07:00Z">
-                  <w:rPr>
-                    <w:rFonts w:ascii="Arial" w:hAnsi="Arial" w:cs="Arial"/>
-                    <w:sz w:val="20"/>
-                    <w:szCs w:val="20"/>
-                    <w:highlight w:val="yellow"/>
-                  </w:rPr>
-                </w:rPrChange>
               </w:rPr>
               <w:t>3.B</w:t>
             </w:r>
@@ -3476,14 +3130,6 @@
                 <w:rFonts w:ascii="Arial" w:hAnsi="Arial" w:cs="Arial"/>
                 <w:sz w:val="20"/>
                 <w:szCs w:val="20"/>
-                <w:rPrChange w:id="34" w:author="EDWARDS, LARRY D., VBADENV Trng Facility" w:date="2021-09-20T16:07:00Z">
-                  <w:rPr>
-                    <w:rFonts w:ascii="Arial" w:hAnsi="Arial" w:cs="Arial"/>
-                    <w:sz w:val="20"/>
-                    <w:szCs w:val="20"/>
-                    <w:highlight w:val="yellow"/>
-                  </w:rPr>
-                </w:rPrChange>
               </w:rPr>
               <w:t xml:space="preserve"> – System Updates at Intake</w:t>
             </w:r>
@@ -3773,14 +3419,6 @@
                 <w:rFonts w:ascii="Arial" w:hAnsi="Arial" w:cs="Arial"/>
                 <w:sz w:val="20"/>
                 <w:szCs w:val="20"/>
-                <w:rPrChange w:id="35" w:author="EDWARDS, LARRY D., VBADENV Trng Facility" w:date="2021-09-20T16:07:00Z">
-                  <w:rPr>
-                    <w:rFonts w:ascii="Arial" w:hAnsi="Arial" w:cs="Arial"/>
-                    <w:sz w:val="20"/>
-                    <w:szCs w:val="20"/>
-                    <w:highlight w:val="green"/>
-                  </w:rPr>
-                </w:rPrChange>
               </w:rPr>
               <w:t>0</w:t>
             </w:r>
@@ -3789,14 +3427,6 @@
                 <w:rFonts w:ascii="Arial" w:hAnsi="Arial" w:cs="Arial"/>
                 <w:sz w:val="20"/>
                 <w:szCs w:val="20"/>
-                <w:rPrChange w:id="36" w:author="EDWARDS, LARRY D., VBADENV Trng Facility" w:date="2021-09-20T16:07:00Z">
-                  <w:rPr>
-                    <w:rFonts w:ascii="Arial" w:hAnsi="Arial" w:cs="Arial"/>
-                    <w:sz w:val="20"/>
-                    <w:szCs w:val="20"/>
-                    <w:highlight w:val="green"/>
-                  </w:rPr>
-                </w:rPrChange>
               </w:rPr>
               <w:t>8</w:t>
             </w:r>
@@ -3805,14 +3435,6 @@
                 <w:rFonts w:ascii="Arial" w:hAnsi="Arial" w:cs="Arial"/>
                 <w:sz w:val="20"/>
                 <w:szCs w:val="20"/>
-                <w:rPrChange w:id="37" w:author="EDWARDS, LARRY D., VBADENV Trng Facility" w:date="2021-09-20T16:07:00Z">
-                  <w:rPr>
-                    <w:rFonts w:ascii="Arial" w:hAnsi="Arial" w:cs="Arial"/>
-                    <w:sz w:val="20"/>
-                    <w:szCs w:val="20"/>
-                    <w:highlight w:val="green"/>
-                  </w:rPr>
-                </w:rPrChange>
               </w:rPr>
               <w:t>/01/</w:t>
             </w:r>
@@ -3821,14 +3443,6 @@
                 <w:rFonts w:ascii="Arial" w:hAnsi="Arial" w:cs="Arial"/>
                 <w:sz w:val="20"/>
                 <w:szCs w:val="20"/>
-                <w:rPrChange w:id="38" w:author="EDWARDS, LARRY D., VBADENV Trng Facility" w:date="2021-09-20T16:07:00Z">
-                  <w:rPr>
-                    <w:rFonts w:ascii="Arial" w:hAnsi="Arial" w:cs="Arial"/>
-                    <w:sz w:val="20"/>
-                    <w:szCs w:val="20"/>
-                    <w:highlight w:val="green"/>
-                  </w:rPr>
-                </w:rPrChange>
               </w:rPr>
               <w:t>2001</w:t>
             </w:r>
@@ -3932,14 +3546,6 @@
                 <w:rFonts w:ascii="Arial" w:hAnsi="Arial" w:cs="Arial"/>
                 <w:sz w:val="20"/>
                 <w:szCs w:val="20"/>
-                <w:rPrChange w:id="39" w:author="EDWARDS, LARRY D., VBADENV Trng Facility" w:date="2021-09-20T16:07:00Z">
-                  <w:rPr>
-                    <w:rFonts w:ascii="Arial" w:hAnsi="Arial" w:cs="Arial"/>
-                    <w:sz w:val="20"/>
-                    <w:szCs w:val="20"/>
-                    <w:highlight w:val="green"/>
-                  </w:rPr>
-                </w:rPrChange>
               </w:rPr>
               <w:t>0</w:t>
             </w:r>
@@ -3948,14 +3554,6 @@
                 <w:rFonts w:ascii="Arial" w:hAnsi="Arial" w:cs="Arial"/>
                 <w:sz w:val="20"/>
                 <w:szCs w:val="20"/>
-                <w:rPrChange w:id="40" w:author="EDWARDS, LARRY D., VBADENV Trng Facility" w:date="2021-09-20T16:07:00Z">
-                  <w:rPr>
-                    <w:rFonts w:ascii="Arial" w:hAnsi="Arial" w:cs="Arial"/>
-                    <w:sz w:val="20"/>
-                    <w:szCs w:val="20"/>
-                    <w:highlight w:val="green"/>
-                  </w:rPr>
-                </w:rPrChange>
               </w:rPr>
               <w:t>7</w:t>
             </w:r>
@@ -3964,14 +3562,6 @@
                 <w:rFonts w:ascii="Arial" w:hAnsi="Arial" w:cs="Arial"/>
                 <w:sz w:val="20"/>
                 <w:szCs w:val="20"/>
-                <w:rPrChange w:id="41" w:author="EDWARDS, LARRY D., VBADENV Trng Facility" w:date="2021-09-20T16:07:00Z">
-                  <w:rPr>
-                    <w:rFonts w:ascii="Arial" w:hAnsi="Arial" w:cs="Arial"/>
-                    <w:sz w:val="20"/>
-                    <w:szCs w:val="20"/>
-                    <w:highlight w:val="green"/>
-                  </w:rPr>
-                </w:rPrChange>
               </w:rPr>
               <w:t>/31/20</w:t>
             </w:r>
@@ -3980,14 +3570,6 @@
                 <w:rFonts w:ascii="Arial" w:hAnsi="Arial" w:cs="Arial"/>
                 <w:sz w:val="20"/>
                 <w:szCs w:val="20"/>
-                <w:rPrChange w:id="42" w:author="EDWARDS, LARRY D., VBADENV Trng Facility" w:date="2021-09-20T16:07:00Z">
-                  <w:rPr>
-                    <w:rFonts w:ascii="Arial" w:hAnsi="Arial" w:cs="Arial"/>
-                    <w:sz w:val="20"/>
-                    <w:szCs w:val="20"/>
-                    <w:highlight w:val="green"/>
-                  </w:rPr>
-                </w:rPrChange>
               </w:rPr>
               <w:t>09</w:t>
             </w:r>
@@ -4093,29 +3675,15 @@
                 <w:rFonts w:ascii="Arial" w:hAnsi="Arial" w:cs="Arial"/>
                 <w:sz w:val="20"/>
                 <w:szCs w:val="20"/>
-                <w:rPrChange w:id="43" w:author="EDWARDS, LARRY D., VBADENV Trng Facility" w:date="2021-09-20T16:07:00Z">
-                  <w:rPr>
-                    <w:rFonts w:ascii="Arial" w:hAnsi="Arial" w:cs="Arial"/>
-                    <w:sz w:val="20"/>
-                    <w:szCs w:val="20"/>
-                    <w:highlight w:val="green"/>
-                  </w:rPr>
-                </w:rPrChange>
-              </w:rPr>
-            </w:pPr>
-            <w:r>
-              <w:rPr>
-                <w:rFonts w:ascii="Arial" w:hAnsi="Arial" w:cs="Arial"/>
-                <w:sz w:val="20"/>
-                <w:szCs w:val="20"/>
-                <w:rPrChange w:id="44" w:author="EDWARDS, LARRY D., VBADENV Trng Facility" w:date="2021-09-20T16:07:00Z">
-                  <w:rPr>
-                    <w:rFonts w:ascii="Arial" w:hAnsi="Arial" w:cs="Arial"/>
-                    <w:sz w:val="20"/>
-                    <w:szCs w:val="20"/>
-                    <w:highlight w:val="green"/>
-                  </w:rPr>
-                </w:rPrChange>
+                <w:highlight w:val="green"/>
+              </w:rPr>
+            </w:pPr>
+            <w:r>
+              <w:rPr>
+                <w:rFonts w:ascii="Arial" w:hAnsi="Arial" w:cs="Arial"/>
+                <w:sz w:val="20"/>
+                <w:szCs w:val="20"/>
+                <w:highlight w:val="green"/>
               </w:rPr>
               <w:t>Navy</w:t>
             </w:r>
@@ -4219,30 +3787,17 @@
                 <w:rFonts w:ascii="Arial" w:hAnsi="Arial" w:cs="Arial"/>
                 <w:sz w:val="20"/>
                 <w:szCs w:val="20"/>
-                <w:rPrChange w:id="45" w:author="EDWARDS, LARRY D., VBADENV Trng Facility" w:date="2021-09-20T16:07:00Z">
-                  <w:rPr>
-                    <w:rFonts w:ascii="Arial" w:hAnsi="Arial" w:cs="Arial"/>
-                    <w:sz w:val="20"/>
-                    <w:szCs w:val="20"/>
-                    <w:highlight w:val="green"/>
-                  </w:rPr>
-                </w:rPrChange>
-              </w:rPr>
-            </w:pPr>
-            <w:r>
-              <w:rPr>
-                <w:rFonts w:ascii="Arial" w:hAnsi="Arial" w:cs="Arial"/>
-                <w:sz w:val="20"/>
-                <w:szCs w:val="20"/>
-                <w:rPrChange w:id="46" w:author="EDWARDS, LARRY D., VBADENV Trng Facility" w:date="2021-09-20T16:07:00Z">
-                  <w:rPr>
-                    <w:rFonts w:ascii="Arial" w:hAnsi="Arial" w:cs="Arial"/>
-                    <w:sz w:val="20"/>
-                    <w:szCs w:val="20"/>
-                    <w:highlight w:val="green"/>
-                  </w:rPr>
-                </w:rPrChange>
-              </w:rPr>
+                <w:highlight w:val="green"/>
+              </w:rPr>
+            </w:pPr>
+            <w:r>
+              <w:rPr>
+                <w:rFonts w:ascii="Arial" w:hAnsi="Arial" w:cs="Arial"/>
+                <w:sz w:val="20"/>
+                <w:szCs w:val="20"/>
+                <w:highlight w:val="green"/>
+              </w:rPr>
+              <w:lastRenderedPageBreak/>
               <w:t>Yes</w:t>
             </w:r>
           </w:p>
@@ -4269,7 +3824,6 @@
                 <w:sz w:val="20"/>
                 <w:szCs w:val="20"/>
               </w:rPr>
-              <w:lastRenderedPageBreak/>
               <w:t>No</w:t>
             </w:r>
           </w:p>
@@ -4385,37 +3939,21 @@
                 <w:sz w:val="20"/>
                 <w:szCs w:val="20"/>
               </w:rPr>
-              <w:t>. M21-1 III.ii.3.C - System Updates</w:t>
-            </w:r>
-            <w:r>
-              <w:rPr>
-                <w:rFonts w:ascii="Arial" w:hAnsi="Arial" w:cs="Arial"/>
-                <w:sz w:val="20"/>
-                <w:szCs w:val="20"/>
-                <w:rPrChange w:id="47" w:author="EDWARDS, LARRY D., VBADENV Trng Facility" w:date="2021-09-20T16:07:00Z">
-                  <w:rPr>
-                    <w:rFonts w:ascii="Arial" w:hAnsi="Arial" w:cs="Arial"/>
-                    <w:sz w:val="20"/>
-                    <w:szCs w:val="20"/>
-                    <w:highlight w:val="yellow"/>
-                  </w:rPr>
-                </w:rPrChange>
-              </w:rPr>
-              <w:sym w:font="Wingdings" w:char="F0E0"/>
-            </w:r>
-            <w:r>
-              <w:rPr>
-                <w:rFonts w:ascii="Arial" w:hAnsi="Arial" w:cs="Arial"/>
-                <w:sz w:val="20"/>
-                <w:szCs w:val="20"/>
-                <w:rPrChange w:id="48" w:author="EDWARDS, LARRY D., VBADENV Trng Facility" w:date="2021-09-20T16:07:00Z">
-                  <w:rPr>
-                    <w:rFonts w:ascii="Arial" w:hAnsi="Arial" w:cs="Arial"/>
-                    <w:sz w:val="20"/>
-                    <w:szCs w:val="20"/>
-                    <w:highlight w:val="yellow"/>
-                  </w:rPr>
-                </w:rPrChange>
+              <w:t xml:space="preserve">. </w:t>
+            </w:r>
+            <w:r>
+              <w:rPr>
+                <w:rFonts w:ascii="Arial" w:hAnsi="Arial" w:cs="Arial"/>
+                <w:sz w:val="20"/>
+                <w:szCs w:val="20"/>
+              </w:rPr>
+              <w:t xml:space="preserve"> </w:t>
+            </w:r>
+            <w:r>
+              <w:rPr>
+                <w:rFonts w:ascii="Arial" w:hAnsi="Arial" w:cs="Arial"/>
+                <w:sz w:val="20"/>
+                <w:szCs w:val="20"/>
               </w:rPr>
               <w:t xml:space="preserve"> M21-1 II.iii.</w:t>
             </w:r>
@@ -4425,33 +3963,41 @@
                 <w:rFonts w:ascii="Arial" w:hAnsi="Arial" w:cs="Arial"/>
                 <w:sz w:val="20"/>
                 <w:szCs w:val="20"/>
-                <w:rPrChange w:id="49" w:author="EDWARDS, LARRY D., VBADENV Trng Facility" w:date="2021-09-20T16:07:00Z">
-                  <w:rPr>
-                    <w:rFonts w:ascii="Arial" w:hAnsi="Arial" w:cs="Arial"/>
-                    <w:sz w:val="20"/>
-                    <w:szCs w:val="20"/>
-                    <w:highlight w:val="yellow"/>
-                  </w:rPr>
-                </w:rPrChange>
               </w:rPr>
               <w:t>3.B</w:t>
             </w:r>
+            <w:r>
+              <w:rPr>
+                <w:rFonts w:ascii="Arial" w:hAnsi="Arial" w:cs="Arial"/>
+                <w:sz w:val="20"/>
+                <w:szCs w:val="20"/>
+              </w:rPr>
+              <w:t>.</w:t>
+            </w:r>
             <w:proofErr w:type="gramEnd"/>
             <w:r>
               <w:rPr>
                 <w:rFonts w:ascii="Arial" w:hAnsi="Arial" w:cs="Arial"/>
                 <w:sz w:val="20"/>
                 <w:szCs w:val="20"/>
-                <w:rPrChange w:id="50" w:author="EDWARDS, LARRY D., VBADENV Trng Facility" w:date="2021-09-20T16:07:00Z">
-                  <w:rPr>
-                    <w:rFonts w:ascii="Arial" w:hAnsi="Arial" w:cs="Arial"/>
-                    <w:sz w:val="20"/>
-                    <w:szCs w:val="20"/>
-                    <w:highlight w:val="yellow"/>
-                  </w:rPr>
-                </w:rPrChange>
-              </w:rPr>
-              <w:t xml:space="preserve"> – System Updates at Intake</w:t>
+              </w:rPr>
+              <w:t>3</w:t>
+            </w:r>
+            <w:r>
+              <w:rPr>
+                <w:rFonts w:ascii="Arial" w:hAnsi="Arial" w:cs="Arial"/>
+                <w:sz w:val="20"/>
+                <w:szCs w:val="20"/>
+              </w:rPr>
+              <w:t xml:space="preserve"> – </w:t>
+            </w:r>
+            <w:r>
+              <w:rPr>
+                <w:rFonts w:ascii="Arial" w:hAnsi="Arial" w:cs="Arial"/>
+                <w:sz w:val="20"/>
+                <w:szCs w:val="20"/>
+              </w:rPr>
+              <w:t xml:space="preserve"> </w:t>
             </w:r>
             <w:r>
               <w:rPr>
@@ -4474,14 +4020,6 @@
                 <w:rFonts w:ascii="Arial" w:hAnsi="Arial" w:cs="Arial"/>
                 <w:sz w:val="20"/>
                 <w:szCs w:val="20"/>
-                <w:rPrChange w:id="51" w:author="EDWARDS, LARRY D., VBADENV Trng Facility" w:date="2021-09-20T16:07:00Z">
-                  <w:rPr>
-                    <w:rFonts w:ascii="Arial" w:hAnsi="Arial" w:cs="Arial"/>
-                    <w:sz w:val="20"/>
-                    <w:szCs w:val="20"/>
-                    <w:highlight w:val="yellow"/>
-                  </w:rPr>
-                </w:rPrChange>
               </w:rPr>
               <w:t xml:space="preserve"> M21-1 II.iii.1.B - Screening Applications for Benefit Eligibility</w:t>
             </w:r>
@@ -4663,7 +4201,23 @@
                 <w:sz w:val="20"/>
                 <w:szCs w:val="20"/>
               </w:rPr>
-              <w:t xml:space="preserve">verified in </w:t>
+              <w:t>verified in VBMS</w:t>
+            </w:r>
+            <w:r>
+              <w:rPr>
+                <w:rFonts w:ascii="Arial" w:hAnsi="Arial" w:cs="Arial"/>
+                <w:sz w:val="20"/>
+                <w:szCs w:val="20"/>
+              </w:rPr>
+              <w:t xml:space="preserve"> </w:t>
+            </w:r>
+            <w:r>
+              <w:rPr>
+                <w:rFonts w:ascii="Arial" w:hAnsi="Arial" w:cs="Arial"/>
+                <w:sz w:val="20"/>
+                <w:szCs w:val="20"/>
+              </w:rPr>
+              <w:t>M21-1 II.iii.</w:t>
             </w:r>
             <w:proofErr w:type="gramStart"/>
             <w:r>
@@ -4672,31 +4226,15 @@
                 <w:sz w:val="20"/>
                 <w:szCs w:val="20"/>
               </w:rPr>
-              <w:t>VBMS</w:t>
-            </w:r>
-            <w:r>
-              <w:rPr>
-                <w:rFonts w:ascii="Arial" w:hAnsi="Arial" w:cs="Arial"/>
-                <w:sz w:val="20"/>
-                <w:szCs w:val="20"/>
-              </w:rPr>
-              <w:t xml:space="preserve"> </w:t>
-            </w:r>
-            <w:r>
-              <w:rPr>
-                <w:rFonts w:ascii="Arial" w:hAnsi="Arial" w:cs="Arial"/>
-                <w:sz w:val="20"/>
-                <w:szCs w:val="20"/>
-                <w:rPrChange w:id="52" w:author="EDWARDS, LARRY D., VBADENV Trng Facility" w:date="2021-09-20T16:07:00Z">
-                  <w:rPr>
-                    <w:rFonts w:ascii="Arial" w:hAnsi="Arial" w:cs="Arial"/>
-                    <w:sz w:val="20"/>
-                    <w:szCs w:val="20"/>
-                    <w:highlight w:val="yellow"/>
-                  </w:rPr>
-                </w:rPrChange>
-              </w:rPr>
-              <w:t xml:space="preserve"> M</w:t>
+              <w:t>3.B</w:t>
+            </w:r>
+            <w:r>
+              <w:rPr>
+                <w:rFonts w:ascii="Arial" w:hAnsi="Arial" w:cs="Arial"/>
+                <w:sz w:val="20"/>
+                <w:szCs w:val="20"/>
+              </w:rPr>
+              <w:t>.</w:t>
             </w:r>
             <w:proofErr w:type="gramEnd"/>
             <w:r>
@@ -4704,16 +4242,24 @@
                 <w:rFonts w:ascii="Arial" w:hAnsi="Arial" w:cs="Arial"/>
                 <w:sz w:val="20"/>
                 <w:szCs w:val="20"/>
-                <w:rPrChange w:id="53" w:author="EDWARDS, LARRY D., VBADENV Trng Facility" w:date="2021-09-20T16:07:00Z">
-                  <w:rPr>
-                    <w:rFonts w:ascii="Arial" w:hAnsi="Arial" w:cs="Arial"/>
-                    <w:sz w:val="20"/>
-                    <w:szCs w:val="20"/>
-                    <w:highlight w:val="yellow"/>
-                  </w:rPr>
-                </w:rPrChange>
-              </w:rPr>
-              <w:t>21-1 II.iii.3.B – System Updates at Intake</w:t>
+              </w:rPr>
+              <w:t>3</w:t>
+            </w:r>
+            <w:r>
+              <w:rPr>
+                <w:rFonts w:ascii="Arial" w:hAnsi="Arial" w:cs="Arial"/>
+                <w:sz w:val="20"/>
+                <w:szCs w:val="20"/>
+              </w:rPr>
+              <w:t xml:space="preserve"> – </w:t>
+            </w:r>
+            <w:r>
+              <w:rPr>
+                <w:rFonts w:ascii="Arial" w:hAnsi="Arial" w:cs="Arial"/>
+                <w:sz w:val="20"/>
+                <w:szCs w:val="20"/>
+              </w:rPr>
+              <w:t>Updating Military Service Information</w:t>
             </w:r>
             <w:r>
               <w:rPr>
@@ -4729,23 +4275,7 @@
                 <w:sz w:val="20"/>
                 <w:szCs w:val="20"/>
               </w:rPr>
-              <w:t xml:space="preserve"> </w:t>
-            </w:r>
-            <w:r>
-              <w:rPr>
-                <w:rFonts w:ascii="Arial" w:hAnsi="Arial" w:cs="Arial"/>
-                <w:sz w:val="20"/>
-                <w:szCs w:val="20"/>
-                <w:rPrChange w:id="54" w:author="EDWARDS, LARRY D., VBADENV Trng Facility" w:date="2021-09-20T16:07:00Z">
-                  <w:rPr>
-                    <w:rFonts w:ascii="Arial" w:hAnsi="Arial" w:cs="Arial"/>
-                    <w:sz w:val="20"/>
-                    <w:szCs w:val="20"/>
-                    <w:highlight w:val="yellow"/>
-                  </w:rPr>
-                </w:rPrChange>
-              </w:rPr>
-              <w:t xml:space="preserve"> M21-1 II.iii.1.B - Screening Applications for Benefit Eligibility</w:t>
+              <w:t>M21-1 II.iii.1.B - Screening Applications for Benefit Eligibility</w:t>
             </w:r>
           </w:p>
           <w:p>
@@ -4977,27 +4507,14 @@
                 <w:rFonts w:ascii="Arial" w:hAnsi="Arial" w:cs="Arial"/>
                 <w:sz w:val="18"/>
                 <w:szCs w:val="20"/>
-                <w:rPrChange w:id="55" w:author="EDWARDS, LARRY D., VBADENV Trng Facility" w:date="2021-09-20T16:07:00Z">
-                  <w:rPr>
-                    <w:rFonts w:ascii="Arial" w:hAnsi="Arial" w:cs="Arial"/>
-                    <w:sz w:val="18"/>
-                    <w:szCs w:val="20"/>
-                    <w:highlight w:val="green"/>
-                  </w:rPr>
-                </w:rPrChange>
-              </w:rPr>
-            </w:pPr>
-            <w:r>
-              <w:rPr>
-                <w:rFonts w:ascii="Arial" w:hAnsi="Arial" w:cs="Arial"/>
-                <w:sz w:val="20"/>
-                <w:rPrChange w:id="56" w:author="EDWARDS, LARRY D., VBADENV Trng Facility" w:date="2021-09-20T16:07:00Z">
-                  <w:rPr>
-                    <w:rFonts w:ascii="Arial" w:hAnsi="Arial" w:cs="Arial"/>
-                    <w:sz w:val="20"/>
-                    <w:highlight w:val="green"/>
-                  </w:rPr>
-                </w:rPrChange>
+                <w:highlight w:val="green"/>
+              </w:rPr>
+            </w:pPr>
+            <w:r>
+              <w:rPr>
+                <w:rFonts w:ascii="Arial" w:hAnsi="Arial" w:cs="Arial"/>
+                <w:sz w:val="20"/>
+                <w:highlight w:val="green"/>
               </w:rPr>
               <w:t>110LCOMP7 – Initial Live Comp &lt; 8 Issues</w:t>
             </w:r>
@@ -5006,14 +4523,7 @@
                 <w:rFonts w:ascii="Arial" w:hAnsi="Arial" w:cs="Arial"/>
                 <w:sz w:val="18"/>
                 <w:szCs w:val="20"/>
-                <w:rPrChange w:id="57" w:author="EDWARDS, LARRY D., VBADENV Trng Facility" w:date="2021-09-20T16:07:00Z">
-                  <w:rPr>
-                    <w:rFonts w:ascii="Arial" w:hAnsi="Arial" w:cs="Arial"/>
-                    <w:sz w:val="18"/>
-                    <w:szCs w:val="20"/>
-                    <w:highlight w:val="green"/>
-                  </w:rPr>
-                </w:rPrChange>
+                <w:highlight w:val="green"/>
               </w:rPr>
               <w:t xml:space="preserve"> </w:t>
             </w:r>
@@ -5161,14 +4671,6 @@
                 <w:rFonts w:ascii="Arial" w:hAnsi="Arial" w:cs="Arial"/>
                 <w:sz w:val="20"/>
                 <w:szCs w:val="20"/>
-                <w:rPrChange w:id="58" w:author="EDWARDS, LARRY D., VBADENV Trng Facility" w:date="2021-09-20T16:07:00Z">
-                  <w:rPr>
-                    <w:rFonts w:ascii="Arial" w:hAnsi="Arial" w:cs="Arial"/>
-                    <w:sz w:val="20"/>
-                    <w:szCs w:val="20"/>
-                    <w:highlight w:val="yellow"/>
-                  </w:rPr>
-                </w:rPrChange>
               </w:rPr>
               <w:t xml:space="preserve"> M21-1 II.iii.</w:t>
             </w:r>
@@ -5178,14 +4680,6 @@
                 <w:rFonts w:ascii="Arial" w:hAnsi="Arial" w:cs="Arial"/>
                 <w:sz w:val="20"/>
                 <w:szCs w:val="20"/>
-                <w:rPrChange w:id="59" w:author="EDWARDS, LARRY D., VBADENV Trng Facility" w:date="2021-09-20T16:07:00Z">
-                  <w:rPr>
-                    <w:rFonts w:ascii="Arial" w:hAnsi="Arial" w:cs="Arial"/>
-                    <w:sz w:val="20"/>
-                    <w:szCs w:val="20"/>
-                    <w:highlight w:val="yellow"/>
-                  </w:rPr>
-                </w:rPrChange>
               </w:rPr>
               <w:t>3.A</w:t>
             </w:r>
@@ -5203,14 +4697,6 @@
                 <w:rFonts w:ascii="Arial" w:hAnsi="Arial" w:cs="Arial"/>
                 <w:sz w:val="20"/>
                 <w:szCs w:val="20"/>
-                <w:rPrChange w:id="60" w:author="EDWARDS, LARRY D., VBADENV Trng Facility" w:date="2021-09-20T16:07:00Z">
-                  <w:rPr>
-                    <w:rFonts w:ascii="Arial" w:hAnsi="Arial" w:cs="Arial"/>
-                    <w:sz w:val="20"/>
-                    <w:szCs w:val="20"/>
-                    <w:highlight w:val="yellow"/>
-                  </w:rPr>
-                </w:rPrChange>
               </w:rPr>
               <w:t>Claims Establishment</w:t>
             </w:r>
@@ -5358,14 +4844,6 @@
                 <w:rFonts w:ascii="Arial" w:hAnsi="Arial" w:cs="Arial"/>
                 <w:sz w:val="20"/>
                 <w:szCs w:val="20"/>
-                <w:rPrChange w:id="61" w:author="EDWARDS, LARRY D., VBADENV Trng Facility" w:date="2021-09-20T16:07:00Z">
-                  <w:rPr>
-                    <w:rFonts w:ascii="Arial" w:hAnsi="Arial" w:cs="Arial"/>
-                    <w:sz w:val="20"/>
-                    <w:szCs w:val="20"/>
-                    <w:highlight w:val="yellow"/>
-                  </w:rPr>
-                </w:rPrChange>
               </w:rPr>
               <w:t xml:space="preserve"> M21-1 II.iii.</w:t>
             </w:r>
@@ -5375,14 +4853,6 @@
                 <w:rFonts w:ascii="Arial" w:hAnsi="Arial" w:cs="Arial"/>
                 <w:sz w:val="20"/>
                 <w:szCs w:val="20"/>
-                <w:rPrChange w:id="62" w:author="EDWARDS, LARRY D., VBADENV Trng Facility" w:date="2021-09-20T16:07:00Z">
-                  <w:rPr>
-                    <w:rFonts w:ascii="Arial" w:hAnsi="Arial" w:cs="Arial"/>
-                    <w:sz w:val="20"/>
-                    <w:szCs w:val="20"/>
-                    <w:highlight w:val="yellow"/>
-                  </w:rPr>
-                </w:rPrChange>
               </w:rPr>
               <w:t>3.A</w:t>
             </w:r>
@@ -5392,14 +4862,6 @@
                 <w:rFonts w:ascii="Arial" w:hAnsi="Arial" w:cs="Arial"/>
                 <w:sz w:val="20"/>
                 <w:szCs w:val="20"/>
-                <w:rPrChange w:id="63" w:author="EDWARDS, LARRY D., VBADENV Trng Facility" w:date="2021-09-20T16:07:00Z">
-                  <w:rPr>
-                    <w:rFonts w:ascii="Arial" w:hAnsi="Arial" w:cs="Arial"/>
-                    <w:sz w:val="20"/>
-                    <w:szCs w:val="20"/>
-                    <w:highlight w:val="yellow"/>
-                  </w:rPr>
-                </w:rPrChange>
               </w:rPr>
               <w:t xml:space="preserve"> </w:t>
             </w:r>
@@ -5408,14 +4870,6 @@
                 <w:rFonts w:ascii="Arial" w:hAnsi="Arial" w:cs="Arial"/>
                 <w:sz w:val="20"/>
                 <w:szCs w:val="20"/>
-                <w:rPrChange w:id="64" w:author="EDWARDS, LARRY D., VBADENV Trng Facility" w:date="2021-09-20T16:07:00Z">
-                  <w:rPr>
-                    <w:rFonts w:ascii="Arial" w:hAnsi="Arial" w:cs="Arial"/>
-                    <w:sz w:val="20"/>
-                    <w:szCs w:val="20"/>
-                    <w:highlight w:val="yellow"/>
-                  </w:rPr>
-                </w:rPrChange>
               </w:rPr>
               <w:t xml:space="preserve"> </w:t>
             </w:r>
@@ -5424,14 +4878,6 @@
                 <w:rFonts w:ascii="Arial" w:hAnsi="Arial" w:cs="Arial"/>
                 <w:sz w:val="20"/>
                 <w:szCs w:val="20"/>
-                <w:rPrChange w:id="65" w:author="EDWARDS, LARRY D., VBADENV Trng Facility" w:date="2021-09-20T16:07:00Z">
-                  <w:rPr>
-                    <w:rFonts w:ascii="Arial" w:hAnsi="Arial" w:cs="Arial"/>
-                    <w:sz w:val="20"/>
-                    <w:szCs w:val="20"/>
-                    <w:highlight w:val="yellow"/>
-                  </w:rPr>
-                </w:rPrChange>
               </w:rPr>
               <w:t>Claims Establishment</w:t>
             </w:r>
@@ -5711,15 +5157,6 @@
                 <w:color w:val="FF0000"/>
                 <w:sz w:val="20"/>
                 <w:szCs w:val="20"/>
-                <w:rPrChange w:id="66" w:author="EDWARDS, LARRY D., VBADENV Trng Facility" w:date="2021-09-20T16:07:00Z">
-                  <w:rPr>
-                    <w:rFonts w:ascii="Arial" w:hAnsi="Arial" w:cs="Arial"/>
-                    <w:color w:val="FF0000"/>
-                    <w:sz w:val="20"/>
-                    <w:szCs w:val="20"/>
-                    <w:highlight w:val="yellow"/>
-                  </w:rPr>
-                </w:rPrChange>
               </w:rPr>
               <w:t xml:space="preserve"> </w:t>
             </w:r>
@@ -5729,15 +5166,6 @@
                 <w:color w:val="FF0000"/>
                 <w:sz w:val="20"/>
                 <w:szCs w:val="20"/>
-                <w:rPrChange w:id="67" w:author="EDWARDS, LARRY D., VBADENV Trng Facility" w:date="2021-09-20T16:07:00Z">
-                  <w:rPr>
-                    <w:rFonts w:ascii="Arial" w:hAnsi="Arial" w:cs="Arial"/>
-                    <w:color w:val="FF0000"/>
-                    <w:sz w:val="20"/>
-                    <w:szCs w:val="20"/>
-                    <w:highlight w:val="yellow"/>
-                  </w:rPr>
-                </w:rPrChange>
               </w:rPr>
               <w:t>09</w:t>
             </w:r>
@@ -5747,15 +5175,6 @@
                 <w:color w:val="FF0000"/>
                 <w:sz w:val="20"/>
                 <w:szCs w:val="20"/>
-                <w:rPrChange w:id="68" w:author="EDWARDS, LARRY D., VBADENV Trng Facility" w:date="2021-09-20T16:07:00Z">
-                  <w:rPr>
-                    <w:rFonts w:ascii="Arial" w:hAnsi="Arial" w:cs="Arial"/>
-                    <w:color w:val="FF0000"/>
-                    <w:sz w:val="20"/>
-                    <w:szCs w:val="20"/>
-                    <w:highlight w:val="yellow"/>
-                  </w:rPr>
-                </w:rPrChange>
               </w:rPr>
               <w:t>/</w:t>
             </w:r>
@@ -5765,15 +5184,6 @@
                 <w:color w:val="FF0000"/>
                 <w:sz w:val="20"/>
                 <w:szCs w:val="20"/>
-                <w:rPrChange w:id="69" w:author="EDWARDS, LARRY D., VBADENV Trng Facility" w:date="2021-09-20T16:07:00Z">
-                  <w:rPr>
-                    <w:rFonts w:ascii="Arial" w:hAnsi="Arial" w:cs="Arial"/>
-                    <w:color w:val="FF0000"/>
-                    <w:sz w:val="20"/>
-                    <w:szCs w:val="20"/>
-                    <w:highlight w:val="yellow"/>
-                  </w:rPr>
-                </w:rPrChange>
               </w:rPr>
               <w:t>03/2021</w:t>
             </w:r>
@@ -5873,14 +5283,6 @@
                 <w:rFonts w:ascii="Arial" w:hAnsi="Arial" w:cs="Arial"/>
                 <w:sz w:val="20"/>
                 <w:szCs w:val="20"/>
-                <w:rPrChange w:id="70" w:author="EDWARDS, LARRY D., VBADENV Trng Facility" w:date="2021-09-20T16:07:00Z">
-                  <w:rPr>
-                    <w:rFonts w:ascii="Arial" w:hAnsi="Arial" w:cs="Arial"/>
-                    <w:sz w:val="20"/>
-                    <w:szCs w:val="20"/>
-                    <w:highlight w:val="cyan"/>
-                  </w:rPr>
-                </w:rPrChange>
               </w:rPr>
               <w:t>M21-1 II.iii.</w:t>
             </w:r>
@@ -5890,14 +5292,6 @@
                 <w:rFonts w:ascii="Arial" w:hAnsi="Arial" w:cs="Arial"/>
                 <w:sz w:val="20"/>
                 <w:szCs w:val="20"/>
-                <w:rPrChange w:id="71" w:author="EDWARDS, LARRY D., VBADENV Trng Facility" w:date="2021-09-20T16:07:00Z">
-                  <w:rPr>
-                    <w:rFonts w:ascii="Arial" w:hAnsi="Arial" w:cs="Arial"/>
-                    <w:sz w:val="20"/>
-                    <w:szCs w:val="20"/>
-                    <w:highlight w:val="cyan"/>
-                  </w:rPr>
-                </w:rPrChange>
               </w:rPr>
               <w:t>1.A.4.c</w:t>
             </w:r>
@@ -5907,14 +5301,6 @@
                 <w:rFonts w:ascii="Arial" w:hAnsi="Arial" w:cs="Arial"/>
                 <w:sz w:val="20"/>
                 <w:szCs w:val="20"/>
-                <w:rPrChange w:id="72" w:author="EDWARDS, LARRY D., VBADENV Trng Facility" w:date="2021-09-20T16:07:00Z">
-                  <w:rPr>
-                    <w:rFonts w:ascii="Arial" w:hAnsi="Arial" w:cs="Arial"/>
-                    <w:sz w:val="20"/>
-                    <w:szCs w:val="20"/>
-                    <w:highlight w:val="cyan"/>
-                  </w:rPr>
-                </w:rPrChange>
               </w:rPr>
               <w:t xml:space="preserve"> Determining the Proper DOC for Claims Establishment Purposes</w:t>
             </w:r>
@@ -6066,14 +5452,6 @@
                 <w:rFonts w:ascii="Arial" w:hAnsi="Arial" w:cs="Arial"/>
                 <w:sz w:val="20"/>
                 <w:szCs w:val="20"/>
-                <w:rPrChange w:id="73" w:author="EDWARDS, LARRY D., VBADENV Trng Facility" w:date="2021-09-20T16:07:00Z">
-                  <w:rPr>
-                    <w:rFonts w:ascii="Arial" w:hAnsi="Arial" w:cs="Arial"/>
-                    <w:sz w:val="20"/>
-                    <w:szCs w:val="20"/>
-                    <w:highlight w:val="cyan"/>
-                  </w:rPr>
-                </w:rPrChange>
               </w:rPr>
               <w:t>M21-1 II.iii.</w:t>
             </w:r>
@@ -6083,14 +5461,6 @@
                 <w:rFonts w:ascii="Arial" w:hAnsi="Arial" w:cs="Arial"/>
                 <w:sz w:val="20"/>
                 <w:szCs w:val="20"/>
-                <w:rPrChange w:id="74" w:author="EDWARDS, LARRY D., VBADENV Trng Facility" w:date="2021-09-20T16:07:00Z">
-                  <w:rPr>
-                    <w:rFonts w:ascii="Arial" w:hAnsi="Arial" w:cs="Arial"/>
-                    <w:sz w:val="20"/>
-                    <w:szCs w:val="20"/>
-                    <w:highlight w:val="cyan"/>
-                  </w:rPr>
-                </w:rPrChange>
               </w:rPr>
               <w:t>1.A.4.c</w:t>
             </w:r>
@@ -6100,14 +5470,6 @@
                 <w:rFonts w:ascii="Arial" w:hAnsi="Arial" w:cs="Arial"/>
                 <w:sz w:val="20"/>
                 <w:szCs w:val="20"/>
-                <w:rPrChange w:id="75" w:author="EDWARDS, LARRY D., VBADENV Trng Facility" w:date="2021-09-20T16:07:00Z">
-                  <w:rPr>
-                    <w:rFonts w:ascii="Arial" w:hAnsi="Arial" w:cs="Arial"/>
-                    <w:sz w:val="20"/>
-                    <w:szCs w:val="20"/>
-                    <w:highlight w:val="cyan"/>
-                  </w:rPr>
-                </w:rPrChange>
               </w:rPr>
               <w:t xml:space="preserve"> Determining the Proper DOC for Claims Establishment Purposes</w:t>
             </w:r>
@@ -6389,29 +5751,15 @@
                 <w:rFonts w:ascii="Arial" w:hAnsi="Arial" w:cs="Arial"/>
                 <w:sz w:val="20"/>
                 <w:szCs w:val="20"/>
-                <w:rPrChange w:id="76" w:author="EDWARDS, LARRY D., VBADENV Trng Facility" w:date="2021-09-20T16:07:00Z">
-                  <w:rPr>
-                    <w:rFonts w:ascii="Arial" w:hAnsi="Arial" w:cs="Arial"/>
-                    <w:sz w:val="20"/>
-                    <w:szCs w:val="20"/>
-                    <w:highlight w:val="green"/>
-                  </w:rPr>
-                </w:rPrChange>
-              </w:rPr>
-            </w:pPr>
-            <w:r>
-              <w:rPr>
-                <w:rFonts w:ascii="Arial" w:hAnsi="Arial" w:cs="Arial"/>
-                <w:sz w:val="20"/>
-                <w:szCs w:val="20"/>
-                <w:rPrChange w:id="77" w:author="EDWARDS, LARRY D., VBADENV Trng Facility" w:date="2021-09-20T16:07:00Z">
-                  <w:rPr>
-                    <w:rFonts w:ascii="Arial" w:hAnsi="Arial" w:cs="Arial"/>
-                    <w:sz w:val="20"/>
-                    <w:szCs w:val="20"/>
-                    <w:highlight w:val="green"/>
-                  </w:rPr>
-                </w:rPrChange>
+                <w:highlight w:val="green"/>
+              </w:rPr>
+            </w:pPr>
+            <w:r>
+              <w:rPr>
+                <w:rFonts w:ascii="Arial" w:hAnsi="Arial" w:cs="Arial"/>
+                <w:sz w:val="20"/>
+                <w:szCs w:val="20"/>
+                <w:highlight w:val="green"/>
               </w:rPr>
               <w:t>No</w:t>
             </w:r>
@@ -6513,14 +5861,6 @@
                 <w:rFonts w:ascii="Arial" w:hAnsi="Arial" w:cs="Arial"/>
                 <w:sz w:val="20"/>
                 <w:szCs w:val="20"/>
-                <w:rPrChange w:id="78" w:author="EDWARDS, LARRY D., VBADENV Trng Facility" w:date="2021-09-20T16:07:00Z">
-                  <w:rPr>
-                    <w:rFonts w:ascii="Arial" w:hAnsi="Arial" w:cs="Arial"/>
-                    <w:sz w:val="20"/>
-                    <w:szCs w:val="20"/>
-                    <w:highlight w:val="yellow"/>
-                  </w:rPr>
-                </w:rPrChange>
               </w:rPr>
               <w:t xml:space="preserve"> X.i.2.B - Processing Fully Developed Claims (FDCs)</w:t>
             </w:r>
@@ -6622,14 +5962,6 @@
                 <w:rFonts w:ascii="Arial" w:hAnsi="Arial" w:cs="Arial"/>
                 <w:sz w:val="20"/>
                 <w:szCs w:val="20"/>
-                <w:rPrChange w:id="79" w:author="EDWARDS, LARRY D., VBADENV Trng Facility" w:date="2021-09-20T16:07:00Z">
-                  <w:rPr>
-                    <w:rFonts w:ascii="Arial" w:hAnsi="Arial" w:cs="Arial"/>
-                    <w:sz w:val="20"/>
-                    <w:szCs w:val="20"/>
-                    <w:highlight w:val="yellow"/>
-                  </w:rPr>
-                </w:rPrChange>
               </w:rPr>
               <w:t xml:space="preserve"> X.i.2.B - Processing Fully Developed Claims (FDCs)</w:t>
             </w:r>
@@ -6859,29 +6191,13 @@
                 <w:rFonts w:ascii="Arial" w:hAnsi="Arial" w:cs="Arial"/>
                 <w:sz w:val="20"/>
                 <w:szCs w:val="20"/>
-                <w:rPrChange w:id="80" w:author="EDWARDS, LARRY D., VBADENV Trng Facility" w:date="2021-09-20T16:07:00Z">
-                  <w:rPr>
-                    <w:rFonts w:ascii="Arial" w:hAnsi="Arial" w:cs="Arial"/>
-                    <w:sz w:val="20"/>
-                    <w:szCs w:val="20"/>
-                    <w:highlight w:val="green"/>
-                  </w:rPr>
-                </w:rPrChange>
-              </w:rPr>
-            </w:pPr>
-            <w:r>
-              <w:rPr>
-                <w:rFonts w:ascii="Arial" w:hAnsi="Arial" w:cs="Arial"/>
-                <w:sz w:val="20"/>
-                <w:szCs w:val="20"/>
-                <w:rPrChange w:id="81" w:author="EDWARDS, LARRY D., VBADENV Trng Facility" w:date="2021-09-20T16:07:00Z">
-                  <w:rPr>
-                    <w:rFonts w:ascii="Arial" w:hAnsi="Arial" w:cs="Arial"/>
-                    <w:sz w:val="20"/>
-                    <w:szCs w:val="20"/>
-                    <w:highlight w:val="green"/>
-                  </w:rPr>
-                </w:rPrChange>
+              </w:rPr>
+            </w:pPr>
+            <w:r>
+              <w:rPr>
+                <w:rFonts w:ascii="Arial" w:hAnsi="Arial" w:cs="Arial"/>
+                <w:sz w:val="20"/>
+                <w:szCs w:val="20"/>
               </w:rPr>
               <w:t>Joint Pain</w:t>
             </w:r>
@@ -6901,29 +6217,13 @@
                 <w:rFonts w:ascii="Arial" w:hAnsi="Arial" w:cs="Arial"/>
                 <w:sz w:val="20"/>
                 <w:szCs w:val="20"/>
-                <w:rPrChange w:id="82" w:author="EDWARDS, LARRY D., VBADENV Trng Facility" w:date="2021-09-20T16:07:00Z">
-                  <w:rPr>
-                    <w:rFonts w:ascii="Arial" w:hAnsi="Arial" w:cs="Arial"/>
-                    <w:sz w:val="20"/>
-                    <w:szCs w:val="20"/>
-                    <w:highlight w:val="green"/>
-                  </w:rPr>
-                </w:rPrChange>
-              </w:rPr>
-            </w:pPr>
-            <w:r>
-              <w:rPr>
-                <w:rFonts w:ascii="Arial" w:hAnsi="Arial" w:cs="Arial"/>
-                <w:sz w:val="20"/>
-                <w:szCs w:val="20"/>
-                <w:rPrChange w:id="83" w:author="EDWARDS, LARRY D., VBADENV Trng Facility" w:date="2021-09-20T16:07:00Z">
-                  <w:rPr>
-                    <w:rFonts w:ascii="Arial" w:hAnsi="Arial" w:cs="Arial"/>
-                    <w:sz w:val="20"/>
-                    <w:szCs w:val="20"/>
-                    <w:highlight w:val="green"/>
-                  </w:rPr>
-                </w:rPrChange>
+              </w:rPr>
+            </w:pPr>
+            <w:r>
+              <w:rPr>
+                <w:rFonts w:ascii="Arial" w:hAnsi="Arial" w:cs="Arial"/>
+                <w:sz w:val="20"/>
+                <w:szCs w:val="20"/>
               </w:rPr>
               <w:t>Muscle Aches</w:t>
             </w:r>
@@ -6943,29 +6243,13 @@
                 <w:rFonts w:ascii="Arial" w:hAnsi="Arial" w:cs="Arial"/>
                 <w:sz w:val="20"/>
                 <w:szCs w:val="20"/>
-                <w:rPrChange w:id="84" w:author="EDWARDS, LARRY D., VBADENV Trng Facility" w:date="2021-09-20T16:07:00Z">
-                  <w:rPr>
-                    <w:rFonts w:ascii="Arial" w:hAnsi="Arial" w:cs="Arial"/>
-                    <w:sz w:val="20"/>
-                    <w:szCs w:val="20"/>
-                    <w:highlight w:val="green"/>
-                  </w:rPr>
-                </w:rPrChange>
-              </w:rPr>
-            </w:pPr>
-            <w:r>
-              <w:rPr>
-                <w:rFonts w:ascii="Arial" w:hAnsi="Arial" w:cs="Arial"/>
-                <w:sz w:val="20"/>
-                <w:szCs w:val="20"/>
-                <w:rPrChange w:id="85" w:author="EDWARDS, LARRY D., VBADENV Trng Facility" w:date="2021-09-20T16:07:00Z">
-                  <w:rPr>
-                    <w:rFonts w:ascii="Arial" w:hAnsi="Arial" w:cs="Arial"/>
-                    <w:sz w:val="20"/>
-                    <w:szCs w:val="20"/>
-                    <w:highlight w:val="green"/>
-                  </w:rPr>
-                </w:rPrChange>
+              </w:rPr>
+            </w:pPr>
+            <w:r>
+              <w:rPr>
+                <w:rFonts w:ascii="Arial" w:hAnsi="Arial" w:cs="Arial"/>
+                <w:sz w:val="20"/>
+                <w:szCs w:val="20"/>
               </w:rPr>
               <w:t>Sleep Disturbances</w:t>
             </w:r>
@@ -6985,29 +6269,13 @@
                 <w:rFonts w:ascii="Arial" w:hAnsi="Arial" w:cs="Arial"/>
                 <w:sz w:val="20"/>
                 <w:szCs w:val="20"/>
-                <w:rPrChange w:id="86" w:author="EDWARDS, LARRY D., VBADENV Trng Facility" w:date="2021-09-20T16:07:00Z">
-                  <w:rPr>
-                    <w:rFonts w:ascii="Arial" w:hAnsi="Arial" w:cs="Arial"/>
-                    <w:sz w:val="20"/>
-                    <w:szCs w:val="20"/>
-                    <w:highlight w:val="green"/>
-                  </w:rPr>
-                </w:rPrChange>
-              </w:rPr>
-            </w:pPr>
-            <w:r>
-              <w:rPr>
-                <w:rFonts w:ascii="Arial" w:hAnsi="Arial" w:cs="Arial"/>
-                <w:sz w:val="20"/>
-                <w:szCs w:val="20"/>
-                <w:rPrChange w:id="87" w:author="EDWARDS, LARRY D., VBADENV Trng Facility" w:date="2021-09-20T16:07:00Z">
-                  <w:rPr>
-                    <w:rFonts w:ascii="Arial" w:hAnsi="Arial" w:cs="Arial"/>
-                    <w:sz w:val="20"/>
-                    <w:szCs w:val="20"/>
-                    <w:highlight w:val="green"/>
-                  </w:rPr>
-                </w:rPrChange>
+              </w:rPr>
+            </w:pPr>
+            <w:r>
+              <w:rPr>
+                <w:rFonts w:ascii="Arial" w:hAnsi="Arial" w:cs="Arial"/>
+                <w:sz w:val="20"/>
+                <w:szCs w:val="20"/>
               </w:rPr>
               <w:t>Menstrual Irregularities</w:t>
             </w:r>
@@ -7744,14 +7012,6 @@
                 <w:rFonts w:ascii="Arial" w:hAnsi="Arial" w:cs="Arial"/>
                 <w:sz w:val="20"/>
                 <w:szCs w:val="20"/>
-                <w:rPrChange w:id="88" w:author="EDWARDS, LARRY D., VBADENV Trng Facility" w:date="2021-09-20T16:07:00Z">
-                  <w:rPr>
-                    <w:rFonts w:ascii="Arial" w:hAnsi="Arial" w:cs="Arial"/>
-                    <w:sz w:val="20"/>
-                    <w:szCs w:val="20"/>
-                    <w:highlight w:val="green"/>
-                  </w:rPr>
-                </w:rPrChange>
               </w:rPr>
               <w:t>Gulf War Unexplained Chronic Multi-Symptom Illness</w:t>
             </w:r>
@@ -7821,15 +7081,6 @@
                 <w:color w:val="FF0000"/>
                 <w:sz w:val="20"/>
                 <w:szCs w:val="20"/>
-                <w:rPrChange w:id="89" w:author="EDWARDS, LARRY D., VBADENV Trng Facility" w:date="2021-09-20T16:07:00Z">
-                  <w:rPr>
-                    <w:rFonts w:ascii="Arial" w:hAnsi="Arial" w:cs="Arial"/>
-                    <w:color w:val="FF0000"/>
-                    <w:sz w:val="20"/>
-                    <w:szCs w:val="20"/>
-                    <w:highlight w:val="yellow"/>
-                  </w:rPr>
-                </w:rPrChange>
               </w:rPr>
               <w:t xml:space="preserve"> </w:t>
             </w:r>
@@ -7839,15 +7090,6 @@
                 <w:color w:val="FF0000"/>
                 <w:sz w:val="20"/>
                 <w:szCs w:val="20"/>
-                <w:rPrChange w:id="90" w:author="EDWARDS, LARRY D., VBADENV Trng Facility" w:date="2021-09-20T16:07:00Z">
-                  <w:rPr>
-                    <w:rFonts w:ascii="Arial" w:hAnsi="Arial" w:cs="Arial"/>
-                    <w:color w:val="FF0000"/>
-                    <w:sz w:val="20"/>
-                    <w:szCs w:val="20"/>
-                    <w:highlight w:val="yellow"/>
-                  </w:rPr>
-                </w:rPrChange>
               </w:rPr>
               <w:t>09</w:t>
             </w:r>
@@ -7857,15 +7099,6 @@
                 <w:color w:val="FF0000"/>
                 <w:sz w:val="20"/>
                 <w:szCs w:val="20"/>
-                <w:rPrChange w:id="91" w:author="EDWARDS, LARRY D., VBADENV Trng Facility" w:date="2021-09-20T16:07:00Z">
-                  <w:rPr>
-                    <w:rFonts w:ascii="Arial" w:hAnsi="Arial" w:cs="Arial"/>
-                    <w:color w:val="FF0000"/>
-                    <w:sz w:val="20"/>
-                    <w:szCs w:val="20"/>
-                    <w:highlight w:val="yellow"/>
-                  </w:rPr>
-                </w:rPrChange>
               </w:rPr>
               <w:t>/</w:t>
             </w:r>
@@ -7875,15 +7108,6 @@
                 <w:color w:val="FF0000"/>
                 <w:sz w:val="20"/>
                 <w:szCs w:val="20"/>
-                <w:rPrChange w:id="92" w:author="EDWARDS, LARRY D., VBADENV Trng Facility" w:date="2021-09-20T16:07:00Z">
-                  <w:rPr>
-                    <w:rFonts w:ascii="Arial" w:hAnsi="Arial" w:cs="Arial"/>
-                    <w:color w:val="FF0000"/>
-                    <w:sz w:val="20"/>
-                    <w:szCs w:val="20"/>
-                    <w:highlight w:val="yellow"/>
-                  </w:rPr>
-                </w:rPrChange>
               </w:rPr>
               <w:t>03</w:t>
             </w:r>
@@ -7893,15 +7117,6 @@
                 <w:color w:val="FF0000"/>
                 <w:sz w:val="20"/>
                 <w:szCs w:val="20"/>
-                <w:rPrChange w:id="93" w:author="EDWARDS, LARRY D., VBADENV Trng Facility" w:date="2021-09-20T16:07:00Z">
-                  <w:rPr>
-                    <w:rFonts w:ascii="Arial" w:hAnsi="Arial" w:cs="Arial"/>
-                    <w:color w:val="FF0000"/>
-                    <w:sz w:val="20"/>
-                    <w:szCs w:val="20"/>
-                    <w:highlight w:val="yellow"/>
-                  </w:rPr>
-                </w:rPrChange>
               </w:rPr>
               <w:t>/</w:t>
             </w:r>
@@ -7936,14 +7151,6 @@
                 <w:rFonts w:ascii="Arial" w:hAnsi="Arial" w:cs="Arial"/>
                 <w:sz w:val="20"/>
                 <w:szCs w:val="20"/>
-                <w:rPrChange w:id="94" w:author="EDWARDS, LARRY D., VBADENV Trng Facility" w:date="2021-09-20T16:07:00Z">
-                  <w:rPr>
-                    <w:rFonts w:ascii="Arial" w:hAnsi="Arial" w:cs="Arial"/>
-                    <w:sz w:val="20"/>
-                    <w:szCs w:val="20"/>
-                    <w:highlight w:val="green"/>
-                  </w:rPr>
-                </w:rPrChange>
               </w:rPr>
               <w:t>New</w:t>
             </w:r>
@@ -7987,14 +7194,6 @@
                 <w:rFonts w:ascii="Arial" w:hAnsi="Arial" w:cs="Arial"/>
                 <w:sz w:val="20"/>
                 <w:szCs w:val="20"/>
-                <w:rPrChange w:id="95" w:author="EDWARDS, LARRY D., VBADENV Trng Facility" w:date="2021-09-20T16:07:00Z">
-                  <w:rPr>
-                    <w:rFonts w:ascii="Arial" w:hAnsi="Arial" w:cs="Arial"/>
-                    <w:sz w:val="20"/>
-                    <w:szCs w:val="20"/>
-                    <w:highlight w:val="green"/>
-                  </w:rPr>
-                </w:rPrChange>
               </w:rPr>
               <w:t>Yes</w:t>
             </w:r>
@@ -8020,14 +7219,6 @@
                 <w:rFonts w:ascii="Arial" w:hAnsi="Arial" w:cs="Arial"/>
                 <w:sz w:val="20"/>
                 <w:szCs w:val="20"/>
-                <w:rPrChange w:id="96" w:author="EDWARDS, LARRY D., VBADENV Trng Facility" w:date="2021-09-20T16:07:00Z">
-                  <w:rPr>
-                    <w:rFonts w:ascii="Arial" w:hAnsi="Arial" w:cs="Arial"/>
-                    <w:sz w:val="20"/>
-                    <w:szCs w:val="20"/>
-                    <w:highlight w:val="green"/>
-                  </w:rPr>
-                </w:rPrChange>
               </w:rPr>
               <w:t>Fully Developed Claim, Local Mentor Review</w:t>
             </w:r>
@@ -8081,14 +7272,6 @@
                 <w:rFonts w:ascii="Arial" w:hAnsi="Arial" w:cs="Arial"/>
                 <w:sz w:val="20"/>
                 <w:szCs w:val="20"/>
-                <w:rPrChange w:id="97" w:author="EDWARDS, LARRY D., VBADENV Trng Facility" w:date="2021-09-20T16:07:00Z">
-                  <w:rPr>
-                    <w:rFonts w:ascii="Arial" w:hAnsi="Arial" w:cs="Arial"/>
-                    <w:sz w:val="20"/>
-                    <w:szCs w:val="20"/>
-                    <w:highlight w:val="green"/>
-                  </w:rPr>
-                </w:rPrChange>
               </w:rPr>
               <w:t>Gulf War Unexplained Chronic Multi-Symptom Illness</w:t>
             </w:r>
@@ -8158,15 +7341,6 @@
                 <w:color w:val="FF0000"/>
                 <w:sz w:val="20"/>
                 <w:szCs w:val="20"/>
-                <w:rPrChange w:id="98" w:author="EDWARDS, LARRY D., VBADENV Trng Facility" w:date="2021-09-20T16:07:00Z">
-                  <w:rPr>
-                    <w:rFonts w:ascii="Arial" w:hAnsi="Arial" w:cs="Arial"/>
-                    <w:color w:val="FF0000"/>
-                    <w:sz w:val="20"/>
-                    <w:szCs w:val="20"/>
-                    <w:highlight w:val="yellow"/>
-                  </w:rPr>
-                </w:rPrChange>
               </w:rPr>
               <w:t xml:space="preserve"> </w:t>
             </w:r>
@@ -8211,14 +7385,6 @@
                 <w:rFonts w:ascii="Arial" w:hAnsi="Arial" w:cs="Arial"/>
                 <w:sz w:val="20"/>
                 <w:szCs w:val="20"/>
-                <w:rPrChange w:id="99" w:author="EDWARDS, LARRY D., VBADENV Trng Facility" w:date="2021-09-20T16:07:00Z">
-                  <w:rPr>
-                    <w:rFonts w:ascii="Arial" w:hAnsi="Arial" w:cs="Arial"/>
-                    <w:sz w:val="20"/>
-                    <w:szCs w:val="20"/>
-                    <w:highlight w:val="green"/>
-                  </w:rPr>
-                </w:rPrChange>
               </w:rPr>
               <w:t>New</w:t>
             </w:r>
@@ -8254,14 +7420,6 @@
                 <w:rFonts w:ascii="Arial" w:hAnsi="Arial" w:cs="Arial"/>
                 <w:sz w:val="20"/>
                 <w:szCs w:val="20"/>
-                <w:rPrChange w:id="100" w:author="EDWARDS, LARRY D., VBADENV Trng Facility" w:date="2021-09-20T16:07:00Z">
-                  <w:rPr>
-                    <w:rFonts w:ascii="Arial" w:hAnsi="Arial" w:cs="Arial"/>
-                    <w:sz w:val="20"/>
-                    <w:szCs w:val="20"/>
-                    <w:highlight w:val="green"/>
-                  </w:rPr>
-                </w:rPrChange>
               </w:rPr>
               <w:t>Yes</w:t>
             </w:r>
@@ -8287,14 +7445,6 @@
                 <w:rFonts w:ascii="Arial" w:hAnsi="Arial" w:cs="Arial"/>
                 <w:sz w:val="20"/>
                 <w:szCs w:val="20"/>
-                <w:rPrChange w:id="101" w:author="EDWARDS, LARRY D., VBADENV Trng Facility" w:date="2021-09-20T16:07:00Z">
-                  <w:rPr>
-                    <w:rFonts w:ascii="Arial" w:hAnsi="Arial" w:cs="Arial"/>
-                    <w:sz w:val="20"/>
-                    <w:szCs w:val="20"/>
-                    <w:highlight w:val="green"/>
-                  </w:rPr>
-                </w:rPrChange>
               </w:rPr>
               <w:t>N/A</w:t>
             </w:r>
@@ -8348,14 +7498,6 @@
                 <w:rFonts w:ascii="Arial" w:hAnsi="Arial" w:cs="Arial"/>
                 <w:sz w:val="20"/>
                 <w:szCs w:val="20"/>
-                <w:rPrChange w:id="102" w:author="EDWARDS, LARRY D., VBADENV Trng Facility" w:date="2021-09-20T16:07:00Z">
-                  <w:rPr>
-                    <w:rFonts w:ascii="Arial" w:hAnsi="Arial" w:cs="Arial"/>
-                    <w:sz w:val="20"/>
-                    <w:szCs w:val="20"/>
-                    <w:highlight w:val="green"/>
-                  </w:rPr>
-                </w:rPrChange>
               </w:rPr>
               <w:t>Gulf War Unexplained Chronic Multi-Symptom Illness</w:t>
             </w:r>
@@ -8417,15 +7559,6 @@
                 <w:color w:val="FF0000"/>
                 <w:sz w:val="20"/>
                 <w:szCs w:val="20"/>
-                <w:rPrChange w:id="103" w:author="EDWARDS, LARRY D., VBADENV Trng Facility" w:date="2021-09-20T16:07:00Z">
-                  <w:rPr>
-                    <w:rFonts w:ascii="Arial" w:hAnsi="Arial" w:cs="Arial"/>
-                    <w:color w:val="FF0000"/>
-                    <w:sz w:val="20"/>
-                    <w:szCs w:val="20"/>
-                    <w:highlight w:val="yellow"/>
-                  </w:rPr>
-                </w:rPrChange>
               </w:rPr>
               <w:t xml:space="preserve"> </w:t>
             </w:r>
@@ -8435,15 +7568,6 @@
                 <w:color w:val="FF0000"/>
                 <w:sz w:val="20"/>
                 <w:szCs w:val="20"/>
-                <w:rPrChange w:id="104" w:author="EDWARDS, LARRY D., VBADENV Trng Facility" w:date="2021-09-20T16:07:00Z">
-                  <w:rPr>
-                    <w:rFonts w:ascii="Arial" w:hAnsi="Arial" w:cs="Arial"/>
-                    <w:color w:val="FF0000"/>
-                    <w:sz w:val="20"/>
-                    <w:szCs w:val="20"/>
-                    <w:highlight w:val="yellow"/>
-                  </w:rPr>
-                </w:rPrChange>
               </w:rPr>
               <w:t>09/03/2021</w:t>
             </w:r>
@@ -8469,14 +7593,6 @@
                 <w:rFonts w:ascii="Arial" w:hAnsi="Arial" w:cs="Arial"/>
                 <w:sz w:val="20"/>
                 <w:szCs w:val="20"/>
-                <w:rPrChange w:id="105" w:author="EDWARDS, LARRY D., VBADENV Trng Facility" w:date="2021-09-20T16:07:00Z">
-                  <w:rPr>
-                    <w:rFonts w:ascii="Arial" w:hAnsi="Arial" w:cs="Arial"/>
-                    <w:sz w:val="20"/>
-                    <w:szCs w:val="20"/>
-                    <w:highlight w:val="green"/>
-                  </w:rPr>
-                </w:rPrChange>
               </w:rPr>
               <w:t>New</w:t>
             </w:r>
@@ -8512,14 +7628,6 @@
                 <w:rFonts w:ascii="Arial" w:hAnsi="Arial" w:cs="Arial"/>
                 <w:sz w:val="20"/>
                 <w:szCs w:val="20"/>
-                <w:rPrChange w:id="106" w:author="EDWARDS, LARRY D., VBADENV Trng Facility" w:date="2021-09-20T16:07:00Z">
-                  <w:rPr>
-                    <w:rFonts w:ascii="Arial" w:hAnsi="Arial" w:cs="Arial"/>
-                    <w:sz w:val="20"/>
-                    <w:szCs w:val="20"/>
-                    <w:highlight w:val="green"/>
-                  </w:rPr>
-                </w:rPrChange>
               </w:rPr>
               <w:t>Yes</w:t>
             </w:r>
@@ -8545,14 +7653,6 @@
                 <w:rFonts w:ascii="Arial" w:hAnsi="Arial" w:cs="Arial"/>
                 <w:sz w:val="20"/>
                 <w:szCs w:val="20"/>
-                <w:rPrChange w:id="107" w:author="EDWARDS, LARRY D., VBADENV Trng Facility" w:date="2021-09-20T16:07:00Z">
-                  <w:rPr>
-                    <w:rFonts w:ascii="Arial" w:hAnsi="Arial" w:cs="Arial"/>
-                    <w:sz w:val="20"/>
-                    <w:szCs w:val="20"/>
-                    <w:highlight w:val="green"/>
-                  </w:rPr>
-                </w:rPrChange>
               </w:rPr>
               <w:t>N/A</w:t>
             </w:r>
@@ -8606,14 +7706,6 @@
                 <w:rFonts w:ascii="Arial" w:hAnsi="Arial" w:cs="Arial"/>
                 <w:sz w:val="20"/>
                 <w:szCs w:val="20"/>
-                <w:rPrChange w:id="108" w:author="EDWARDS, LARRY D., VBADENV Trng Facility" w:date="2021-09-20T16:07:00Z">
-                  <w:rPr>
-                    <w:rFonts w:ascii="Arial" w:hAnsi="Arial" w:cs="Arial"/>
-                    <w:sz w:val="20"/>
-                    <w:szCs w:val="20"/>
-                    <w:highlight w:val="green"/>
-                  </w:rPr>
-                </w:rPrChange>
               </w:rPr>
               <w:t>Gulf War Unexplained Chronic Multi-Symptom Illness</w:t>
             </w:r>
@@ -8675,15 +7767,6 @@
                 <w:color w:val="FF0000"/>
                 <w:sz w:val="20"/>
                 <w:szCs w:val="20"/>
-                <w:rPrChange w:id="109" w:author="EDWARDS, LARRY D., VBADENV Trng Facility" w:date="2021-09-20T16:07:00Z">
-                  <w:rPr>
-                    <w:rFonts w:ascii="Arial" w:hAnsi="Arial" w:cs="Arial"/>
-                    <w:color w:val="FF0000"/>
-                    <w:sz w:val="20"/>
-                    <w:szCs w:val="20"/>
-                    <w:highlight w:val="yellow"/>
-                  </w:rPr>
-                </w:rPrChange>
               </w:rPr>
               <w:t xml:space="preserve"> </w:t>
             </w:r>
@@ -8693,15 +7776,6 @@
                 <w:color w:val="FF0000"/>
                 <w:sz w:val="20"/>
                 <w:szCs w:val="20"/>
-                <w:rPrChange w:id="110" w:author="EDWARDS, LARRY D., VBADENV Trng Facility" w:date="2021-09-20T16:07:00Z">
-                  <w:rPr>
-                    <w:rFonts w:ascii="Arial" w:hAnsi="Arial" w:cs="Arial"/>
-                    <w:color w:val="FF0000"/>
-                    <w:sz w:val="20"/>
-                    <w:szCs w:val="20"/>
-                    <w:highlight w:val="yellow"/>
-                  </w:rPr>
-                </w:rPrChange>
               </w:rPr>
               <w:t>09/03/2021</w:t>
             </w:r>
@@ -8727,14 +7801,6 @@
                 <w:rFonts w:ascii="Arial" w:hAnsi="Arial" w:cs="Arial"/>
                 <w:sz w:val="20"/>
                 <w:szCs w:val="20"/>
-                <w:rPrChange w:id="111" w:author="EDWARDS, LARRY D., VBADENV Trng Facility" w:date="2021-09-20T16:07:00Z">
-                  <w:rPr>
-                    <w:rFonts w:ascii="Arial" w:hAnsi="Arial" w:cs="Arial"/>
-                    <w:sz w:val="20"/>
-                    <w:szCs w:val="20"/>
-                    <w:highlight w:val="green"/>
-                  </w:rPr>
-                </w:rPrChange>
               </w:rPr>
               <w:t>New</w:t>
             </w:r>
@@ -8770,14 +7836,6 @@
                 <w:rFonts w:ascii="Arial" w:hAnsi="Arial" w:cs="Arial"/>
                 <w:sz w:val="20"/>
                 <w:szCs w:val="20"/>
-                <w:rPrChange w:id="112" w:author="EDWARDS, LARRY D., VBADENV Trng Facility" w:date="2021-09-20T16:07:00Z">
-                  <w:rPr>
-                    <w:rFonts w:ascii="Arial" w:hAnsi="Arial" w:cs="Arial"/>
-                    <w:sz w:val="20"/>
-                    <w:szCs w:val="20"/>
-                    <w:highlight w:val="green"/>
-                  </w:rPr>
-                </w:rPrChange>
               </w:rPr>
               <w:t>Yes</w:t>
             </w:r>
@@ -8803,14 +7861,6 @@
                 <w:rFonts w:ascii="Arial" w:hAnsi="Arial" w:cs="Arial"/>
                 <w:sz w:val="20"/>
                 <w:szCs w:val="20"/>
-                <w:rPrChange w:id="113" w:author="EDWARDS, LARRY D., VBADENV Trng Facility" w:date="2021-09-20T16:07:00Z">
-                  <w:rPr>
-                    <w:rFonts w:ascii="Arial" w:hAnsi="Arial" w:cs="Arial"/>
-                    <w:sz w:val="20"/>
-                    <w:szCs w:val="20"/>
-                    <w:highlight w:val="green"/>
-                  </w:rPr>
-                </w:rPrChange>
               </w:rPr>
               <w:t>N/A</w:t>
             </w:r>
@@ -8986,14 +8036,6 @@
                 <w:rFonts w:ascii="Arial" w:hAnsi="Arial" w:cs="Arial"/>
                 <w:sz w:val="20"/>
                 <w:szCs w:val="20"/>
-                <w:rPrChange w:id="114" w:author="EDWARDS, LARRY D., VBADENV Trng Facility" w:date="2021-09-20T16:07:00Z">
-                  <w:rPr>
-                    <w:rFonts w:ascii="Arial" w:hAnsi="Arial" w:cs="Arial"/>
-                    <w:sz w:val="20"/>
-                    <w:szCs w:val="20"/>
-                    <w:highlight w:val="yellow"/>
-                  </w:rPr>
-                </w:rPrChange>
               </w:rPr>
               <w:t xml:space="preserve"> M21-4 Appendix E. Index of Corporate Flashes and Special Issues</w:t>
             </w:r>
@@ -9205,14 +8247,6 @@
                 <w:rFonts w:ascii="Arial" w:hAnsi="Arial" w:cs="Arial"/>
                 <w:sz w:val="20"/>
                 <w:szCs w:val="20"/>
-                <w:rPrChange w:id="115" w:author="EDWARDS, LARRY D., VBADENV Trng Facility" w:date="2021-09-20T16:07:00Z">
-                  <w:rPr>
-                    <w:rFonts w:ascii="Arial" w:hAnsi="Arial" w:cs="Arial"/>
-                    <w:sz w:val="20"/>
-                    <w:szCs w:val="20"/>
-                    <w:highlight w:val="yellow"/>
-                  </w:rPr>
-                </w:rPrChange>
               </w:rPr>
               <w:t xml:space="preserve"> M21-4 Appendix E. Index of Corporate Flashes and Special Issues</w:t>
             </w:r>
@@ -9338,15 +8372,6 @@
                 <w:color w:val="FF0000"/>
                 <w:sz w:val="20"/>
                 <w:szCs w:val="20"/>
-                <w:rPrChange w:id="116" w:author="EDWARDS, LARRY D., VBADENV Trng Facility" w:date="2021-09-20T16:07:00Z">
-                  <w:rPr>
-                    <w:rFonts w:ascii="Arial" w:hAnsi="Arial" w:cs="Arial"/>
-                    <w:color w:val="FF0000"/>
-                    <w:sz w:val="20"/>
-                    <w:szCs w:val="20"/>
-                    <w:highlight w:val="yellow"/>
-                  </w:rPr>
-                </w:rPrChange>
               </w:rPr>
               <w:t xml:space="preserve"> </w:t>
             </w:r>
@@ -9523,15 +8548,6 @@
                 <w:color w:val="FF0000"/>
                 <w:sz w:val="20"/>
                 <w:szCs w:val="20"/>
-                <w:rPrChange w:id="117" w:author="EDWARDS, LARRY D., VBADENV Trng Facility" w:date="2021-09-20T16:07:00Z">
-                  <w:rPr>
-                    <w:rFonts w:ascii="Arial" w:hAnsi="Arial" w:cs="Arial"/>
-                    <w:color w:val="FF0000"/>
-                    <w:sz w:val="20"/>
-                    <w:szCs w:val="20"/>
-                    <w:highlight w:val="yellow"/>
-                  </w:rPr>
-                </w:rPrChange>
               </w:rPr>
               <w:t xml:space="preserve"> </w:t>
             </w:r>
@@ -9708,15 +8724,6 @@
                 <w:color w:val="FF0000"/>
                 <w:sz w:val="20"/>
                 <w:szCs w:val="20"/>
-                <w:rPrChange w:id="118" w:author="EDWARDS, LARRY D., VBADENV Trng Facility" w:date="2021-09-20T16:07:00Z">
-                  <w:rPr>
-                    <w:rFonts w:ascii="Arial" w:hAnsi="Arial" w:cs="Arial"/>
-                    <w:color w:val="FF0000"/>
-                    <w:sz w:val="20"/>
-                    <w:szCs w:val="20"/>
-                    <w:highlight w:val="yellow"/>
-                  </w:rPr>
-                </w:rPrChange>
               </w:rPr>
               <w:t xml:space="preserve"> </w:t>
             </w:r>
@@ -9893,15 +8900,6 @@
                 <w:color w:val="FF0000"/>
                 <w:sz w:val="20"/>
                 <w:szCs w:val="20"/>
-                <w:rPrChange w:id="119" w:author="EDWARDS, LARRY D., VBADENV Trng Facility" w:date="2021-09-20T16:07:00Z">
-                  <w:rPr>
-                    <w:rFonts w:ascii="Arial" w:hAnsi="Arial" w:cs="Arial"/>
-                    <w:color w:val="FF0000"/>
-                    <w:sz w:val="20"/>
-                    <w:szCs w:val="20"/>
-                    <w:highlight w:val="yellow"/>
-                  </w:rPr>
-                </w:rPrChange>
               </w:rPr>
               <w:t xml:space="preserve"> </w:t>
             </w:r>
@@ -10204,29 +9202,15 @@
                 <w:rFonts w:ascii="Arial" w:hAnsi="Arial" w:cs="Arial"/>
                 <w:sz w:val="20"/>
                 <w:szCs w:val="20"/>
-                <w:rPrChange w:id="120" w:author="EDWARDS, LARRY D., VBADENV Trng Facility" w:date="2021-09-20T16:07:00Z">
-                  <w:rPr>
-                    <w:rFonts w:ascii="Arial" w:hAnsi="Arial" w:cs="Arial"/>
-                    <w:sz w:val="20"/>
-                    <w:szCs w:val="20"/>
-                    <w:highlight w:val="yellow"/>
-                  </w:rPr>
-                </w:rPrChange>
-              </w:rPr>
-            </w:pPr>
-            <w:r>
-              <w:rPr>
-                <w:rFonts w:ascii="Arial" w:hAnsi="Arial" w:cs="Arial"/>
-                <w:sz w:val="20"/>
-                <w:szCs w:val="20"/>
-                <w:rPrChange w:id="121" w:author="EDWARDS, LARRY D., VBADENV Trng Facility" w:date="2021-09-20T16:07:00Z">
-                  <w:rPr>
-                    <w:rFonts w:ascii="Arial" w:hAnsi="Arial" w:cs="Arial"/>
-                    <w:sz w:val="20"/>
-                    <w:szCs w:val="20"/>
-                    <w:highlight w:val="yellow"/>
-                  </w:rPr>
-                </w:rPrChange>
+                <w:highlight w:val="green"/>
+              </w:rPr>
+            </w:pPr>
+            <w:r>
+              <w:rPr>
+                <w:rFonts w:ascii="Arial" w:hAnsi="Arial" w:cs="Arial"/>
+                <w:sz w:val="20"/>
+                <w:szCs w:val="20"/>
+                <w:highlight w:val="green"/>
               </w:rPr>
               <w:t>No</w:t>
             </w:r>
@@ -10337,14 +9321,6 @@
                 <w:rFonts w:ascii="Arial" w:hAnsi="Arial" w:cs="Arial"/>
                 <w:sz w:val="20"/>
                 <w:szCs w:val="20"/>
-                <w:rPrChange w:id="122" w:author="EDWARDS, LARRY D., VBADENV Trng Facility" w:date="2021-09-20T16:07:00Z">
-                  <w:rPr>
-                    <w:rFonts w:ascii="Arial" w:hAnsi="Arial" w:cs="Arial"/>
-                    <w:sz w:val="20"/>
-                    <w:szCs w:val="20"/>
-                    <w:highlight w:val="yellow"/>
-                  </w:rPr>
-                </w:rPrChange>
               </w:rPr>
               <w:t xml:space="preserve"> </w:t>
             </w:r>
@@ -10353,14 +9329,6 @@
                 <w:rFonts w:ascii="Arial" w:hAnsi="Arial" w:cs="Arial"/>
                 <w:sz w:val="20"/>
                 <w:szCs w:val="20"/>
-                <w:rPrChange w:id="123" w:author="EDWARDS, LARRY D., VBADENV Trng Facility" w:date="2021-09-20T16:07:00Z">
-                  <w:rPr>
-                    <w:rFonts w:ascii="Arial" w:hAnsi="Arial" w:cs="Arial"/>
-                    <w:sz w:val="20"/>
-                    <w:szCs w:val="20"/>
-                    <w:highlight w:val="yellow"/>
-                  </w:rPr>
-                </w:rPrChange>
               </w:rPr>
               <w:t xml:space="preserve">M21-1 </w:t>
             </w:r>
@@ -10369,14 +9337,6 @@
                 <w:rFonts w:ascii="Arial" w:hAnsi="Arial" w:cs="Arial"/>
                 <w:sz w:val="20"/>
                 <w:szCs w:val="20"/>
-                <w:rPrChange w:id="124" w:author="EDWARDS, LARRY D., VBADENV Trng Facility" w:date="2021-09-20T16:07:00Z">
-                  <w:rPr>
-                    <w:rFonts w:ascii="Arial" w:hAnsi="Arial" w:cs="Arial"/>
-                    <w:sz w:val="20"/>
-                    <w:szCs w:val="20"/>
-                    <w:highlight w:val="yellow"/>
-                  </w:rPr>
-                </w:rPrChange>
               </w:rPr>
               <w:t>II.iii.1.C - Screening Applications for Substantial Completeness and Notification Requirements</w:t>
             </w:r>
@@ -10487,14 +9447,6 @@
                 <w:rFonts w:ascii="Arial" w:hAnsi="Arial" w:cs="Arial"/>
                 <w:sz w:val="20"/>
                 <w:szCs w:val="20"/>
-                <w:rPrChange w:id="125" w:author="EDWARDS, LARRY D., VBADENV Trng Facility" w:date="2021-09-20T16:07:00Z">
-                  <w:rPr>
-                    <w:rFonts w:ascii="Arial" w:hAnsi="Arial" w:cs="Arial"/>
-                    <w:sz w:val="20"/>
-                    <w:szCs w:val="20"/>
-                    <w:highlight w:val="yellow"/>
-                  </w:rPr>
-                </w:rPrChange>
               </w:rPr>
               <w:t>M21-1</w:t>
             </w:r>
@@ -10503,14 +9455,6 @@
                 <w:rFonts w:ascii="Arial" w:hAnsi="Arial" w:cs="Arial"/>
                 <w:sz w:val="20"/>
                 <w:szCs w:val="20"/>
-                <w:rPrChange w:id="126" w:author="EDWARDS, LARRY D., VBADENV Trng Facility" w:date="2021-09-20T16:07:00Z">
-                  <w:rPr>
-                    <w:rFonts w:ascii="Arial" w:hAnsi="Arial" w:cs="Arial"/>
-                    <w:sz w:val="20"/>
-                    <w:szCs w:val="20"/>
-                    <w:highlight w:val="yellow"/>
-                  </w:rPr>
-                </w:rPrChange>
               </w:rPr>
               <w:t xml:space="preserve"> II.iii.1.C - Screening Applications for Substantial Completeness and Notification Requirements</w:t>
             </w:r>
@@ -10737,29 +9681,15 @@
                 <w:rFonts w:ascii="Arial" w:hAnsi="Arial" w:cs="Arial"/>
                 <w:sz w:val="20"/>
                 <w:szCs w:val="20"/>
-                <w:rPrChange w:id="127" w:author="EDWARDS, LARRY D., VBADENV Trng Facility" w:date="2021-09-20T16:07:00Z">
-                  <w:rPr>
-                    <w:rFonts w:ascii="Arial" w:hAnsi="Arial" w:cs="Arial"/>
-                    <w:sz w:val="20"/>
-                    <w:szCs w:val="20"/>
-                    <w:highlight w:val="green"/>
-                  </w:rPr>
-                </w:rPrChange>
-              </w:rPr>
-            </w:pPr>
-            <w:r>
-              <w:rPr>
-                <w:rFonts w:ascii="Arial" w:hAnsi="Arial" w:cs="Arial"/>
-                <w:sz w:val="20"/>
-                <w:szCs w:val="20"/>
-                <w:rPrChange w:id="128" w:author="EDWARDS, LARRY D., VBADENV Trng Facility" w:date="2021-09-20T16:07:00Z">
-                  <w:rPr>
-                    <w:rFonts w:ascii="Arial" w:hAnsi="Arial" w:cs="Arial"/>
-                    <w:sz w:val="20"/>
-                    <w:szCs w:val="20"/>
-                    <w:highlight w:val="green"/>
-                  </w:rPr>
-                </w:rPrChange>
+                <w:highlight w:val="green"/>
+              </w:rPr>
+            </w:pPr>
+            <w:r>
+              <w:rPr>
+                <w:rFonts w:ascii="Arial" w:hAnsi="Arial" w:cs="Arial"/>
+                <w:sz w:val="20"/>
+                <w:szCs w:val="20"/>
+                <w:highlight w:val="green"/>
               </w:rPr>
               <w:t>No</w:t>
             </w:r>
@@ -10860,14 +9790,6 @@
                 <w:rFonts w:ascii="Arial" w:hAnsi="Arial" w:cs="Arial"/>
                 <w:sz w:val="20"/>
                 <w:szCs w:val="20"/>
-                <w:rPrChange w:id="129" w:author="EDWARDS, LARRY D., VBADENV Trng Facility" w:date="2021-09-20T16:07:00Z">
-                  <w:rPr>
-                    <w:rFonts w:ascii="Arial" w:hAnsi="Arial" w:cs="Arial"/>
-                    <w:sz w:val="20"/>
-                    <w:szCs w:val="20"/>
-                    <w:highlight w:val="yellow"/>
-                  </w:rPr>
-                </w:rPrChange>
               </w:rPr>
               <w:t>M</w:t>
             </w:r>
@@ -10877,14 +9799,6 @@
                 <w:rFonts w:ascii="Arial" w:hAnsi="Arial" w:cs="Arial"/>
                 <w:sz w:val="20"/>
                 <w:szCs w:val="20"/>
-                <w:rPrChange w:id="130" w:author="EDWARDS, LARRY D., VBADENV Trng Facility" w:date="2021-09-20T16:07:00Z">
-                  <w:rPr>
-                    <w:rFonts w:ascii="Arial" w:hAnsi="Arial" w:cs="Arial"/>
-                    <w:sz w:val="20"/>
-                    <w:szCs w:val="20"/>
-                    <w:highlight w:val="yellow"/>
-                  </w:rPr>
-                </w:rPrChange>
               </w:rPr>
               <w:t>21-1</w:t>
             </w:r>
@@ -10893,14 +9807,6 @@
                 <w:rFonts w:ascii="Arial" w:hAnsi="Arial" w:cs="Arial"/>
                 <w:sz w:val="20"/>
                 <w:szCs w:val="20"/>
-                <w:rPrChange w:id="131" w:author="EDWARDS, LARRY D., VBADENV Trng Facility" w:date="2021-09-20T16:07:00Z">
-                  <w:rPr>
-                    <w:rFonts w:ascii="Arial" w:hAnsi="Arial" w:cs="Arial"/>
-                    <w:sz w:val="20"/>
-                    <w:szCs w:val="20"/>
-                    <w:highlight w:val="yellow"/>
-                  </w:rPr>
-                </w:rPrChange>
               </w:rPr>
               <w:t xml:space="preserve"> II.iii.1.C - Screening Applications for Substantial Completeness and Notification Requirements</w:t>
             </w:r>
@@ -11011,14 +9917,6 @@
                 <w:rFonts w:ascii="Arial" w:hAnsi="Arial" w:cs="Arial"/>
                 <w:sz w:val="20"/>
                 <w:szCs w:val="20"/>
-                <w:rPrChange w:id="132" w:author="EDWARDS, LARRY D., VBADENV Trng Facility" w:date="2021-09-20T16:07:00Z">
-                  <w:rPr>
-                    <w:rFonts w:ascii="Arial" w:hAnsi="Arial" w:cs="Arial"/>
-                    <w:sz w:val="20"/>
-                    <w:szCs w:val="20"/>
-                    <w:highlight w:val="yellow"/>
-                  </w:rPr>
-                </w:rPrChange>
               </w:rPr>
               <w:t xml:space="preserve"> </w:t>
             </w:r>
@@ -11028,14 +9926,6 @@
                 <w:rFonts w:ascii="Arial" w:hAnsi="Arial" w:cs="Arial"/>
                 <w:sz w:val="20"/>
                 <w:szCs w:val="20"/>
-                <w:rPrChange w:id="133" w:author="EDWARDS, LARRY D., VBADENV Trng Facility" w:date="2021-09-20T16:07:00Z">
-                  <w:rPr>
-                    <w:rFonts w:ascii="Arial" w:hAnsi="Arial" w:cs="Arial"/>
-                    <w:sz w:val="20"/>
-                    <w:szCs w:val="20"/>
-                    <w:highlight w:val="yellow"/>
-                  </w:rPr>
-                </w:rPrChange>
               </w:rPr>
               <w:t xml:space="preserve">M21-1 </w:t>
             </w:r>
@@ -11044,14 +9934,6 @@
                 <w:rFonts w:ascii="Arial" w:hAnsi="Arial" w:cs="Arial"/>
                 <w:sz w:val="20"/>
                 <w:szCs w:val="20"/>
-                <w:rPrChange w:id="134" w:author="EDWARDS, LARRY D., VBADENV Trng Facility" w:date="2021-09-20T16:07:00Z">
-                  <w:rPr>
-                    <w:rFonts w:ascii="Arial" w:hAnsi="Arial" w:cs="Arial"/>
-                    <w:sz w:val="20"/>
-                    <w:szCs w:val="20"/>
-                    <w:highlight w:val="yellow"/>
-                  </w:rPr>
-                </w:rPrChange>
               </w:rPr>
               <w:t>II.iii.1.C - Screening Applications for Substantial Completeness and Notification Requirements</w:t>
             </w:r>
@@ -11269,29 +10151,15 @@
                 <w:rFonts w:ascii="Arial" w:hAnsi="Arial" w:cs="Arial"/>
                 <w:sz w:val="20"/>
                 <w:szCs w:val="20"/>
-                <w:rPrChange w:id="135" w:author="EDWARDS, LARRY D., VBADENV Trng Facility" w:date="2021-09-20T16:07:00Z">
-                  <w:rPr>
-                    <w:rFonts w:ascii="Arial" w:hAnsi="Arial" w:cs="Arial"/>
-                    <w:sz w:val="20"/>
-                    <w:szCs w:val="20"/>
-                    <w:highlight w:val="green"/>
-                  </w:rPr>
-                </w:rPrChange>
-              </w:rPr>
-            </w:pPr>
-            <w:r>
-              <w:rPr>
-                <w:rFonts w:ascii="Arial" w:hAnsi="Arial" w:cs="Arial"/>
-                <w:sz w:val="20"/>
-                <w:szCs w:val="20"/>
-                <w:rPrChange w:id="136" w:author="EDWARDS, LARRY D., VBADENV Trng Facility" w:date="2021-09-20T16:07:00Z">
-                  <w:rPr>
-                    <w:rFonts w:ascii="Arial" w:hAnsi="Arial" w:cs="Arial"/>
-                    <w:sz w:val="20"/>
-                    <w:szCs w:val="20"/>
-                    <w:highlight w:val="green"/>
-                  </w:rPr>
-                </w:rPrChange>
+                <w:highlight w:val="green"/>
+              </w:rPr>
+            </w:pPr>
+            <w:r>
+              <w:rPr>
+                <w:rFonts w:ascii="Arial" w:hAnsi="Arial" w:cs="Arial"/>
+                <w:sz w:val="20"/>
+                <w:szCs w:val="20"/>
+                <w:highlight w:val="green"/>
               </w:rPr>
               <w:t>Yes</w:t>
             </w:r>
@@ -11450,14 +10318,6 @@
                 <w:rFonts w:ascii="Arial" w:hAnsi="Arial" w:cs="Arial"/>
                 <w:sz w:val="20"/>
                 <w:szCs w:val="20"/>
-                <w:rPrChange w:id="137" w:author="EDWARDS, LARRY D., VBADENV Trng Facility" w:date="2021-09-20T16:07:00Z">
-                  <w:rPr>
-                    <w:rFonts w:ascii="Arial" w:hAnsi="Arial" w:cs="Arial"/>
-                    <w:sz w:val="20"/>
-                    <w:szCs w:val="20"/>
-                    <w:highlight w:val="cyan"/>
-                  </w:rPr>
-                </w:rPrChange>
               </w:rPr>
               <w:t>M21-1 II.iii.</w:t>
             </w:r>
@@ -11467,14 +10327,6 @@
                 <w:rFonts w:ascii="Arial" w:hAnsi="Arial" w:cs="Arial"/>
                 <w:sz w:val="20"/>
                 <w:szCs w:val="20"/>
-                <w:rPrChange w:id="138" w:author="EDWARDS, LARRY D., VBADENV Trng Facility" w:date="2021-09-20T16:07:00Z">
-                  <w:rPr>
-                    <w:rFonts w:ascii="Arial" w:hAnsi="Arial" w:cs="Arial"/>
-                    <w:sz w:val="20"/>
-                    <w:szCs w:val="20"/>
-                    <w:highlight w:val="cyan"/>
-                  </w:rPr>
-                </w:rPrChange>
               </w:rPr>
               <w:t>2.A</w:t>
             </w:r>
@@ -11484,14 +10336,6 @@
                 <w:rFonts w:ascii="Arial" w:hAnsi="Arial" w:cs="Arial"/>
                 <w:sz w:val="20"/>
                 <w:szCs w:val="20"/>
-                <w:rPrChange w:id="139" w:author="EDWARDS, LARRY D., VBADENV Trng Facility" w:date="2021-09-20T16:07:00Z">
-                  <w:rPr>
-                    <w:rFonts w:ascii="Arial" w:hAnsi="Arial" w:cs="Arial"/>
-                    <w:sz w:val="20"/>
-                    <w:szCs w:val="20"/>
-                    <w:highlight w:val="cyan"/>
-                  </w:rPr>
-                </w:rPrChange>
               </w:rPr>
               <w:t xml:space="preserve"> -Intent to File</w:t>
             </w:r>
@@ -11652,14 +10496,6 @@
                 <w:rFonts w:ascii="Arial" w:hAnsi="Arial" w:cs="Arial"/>
                 <w:sz w:val="20"/>
                 <w:szCs w:val="20"/>
-                <w:rPrChange w:id="140" w:author="EDWARDS, LARRY D., VBADENV Trng Facility" w:date="2021-09-20T16:07:00Z">
-                  <w:rPr>
-                    <w:rFonts w:ascii="Arial" w:hAnsi="Arial" w:cs="Arial"/>
-                    <w:sz w:val="20"/>
-                    <w:szCs w:val="20"/>
-                    <w:highlight w:val="cyan"/>
-                  </w:rPr>
-                </w:rPrChange>
               </w:rPr>
               <w:t>M21-1 II.iii.</w:t>
             </w:r>
@@ -11669,14 +10505,6 @@
                 <w:rFonts w:ascii="Arial" w:hAnsi="Arial" w:cs="Arial"/>
                 <w:sz w:val="20"/>
                 <w:szCs w:val="20"/>
-                <w:rPrChange w:id="141" w:author="EDWARDS, LARRY D., VBADENV Trng Facility" w:date="2021-09-20T16:07:00Z">
-                  <w:rPr>
-                    <w:rFonts w:ascii="Arial" w:hAnsi="Arial" w:cs="Arial"/>
-                    <w:sz w:val="20"/>
-                    <w:szCs w:val="20"/>
-                    <w:highlight w:val="cyan"/>
-                  </w:rPr>
-                </w:rPrChange>
               </w:rPr>
               <w:t>2.A</w:t>
             </w:r>
@@ -11686,14 +10514,6 @@
                 <w:rFonts w:ascii="Arial" w:hAnsi="Arial" w:cs="Arial"/>
                 <w:sz w:val="20"/>
                 <w:szCs w:val="20"/>
-                <w:rPrChange w:id="142" w:author="EDWARDS, LARRY D., VBADENV Trng Facility" w:date="2021-09-20T16:07:00Z">
-                  <w:rPr>
-                    <w:rFonts w:ascii="Arial" w:hAnsi="Arial" w:cs="Arial"/>
-                    <w:sz w:val="20"/>
-                    <w:szCs w:val="20"/>
-                    <w:highlight w:val="cyan"/>
-                  </w:rPr>
-                </w:rPrChange>
               </w:rPr>
               <w:t xml:space="preserve"> -Intent to File</w:t>
             </w:r>
@@ -11889,29 +10709,15 @@
                 <w:rFonts w:ascii="Arial" w:hAnsi="Arial" w:cs="Arial"/>
                 <w:sz w:val="20"/>
                 <w:szCs w:val="20"/>
-                <w:rPrChange w:id="143" w:author="EDWARDS, LARRY D., VBADENV Trng Facility" w:date="2021-09-20T16:07:00Z">
-                  <w:rPr>
-                    <w:rFonts w:ascii="Arial" w:hAnsi="Arial" w:cs="Arial"/>
-                    <w:sz w:val="20"/>
-                    <w:szCs w:val="20"/>
-                    <w:highlight w:val="green"/>
-                  </w:rPr>
-                </w:rPrChange>
-              </w:rPr>
-            </w:pPr>
-            <w:r>
-              <w:rPr>
-                <w:rFonts w:ascii="Arial" w:hAnsi="Arial" w:cs="Arial"/>
-                <w:sz w:val="20"/>
-                <w:szCs w:val="20"/>
-                <w:rPrChange w:id="144" w:author="EDWARDS, LARRY D., VBADENV Trng Facility" w:date="2021-09-20T16:07:00Z">
-                  <w:rPr>
-                    <w:rFonts w:ascii="Arial" w:hAnsi="Arial" w:cs="Arial"/>
-                    <w:sz w:val="20"/>
-                    <w:szCs w:val="20"/>
-                    <w:highlight w:val="green"/>
-                  </w:rPr>
-                </w:rPrChange>
+                <w:highlight w:val="green"/>
+              </w:rPr>
+            </w:pPr>
+            <w:r>
+              <w:rPr>
+                <w:rFonts w:ascii="Arial" w:hAnsi="Arial" w:cs="Arial"/>
+                <w:sz w:val="20"/>
+                <w:szCs w:val="20"/>
+                <w:highlight w:val="green"/>
               </w:rPr>
               <w:t>Yes</w:t>
             </w:r>
@@ -12117,18 +10923,8 @@
                 <w:sz w:val="20"/>
                 <w:szCs w:val="20"/>
               </w:rPr>
-              <w:t xml:space="preserve"> claimed contentions. M21-1 I.1.C.3 - Assisting </w:t>
-            </w:r>
-            <w:proofErr w:type="gramStart"/>
-            <w:r>
-              <w:rPr>
-                <w:rFonts w:ascii="Arial" w:hAnsi="Arial" w:cs="Arial"/>
-                <w:sz w:val="20"/>
-                <w:szCs w:val="20"/>
-              </w:rPr>
-              <w:t>With</w:t>
-            </w:r>
-            <w:proofErr w:type="gramEnd"/>
+              <w:t xml:space="preserve"> claimed contentions. </w:t>
+            </w:r>
             <w:r>
               <w:rPr>
                 <w:rFonts w:ascii="Arial" w:hAnsi="Arial" w:cs="Arial"/>
@@ -12139,35 +10935,9 @@
             </w:r>
             <w:r>
               <w:rPr>
-                <w:rFonts w:ascii="Arial" w:hAnsi="Arial" w:cs="Arial"/>
-                <w:sz w:val="20"/>
-                <w:szCs w:val="20"/>
-              </w:rPr>
-              <w:t xml:space="preserve">Obtaining a </w:t>
-            </w:r>
-            <w:r>
-              <w:rPr>
-                <w:rFonts w:ascii="Arial" w:hAnsi="Arial" w:cs="Arial"/>
-                <w:sz w:val="20"/>
-                <w:szCs w:val="20"/>
-              </w:rPr>
-              <w:t>Medical Examination</w:t>
-            </w:r>
-            <w:r>
-              <w:rPr>
-                <w:rFonts w:ascii="Arial" w:hAnsi="Arial" w:cs="Arial"/>
-                <w:sz w:val="20"/>
-                <w:szCs w:val="20"/>
-              </w:rPr>
-              <w:t xml:space="preserve"> or Opinion</w:t>
-            </w:r>
-            <w:r>
-              <w:rPr>
-                <w:rFonts w:ascii="Arial" w:hAnsi="Arial" w:cs="Arial"/>
-                <w:sz w:val="20"/>
-                <w:szCs w:val="20"/>
-              </w:rPr>
-              <w:t xml:space="preserve"> and 38 CFR 3.159(c)(4)</w:t>
+                <w:rFonts w:ascii="Calibri" w:hAnsi="Calibri" w:cs="Calibri"/>
+              </w:rPr>
+              <w:t>M21-1 IV.i.1.A Duty to Assist with Providing a Medical Examination or Opinion</w:t>
             </w:r>
           </w:p>
           <w:p>
@@ -12354,33 +11124,7 @@
                 <w:sz w:val="20"/>
                 <w:szCs w:val="20"/>
               </w:rPr>
-              <w:t xml:space="preserve"> claimed contentions. M21-1 I.1.C.3 - </w:t>
-            </w:r>
-            <w:r>
-              <w:rPr>
-                <w:rFonts w:ascii="Arial" w:hAnsi="Arial" w:cs="Arial"/>
-                <w:sz w:val="20"/>
-                <w:szCs w:val="20"/>
-              </w:rPr>
-              <w:t xml:space="preserve">Assisting </w:t>
-            </w:r>
-            <w:proofErr w:type="gramStart"/>
-            <w:r>
-              <w:rPr>
-                <w:rFonts w:ascii="Arial" w:hAnsi="Arial" w:cs="Arial"/>
-                <w:sz w:val="20"/>
-                <w:szCs w:val="20"/>
-              </w:rPr>
-              <w:t>With</w:t>
-            </w:r>
-            <w:proofErr w:type="gramEnd"/>
-            <w:r>
-              <w:rPr>
-                <w:rFonts w:ascii="Arial" w:hAnsi="Arial" w:cs="Arial"/>
-                <w:sz w:val="20"/>
-                <w:szCs w:val="20"/>
-              </w:rPr>
-              <w:t xml:space="preserve"> Obtaining a Medical Examination or Opinion</w:t>
+              <w:t xml:space="preserve"> claimed contentions. </w:t>
             </w:r>
             <w:r>
               <w:rPr>
@@ -12392,11 +11136,9 @@
             </w:r>
             <w:r>
               <w:rPr>
-                <w:rFonts w:ascii="Arial" w:hAnsi="Arial" w:cs="Arial"/>
-                <w:sz w:val="20"/>
-                <w:szCs w:val="20"/>
-              </w:rPr>
-              <w:t>and 38 CFR 3.159(c)(4)</w:t>
+                <w:rFonts w:ascii="Calibri" w:hAnsi="Calibri" w:cs="Calibri"/>
+              </w:rPr>
+              <w:t>M21-1 IV.i.1.A Duty to Assist with Providing a Medical Examination or Opinion</w:t>
             </w:r>
           </w:p>
           <w:p>
@@ -12548,14 +11290,6 @@
                 <w:rFonts w:ascii="Arial" w:hAnsi="Arial" w:cs="Arial"/>
                 <w:sz w:val="20"/>
                 <w:szCs w:val="20"/>
-                <w:rPrChange w:id="145" w:author="EDWARDS, LARRY D., VBADENV Trng Facility" w:date="2021-09-20T16:07:00Z">
-                  <w:rPr>
-                    <w:rFonts w:ascii="Arial" w:hAnsi="Arial" w:cs="Arial"/>
-                    <w:sz w:val="20"/>
-                    <w:szCs w:val="20"/>
-                    <w:highlight w:val="yellow"/>
-                  </w:rPr>
-                </w:rPrChange>
               </w:rPr>
             </w:pPr>
             <w:r>
@@ -12579,29 +11313,15 @@
                 <w:rFonts w:ascii="Arial" w:hAnsi="Arial" w:cs="Arial"/>
                 <w:sz w:val="20"/>
                 <w:szCs w:val="20"/>
-                <w:rPrChange w:id="146" w:author="EDWARDS, LARRY D., VBADENV Trng Facility" w:date="2021-09-20T16:07:00Z">
-                  <w:rPr>
-                    <w:rFonts w:ascii="Arial" w:hAnsi="Arial" w:cs="Arial"/>
-                    <w:sz w:val="20"/>
-                    <w:szCs w:val="20"/>
-                    <w:highlight w:val="green"/>
-                  </w:rPr>
-                </w:rPrChange>
-              </w:rPr>
-            </w:pPr>
-            <w:r>
-              <w:rPr>
-                <w:rFonts w:ascii="Arial" w:hAnsi="Arial" w:cs="Arial"/>
-                <w:sz w:val="20"/>
-                <w:szCs w:val="20"/>
-                <w:rPrChange w:id="147" w:author="EDWARDS, LARRY D., VBADENV Trng Facility" w:date="2021-09-20T16:07:00Z">
-                  <w:rPr>
-                    <w:rFonts w:ascii="Arial" w:hAnsi="Arial" w:cs="Arial"/>
-                    <w:sz w:val="20"/>
-                    <w:szCs w:val="20"/>
-                    <w:highlight w:val="green"/>
-                  </w:rPr>
-                </w:rPrChange>
+                <w:highlight w:val="green"/>
+              </w:rPr>
+            </w:pPr>
+            <w:r>
+              <w:rPr>
+                <w:rFonts w:ascii="Arial" w:hAnsi="Arial" w:cs="Arial"/>
+                <w:sz w:val="20"/>
+                <w:szCs w:val="20"/>
+                <w:highlight w:val="green"/>
               </w:rPr>
               <w:t>Yes</w:t>
             </w:r>
@@ -12688,7 +11408,7 @@
                 <w:szCs w:val="20"/>
               </w:rPr>
               <w:lastRenderedPageBreak/>
-              <w:t>Great job. Claims processors must use the ERRA tool when requesting examinations in support of claims for service-connected (SC) compensation. M21-1 III.iv.</w:t>
+              <w:t xml:space="preserve">Great job. Claims processors must use the ERRA tool when requesting examinations in support of claims for service-connected (SC) compensation. M21-1 III.iv.3.A.1 - General Information on Examination Requests </w:t>
             </w:r>
             <w:proofErr w:type="gramStart"/>
             <w:r>
@@ -12697,16 +11417,90 @@
                 <w:sz w:val="20"/>
                 <w:szCs w:val="20"/>
               </w:rPr>
-              <w:t>3.A.</w:t>
+              <w:t xml:space="preserve">and </w:t>
+            </w:r>
+            <w:r>
+              <w:rPr>
+                <w:rFonts w:ascii="Arial" w:hAnsi="Arial" w:cs="Arial"/>
+                <w:sz w:val="20"/>
+                <w:szCs w:val="20"/>
+              </w:rPr>
+              <w:t xml:space="preserve"> </w:t>
+            </w:r>
+            <w:r>
+              <w:rPr>
+                <w:rFonts w:ascii="Arial" w:hAnsi="Arial" w:cs="Arial"/>
+                <w:color w:val="000000"/>
+                <w:sz w:val="21"/>
+                <w:szCs w:val="21"/>
+              </w:rPr>
+              <w:t>M</w:t>
             </w:r>
             <w:proofErr w:type="gramEnd"/>
             <w:r>
               <w:rPr>
                 <w:rFonts w:ascii="Arial" w:hAnsi="Arial" w:cs="Arial"/>
-                <w:sz w:val="20"/>
-                <w:szCs w:val="20"/>
-              </w:rPr>
-              <w:t>1 - General Information on Examination Requests and M21-1 III.iv.3.A.2 -  Examination Request Tools</w:t>
+                <w:color w:val="000000"/>
+                <w:sz w:val="21"/>
+                <w:szCs w:val="21"/>
+              </w:rPr>
+              <w:t xml:space="preserve">21-1 </w:t>
+            </w:r>
+            <w:r>
+              <w:rPr>
+                <w:rFonts w:ascii="Arial" w:hAnsi="Arial" w:cs="Arial"/>
+                <w:color w:val="000000"/>
+                <w:sz w:val="21"/>
+                <w:szCs w:val="21"/>
+              </w:rPr>
+              <w:t>IV.i.2.A.2.a</w:t>
+            </w:r>
+            <w:bookmarkStart w:id="0" w:name="2a"/>
+            <w:r>
+              <w:rPr>
+                <w:rFonts w:ascii="Arial" w:hAnsi="Arial" w:cs="Arial"/>
+                <w:color w:val="337AB7"/>
+                <w:sz w:val="21"/>
+                <w:szCs w:val="21"/>
+              </w:rPr>
+              <w:t>.</w:t>
+            </w:r>
+            <w:bookmarkEnd w:id="0"/>
+            <w:r>
+              <w:rPr>
+                <w:rFonts w:ascii="Arial" w:hAnsi="Arial" w:cs="Arial"/>
+                <w:color w:val="000000"/>
+                <w:sz w:val="21"/>
+                <w:szCs w:val="21"/>
+              </w:rPr>
+              <w:t> </w:t>
+            </w:r>
+            <w:r>
+              <w:rPr>
+                <w:rFonts w:ascii="Arial" w:hAnsi="Arial" w:cs="Arial"/>
+                <w:color w:val="000000"/>
+                <w:sz w:val="21"/>
+                <w:szCs w:val="21"/>
+              </w:rPr>
+              <w:t>-</w:t>
+            </w:r>
+            <w:r>
+              <w:rPr>
+                <w:rFonts w:ascii="Arial" w:hAnsi="Arial" w:cs="Arial"/>
+                <w:color w:val="000000"/>
+                <w:sz w:val="21"/>
+                <w:szCs w:val="21"/>
+              </w:rPr>
+              <w:t>Overview of Examination</w:t>
+            </w:r>
+            <w:r>
+              <w:rPr>
+                <w:rFonts w:ascii="Arial" w:hAnsi="Arial" w:cs="Arial"/>
+                <w:color w:val="000000"/>
+                <w:sz w:val="21"/>
+                <w:szCs w:val="21"/>
+              </w:rPr>
+              <w:t xml:space="preserve"> Request Tools</w:t>
             </w:r>
           </w:p>
           <w:p>
@@ -12726,6 +11520,21 @@
           </w:p>
           <w:p>
             <w:pPr>
+              <w:tabs>
+                <w:tab w:val="left" w:pos="7710"/>
+              </w:tabs>
+              <w:autoSpaceDE w:val="0"/>
+              <w:autoSpaceDN w:val="0"/>
+              <w:adjustRightInd w:val="0"/>
+              <w:rPr>
+                <w:rFonts w:ascii="Arial" w:hAnsi="Arial" w:cs="Arial"/>
+                <w:sz w:val="20"/>
+                <w:szCs w:val="20"/>
+              </w:rPr>
+            </w:pPr>
+          </w:p>
+          <w:p>
+            <w:pPr>
               <w:autoSpaceDE w:val="0"/>
               <w:autoSpaceDN w:val="0"/>
               <w:adjustRightInd w:val="0"/>
@@ -12775,7 +11584,7 @@
                 <w:sz w:val="20"/>
                 <w:szCs w:val="20"/>
               </w:rPr>
-              <w:t>Claims processors must use the ERRA tool when requesting examinations in support of claims for service-connected (SC) compensation. M21-1 III.iv.</w:t>
+              <w:t xml:space="preserve">Claims processors must use the ERRA tool when requesting examinations in support of claims for service-connected (SC) compensation. M21-1 III.iv.3.A.1 - General Information on Examination Requests </w:t>
             </w:r>
             <w:proofErr w:type="gramStart"/>
             <w:r>
@@ -12784,16 +11593,88 @@
                 <w:sz w:val="20"/>
                 <w:szCs w:val="20"/>
               </w:rPr>
-              <w:t>3.A.</w:t>
+              <w:t xml:space="preserve">and </w:t>
+            </w:r>
+            <w:r>
+              <w:rPr>
+                <w:rFonts w:ascii="Arial" w:hAnsi="Arial" w:cs="Arial"/>
+                <w:sz w:val="20"/>
+                <w:szCs w:val="20"/>
+              </w:rPr>
+              <w:t xml:space="preserve"> </w:t>
+            </w:r>
+            <w:r>
+              <w:rPr>
+                <w:rFonts w:ascii="Arial" w:hAnsi="Arial" w:cs="Arial"/>
+                <w:color w:val="000000"/>
+                <w:sz w:val="21"/>
+                <w:szCs w:val="21"/>
+              </w:rPr>
+              <w:t>M</w:t>
             </w:r>
             <w:proofErr w:type="gramEnd"/>
             <w:r>
               <w:rPr>
                 <w:rFonts w:ascii="Arial" w:hAnsi="Arial" w:cs="Arial"/>
-                <w:sz w:val="20"/>
-                <w:szCs w:val="20"/>
-              </w:rPr>
-              <w:t>1 - General Information on Examination Requests and M21-1 III.iv.3.A.2 -  Examination Request Tools</w:t>
+                <w:color w:val="000000"/>
+                <w:sz w:val="21"/>
+                <w:szCs w:val="21"/>
+              </w:rPr>
+              <w:t xml:space="preserve">21-1 </w:t>
+            </w:r>
+            <w:r>
+              <w:rPr>
+                <w:rFonts w:ascii="Arial" w:hAnsi="Arial" w:cs="Arial"/>
+                <w:color w:val="000000"/>
+                <w:sz w:val="21"/>
+                <w:szCs w:val="21"/>
+              </w:rPr>
+              <w:t>IV.i.2.A.2.a</w:t>
+            </w:r>
+            <w:r>
+              <w:rPr>
+                <w:rFonts w:ascii="Arial" w:hAnsi="Arial" w:cs="Arial"/>
+                <w:color w:val="337AB7"/>
+                <w:sz w:val="21"/>
+                <w:szCs w:val="21"/>
+              </w:rPr>
+              <w:t>.</w:t>
+            </w:r>
+            <w:r>
+              <w:rPr>
+                <w:rFonts w:ascii="Arial" w:hAnsi="Arial" w:cs="Arial"/>
+                <w:color w:val="000000"/>
+                <w:sz w:val="21"/>
+                <w:szCs w:val="21"/>
+              </w:rPr>
+              <w:t xml:space="preserve">  </w:t>
+            </w:r>
+            <w:r>
+              <w:rPr>
+                <w:rFonts w:ascii="Arial" w:hAnsi="Arial" w:cs="Arial"/>
+                <w:color w:val="000000"/>
+                <w:sz w:val="21"/>
+                <w:szCs w:val="21"/>
+              </w:rPr>
+              <w:t>-</w:t>
+            </w:r>
+            <w:r>
+              <w:rPr>
+                <w:rFonts w:ascii="Arial" w:hAnsi="Arial" w:cs="Arial"/>
+                <w:color w:val="000000"/>
+                <w:sz w:val="21"/>
+                <w:szCs w:val="21"/>
+              </w:rPr>
+              <w:t>Overview of Examination</w:t>
+            </w:r>
+            <w:r>
+              <w:rPr>
+                <w:rFonts w:ascii="Arial" w:hAnsi="Arial" w:cs="Arial"/>
+                <w:color w:val="000000"/>
+                <w:sz w:val="21"/>
+                <w:szCs w:val="21"/>
+              </w:rPr>
+              <w:t xml:space="preserve"> Request Tools</w:t>
             </w:r>
           </w:p>
           <w:p>
@@ -12956,29 +11837,14 @@
                 <w:rFonts w:ascii="Arial" w:hAnsi="Arial" w:cs="Arial"/>
                 <w:sz w:val="20"/>
                 <w:szCs w:val="20"/>
-                <w:rPrChange w:id="148" w:author="EDWARDS, LARRY D., VBADENV Trng Facility" w:date="2021-09-20T16:07:00Z">
-                  <w:rPr>
-                    <w:rFonts w:ascii="Arial" w:hAnsi="Arial" w:cs="Arial"/>
-                    <w:sz w:val="20"/>
-                    <w:szCs w:val="20"/>
-                    <w:highlight w:val="green"/>
-                  </w:rPr>
-                </w:rPrChange>
-              </w:rPr>
-            </w:pPr>
-            <w:r>
-              <w:rPr>
-                <w:rFonts w:ascii="Arial" w:hAnsi="Arial" w:cs="Arial"/>
-                <w:sz w:val="20"/>
-                <w:szCs w:val="20"/>
-                <w:rPrChange w:id="149" w:author="EDWARDS, LARRY D., VBADENV Trng Facility" w:date="2021-09-20T16:07:00Z">
-                  <w:rPr>
-                    <w:rFonts w:ascii="Arial" w:hAnsi="Arial" w:cs="Arial"/>
-                    <w:sz w:val="20"/>
-                    <w:szCs w:val="20"/>
-                    <w:highlight w:val="green"/>
-                  </w:rPr>
-                </w:rPrChange>
+              </w:rPr>
+            </w:pPr>
+            <w:r>
+              <w:rPr>
+                <w:rFonts w:ascii="Arial" w:hAnsi="Arial" w:cs="Arial"/>
+                <w:sz w:val="20"/>
+                <w:szCs w:val="20"/>
+                <w:highlight w:val="green"/>
               </w:rPr>
               <w:t>DBQ General Medical – Gulf War (including Burn Pits)</w:t>
             </w:r>
@@ -13198,14 +12064,6 @@
                 <w:rFonts w:ascii="Arial" w:hAnsi="Arial" w:cs="Arial"/>
                 <w:sz w:val="20"/>
                 <w:szCs w:val="20"/>
-                <w:rPrChange w:id="150" w:author="EDWARDS, LARRY D., VBADENV Trng Facility" w:date="2021-09-20T16:07:00Z">
-                  <w:rPr>
-                    <w:rFonts w:ascii="Arial" w:hAnsi="Arial" w:cs="Arial"/>
-                    <w:sz w:val="20"/>
-                    <w:szCs w:val="20"/>
-                    <w:highlight w:val="yellow"/>
-                  </w:rPr>
-                </w:rPrChange>
               </w:rPr>
             </w:pPr>
           </w:p>
@@ -13284,14 +12142,6 @@
                 <w:rFonts w:ascii="Arial" w:hAnsi="Arial" w:cs="Arial"/>
                 <w:sz w:val="20"/>
                 <w:szCs w:val="20"/>
-                <w:rPrChange w:id="151" w:author="EDWARDS, LARRY D., VBADENV Trng Facility" w:date="2021-09-20T16:07:00Z">
-                  <w:rPr>
-                    <w:rFonts w:ascii="Arial" w:hAnsi="Arial" w:cs="Arial"/>
-                    <w:sz w:val="20"/>
-                    <w:szCs w:val="20"/>
-                    <w:highlight w:val="cyan"/>
-                  </w:rPr>
-                </w:rPrChange>
               </w:rPr>
               <w:t>M21-1 VIII.ii.1.B Developing Claims Based on Service in Southwest Asia Under 38 CFR 3.317</w:t>
             </w:r>
@@ -13393,14 +12243,6 @@
                 <w:rFonts w:ascii="Arial" w:hAnsi="Arial" w:cs="Arial"/>
                 <w:sz w:val="20"/>
                 <w:szCs w:val="20"/>
-                <w:rPrChange w:id="152" w:author="EDWARDS, LARRY D., VBADENV Trng Facility" w:date="2021-09-20T16:07:00Z">
-                  <w:rPr>
-                    <w:rFonts w:ascii="Arial" w:hAnsi="Arial" w:cs="Arial"/>
-                    <w:sz w:val="20"/>
-                    <w:szCs w:val="20"/>
-                    <w:highlight w:val="cyan"/>
-                  </w:rPr>
-                </w:rPrChange>
               </w:rPr>
               <w:t>M21-1 VIII.ii.1.B Developing Claims Based on Service in Southwest Asia Under 38 CFR 3.317</w:t>
             </w:r>
@@ -13420,7 +12262,7 @@
               </w:rPr>
               <w:t xml:space="preserve">and M21-1 I.1.C - Duty to Assist with Obtaining Records and a Medical Examination or </w:t>
             </w:r>
-            <w:commentRangeStart w:id="153"/>
+            <w:commentRangeStart w:id="1"/>
             <w:r>
               <w:rPr>
                 <w:rFonts w:ascii="Arial" w:hAnsi="Arial" w:cs="Arial"/>
@@ -13429,12 +12271,12 @@
               </w:rPr>
               <w:t>Opinion</w:t>
             </w:r>
-            <w:commentRangeEnd w:id="153"/>
+            <w:commentRangeEnd w:id="1"/>
             <w:r>
               <w:rPr>
                 <w:rStyle w:val="CommentReference"/>
               </w:rPr>
-              <w:commentReference w:id="153"/>
+              <w:commentReference w:id="1"/>
             </w:r>
           </w:p>
         </w:tc>
@@ -13486,6 +12328,7 @@
                 <w:sz w:val="20"/>
                 <w:szCs w:val="20"/>
               </w:rPr>
+              <w:lastRenderedPageBreak/>
               <w:t>Any answer, continue to 155</w:t>
             </w:r>
           </w:p>
@@ -13547,7 +12390,6 @@
                 <w:sz w:val="20"/>
                 <w:szCs w:val="20"/>
               </w:rPr>
-              <w:lastRenderedPageBreak/>
               <w:t>Page Number: 155</w:t>
             </w:r>
           </w:p>
@@ -13607,14 +12449,7 @@
                 <w:rFonts w:ascii="Arial" w:hAnsi="Arial" w:cs="Arial"/>
                 <w:sz w:val="20"/>
                 <w:szCs w:val="20"/>
-                <w:rPrChange w:id="154" w:author="EDWARDS, LARRY D., VBADENV Trng Facility" w:date="2021-09-20T16:07:00Z">
-                  <w:rPr>
-                    <w:rFonts w:ascii="Arial" w:hAnsi="Arial" w:cs="Arial"/>
-                    <w:sz w:val="20"/>
-                    <w:szCs w:val="20"/>
-                    <w:highlight w:val="yellow"/>
-                  </w:rPr>
-                </w:rPrChange>
+                <w:highlight w:val="green"/>
               </w:rPr>
               <w:t xml:space="preserve">DBQ General Medical </w:t>
             </w:r>
@@ -13623,16 +12458,17 @@
                 <w:rFonts w:ascii="Arial" w:hAnsi="Arial" w:cs="Arial"/>
                 <w:sz w:val="20"/>
                 <w:szCs w:val="20"/>
-                <w:rPrChange w:id="155" w:author="EDWARDS, LARRY D., VBADENV Trng Facility" w:date="2021-09-20T16:07:00Z">
-                  <w:rPr>
-                    <w:rFonts w:ascii="Arial" w:hAnsi="Arial" w:cs="Arial"/>
-                    <w:sz w:val="20"/>
-                    <w:szCs w:val="20"/>
-                    <w:highlight w:val="yellow"/>
-                  </w:rPr>
-                </w:rPrChange>
-              </w:rPr>
-              <w:t xml:space="preserve">Gulf War </w:t>
+                <w:highlight w:val="green"/>
+              </w:rPr>
+              <w:t>Gulf War</w:t>
+            </w:r>
+            <w:r>
+              <w:rPr>
+                <w:rFonts w:ascii="Arial" w:hAnsi="Arial" w:cs="Arial"/>
+                <w:sz w:val="20"/>
+                <w:szCs w:val="20"/>
+              </w:rPr>
+              <w:t xml:space="preserve"> </w:t>
             </w:r>
           </w:p>
           <w:p>
@@ -14132,29 +12968,13 @@
                 <w:rFonts w:ascii="Arial" w:hAnsi="Arial" w:cs="Arial"/>
                 <w:sz w:val="20"/>
                 <w:szCs w:val="20"/>
-                <w:rPrChange w:id="156" w:author="EDWARDS, LARRY D., VBADENV Trng Facility" w:date="2021-09-20T16:07:00Z">
-                  <w:rPr>
-                    <w:rFonts w:ascii="Arial" w:hAnsi="Arial" w:cs="Arial"/>
-                    <w:sz w:val="20"/>
-                    <w:szCs w:val="20"/>
-                    <w:highlight w:val="green"/>
-                  </w:rPr>
-                </w:rPrChange>
-              </w:rPr>
-            </w:pPr>
-            <w:r>
-              <w:rPr>
-                <w:rFonts w:ascii="Arial" w:hAnsi="Arial" w:cs="Arial"/>
-                <w:sz w:val="20"/>
-                <w:szCs w:val="20"/>
-                <w:rPrChange w:id="157" w:author="EDWARDS, LARRY D., VBADENV Trng Facility" w:date="2021-09-20T16:07:00Z">
-                  <w:rPr>
-                    <w:rFonts w:ascii="Arial" w:hAnsi="Arial" w:cs="Arial"/>
-                    <w:sz w:val="20"/>
-                    <w:szCs w:val="20"/>
-                    <w:highlight w:val="green"/>
-                  </w:rPr>
-                </w:rPrChange>
+              </w:rPr>
+            </w:pPr>
+            <w:r>
+              <w:rPr>
+                <w:rFonts w:ascii="Arial" w:hAnsi="Arial" w:cs="Arial"/>
+                <w:sz w:val="20"/>
+                <w:szCs w:val="20"/>
               </w:rPr>
               <w:t>Exam review - complete for all issues. Detailed explanation of actions taken</w:t>
             </w:r>
@@ -14287,42 +13107,13 @@
                 <w:sz w:val="20"/>
                 <w:szCs w:val="20"/>
               </w:rPr>
-              <w:t xml:space="preserve">M21-1 I.1.C.3 - </w:t>
-            </w:r>
-            <w:r>
-              <w:rPr>
-                <w:rStyle w:val="Strong"/>
-                <w:rFonts w:ascii="Arial" w:hAnsi="Arial" w:cs="Arial"/>
-                <w:b w:val="0"/>
-                <w:bCs w:val="0"/>
-                <w:sz w:val="20"/>
-                <w:szCs w:val="20"/>
-              </w:rPr>
-              <w:t xml:space="preserve">Assisting </w:t>
-            </w:r>
-            <w:proofErr w:type="gramStart"/>
-            <w:r>
-              <w:rPr>
-                <w:rStyle w:val="Strong"/>
-                <w:rFonts w:ascii="Arial" w:hAnsi="Arial" w:cs="Arial"/>
-                <w:b w:val="0"/>
-                <w:bCs w:val="0"/>
-                <w:sz w:val="20"/>
-                <w:szCs w:val="20"/>
-              </w:rPr>
-              <w:t>With</w:t>
-            </w:r>
-            <w:proofErr w:type="gramEnd"/>
-            <w:r>
-              <w:rPr>
-                <w:rStyle w:val="Strong"/>
-                <w:rFonts w:ascii="Arial" w:hAnsi="Arial" w:cs="Arial"/>
-                <w:b w:val="0"/>
-                <w:bCs w:val="0"/>
-                <w:sz w:val="20"/>
-                <w:szCs w:val="20"/>
-              </w:rPr>
-              <w:t xml:space="preserve"> Obtaining a Medical Examination or Opinion</w:t>
+              <w:t xml:space="preserve"> </w:t>
+            </w:r>
+            <w:r>
+              <w:rPr>
+                <w:rFonts w:ascii="Calibri" w:hAnsi="Calibri" w:cs="Calibri"/>
+              </w:rPr>
+              <w:t>M21-1 IV.i.1.A Duty to Assist with Providing a Medical Examination or Opinion</w:t>
             </w:r>
           </w:p>
           <w:p>
@@ -14423,42 +13214,13 @@
                 <w:sz w:val="20"/>
                 <w:szCs w:val="20"/>
               </w:rPr>
-              <w:t xml:space="preserve">M21-1 I.1.C.3 - </w:t>
-            </w:r>
-            <w:r>
-              <w:rPr>
-                <w:rStyle w:val="Strong"/>
-                <w:rFonts w:ascii="Arial" w:hAnsi="Arial" w:cs="Arial"/>
-                <w:b w:val="0"/>
-                <w:bCs w:val="0"/>
-                <w:sz w:val="20"/>
-                <w:szCs w:val="20"/>
-              </w:rPr>
-              <w:t xml:space="preserve">Assisting </w:t>
-            </w:r>
-            <w:proofErr w:type="gramStart"/>
-            <w:r>
-              <w:rPr>
-                <w:rStyle w:val="Strong"/>
-                <w:rFonts w:ascii="Arial" w:hAnsi="Arial" w:cs="Arial"/>
-                <w:b w:val="0"/>
-                <w:bCs w:val="0"/>
-                <w:sz w:val="20"/>
-                <w:szCs w:val="20"/>
-              </w:rPr>
-              <w:t>With</w:t>
-            </w:r>
-            <w:proofErr w:type="gramEnd"/>
-            <w:r>
-              <w:rPr>
-                <w:rStyle w:val="Strong"/>
-                <w:rFonts w:ascii="Arial" w:hAnsi="Arial" w:cs="Arial"/>
-                <w:b w:val="0"/>
-                <w:bCs w:val="0"/>
-                <w:sz w:val="20"/>
-                <w:szCs w:val="20"/>
-              </w:rPr>
-              <w:t xml:space="preserve"> Obtaining a Medical Examination or Opinion</w:t>
+              <w:t xml:space="preserve"> </w:t>
+            </w:r>
+            <w:r>
+              <w:rPr>
+                <w:rFonts w:ascii="Calibri" w:hAnsi="Calibri" w:cs="Calibri"/>
+              </w:rPr>
+              <w:t>M21-1 IV.i.1.A Duty to Assist with Providing a Medical Examination or Opinion</w:t>
             </w:r>
           </w:p>
           <w:p>
@@ -14709,29 +13471,13 @@
                 <w:rFonts w:ascii="Arial" w:hAnsi="Arial" w:cs="Arial"/>
                 <w:sz w:val="20"/>
                 <w:szCs w:val="20"/>
-                <w:rPrChange w:id="158" w:author="EDWARDS, LARRY D., VBADENV Trng Facility" w:date="2021-09-20T16:07:00Z">
-                  <w:rPr>
-                    <w:rFonts w:ascii="Arial" w:hAnsi="Arial" w:cs="Arial"/>
-                    <w:sz w:val="20"/>
-                    <w:szCs w:val="20"/>
-                    <w:highlight w:val="green"/>
-                  </w:rPr>
-                </w:rPrChange>
-              </w:rPr>
-            </w:pPr>
-            <w:r>
-              <w:rPr>
-                <w:rFonts w:ascii="Arial" w:hAnsi="Arial" w:cs="Arial"/>
-                <w:sz w:val="20"/>
-                <w:szCs w:val="20"/>
-                <w:rPrChange w:id="159" w:author="EDWARDS, LARRY D., VBADENV Trng Facility" w:date="2021-09-20T16:07:00Z">
-                  <w:rPr>
-                    <w:rFonts w:ascii="Arial" w:hAnsi="Arial" w:cs="Arial"/>
-                    <w:sz w:val="20"/>
-                    <w:szCs w:val="20"/>
-                    <w:highlight w:val="green"/>
-                  </w:rPr>
-                </w:rPrChange>
+              </w:rPr>
+            </w:pPr>
+            <w:r>
+              <w:rPr>
+                <w:rFonts w:ascii="Arial" w:hAnsi="Arial" w:cs="Arial"/>
+                <w:sz w:val="20"/>
+                <w:szCs w:val="20"/>
               </w:rPr>
               <w:t>Open</w:t>
             </w:r>
@@ -15077,7 +13823,7 @@
 
 <file path=word/comments.xml><?xml version="1.0" encoding="utf-8"?>
 <w:comments xmlns:wpc="http://schemas.microsoft.com/office/word/2010/wordprocessingCanvas" xmlns:cx="http://schemas.microsoft.com/office/drawing/2014/chartex" xmlns:cx1="http://schemas.microsoft.com/office/drawing/2015/9/8/chartex" xmlns:cx2="http://schemas.microsoft.com/office/drawing/2015/10/21/chartex" xmlns:cx3="http://schemas.microsoft.com/office/drawing/2016/5/9/chartex" xmlns:cx4="http://schemas.microsoft.com/office/drawing/2016/5/10/chartex" xmlns:cx5="http://schemas.microsoft.com/office/drawing/2016/5/11/chartex" xmlns:cx6="http://schemas.microsoft.com/office/drawing/2016/5/12/chartex" xmlns:cx7="http://schemas.microsoft.com/office/drawing/2016/5/13/chartex" xmlns:cx8="http://schemas.microsoft.com/office/drawing/2016/5/14/chartex" xmlns:mc="http://schemas.openxmlformats.org/markup-compatibility/2006" xmlns:aink="http://schemas.microsoft.com/office/drawing/2016/ink" xmlns:am3d="http://schemas.microsoft.com/office/drawing/2017/model3d" xmlns:o="urn:schemas-microsoft-com:office:office" xmlns:r="http://schemas.openxmlformats.org/officeDocument/2006/relationships" xmlns:m="http://schemas.openxmlformats.org/officeDocument/2006/math" xmlns:v="urn:schemas-microsoft-com:vml" xmlns:wp14="http://schemas.microsoft.com/office/word/2010/wordprocessingDrawing" xmlns:wp="http://schemas.openxmlformats.org/drawingml/2006/wordprocessingDrawing" xmlns:w10="urn:schemas-microsoft-com:office:word" xmlns:w="http://schemas.openxmlformats.org/wordprocessingml/2006/main" xmlns:w14="http://schemas.microsoft.com/office/word/2010/wordml" xmlns:w15="http://schemas.microsoft.com/office/word/2012/wordml" xmlns:w16cex="http://schemas.microsoft.com/office/word/2018/wordml/cex" xmlns:w16cid="http://schemas.microsoft.com/office/word/2016/wordml/cid" xmlns:w16="http://schemas.microsoft.com/office/word/2018/wordml" xmlns:w16se="http://schemas.microsoft.com/office/word/2015/wordml/symex" xmlns:wpg="http://schemas.microsoft.com/office/word/2010/wordprocessingGroup" xmlns:wpi="http://schemas.microsoft.com/office/word/2010/wordprocessingInk" xmlns:wne="http://schemas.microsoft.com/office/word/2006/wordml" xmlns:wps="http://schemas.microsoft.com/office/word/2010/wordprocessingShape" mc:Ignorable="w14 w15 w16se w16cid w16 w16cex wp14">
-  <w:comment w:id="153" w:author="Samson, Steve R., VBADENV Trng Facility" w:date="2021-03-08T11:29:00Z" w:initials="SSRVTF">
+  <w:comment w:id="1" w:author="Samson, Steve R., VBADENV Trng Facility" w:date="2021-03-08T11:29:00Z" w:initials="SSRVTF">
     <w:p>
       <w:pPr>
         <w:pStyle w:val="CommentText"/>
@@ -18864,9 +17610,6 @@
 
 <file path=word/people.xml><?xml version="1.0" encoding="utf-8"?>
 <w15:people xmlns:wpc="http://schemas.microsoft.com/office/word/2010/wordprocessingCanvas" xmlns:cx="http://schemas.microsoft.com/office/drawing/2014/chartex" xmlns:cx1="http://schemas.microsoft.com/office/drawing/2015/9/8/chartex" xmlns:cx2="http://schemas.microsoft.com/office/drawing/2015/10/21/chartex" xmlns:cx3="http://schemas.microsoft.com/office/drawing/2016/5/9/chartex" xmlns:cx4="http://schemas.microsoft.com/office/drawing/2016/5/10/chartex" xmlns:cx5="http://schemas.microsoft.com/office/drawing/2016/5/11/chartex" xmlns:cx6="http://schemas.microsoft.com/office/drawing/2016/5/12/chartex" xmlns:cx7="http://schemas.microsoft.com/office/drawing/2016/5/13/chartex" xmlns:cx8="http://schemas.microsoft.com/office/drawing/2016/5/14/chartex" xmlns:mc="http://schemas.openxmlformats.org/markup-compatibility/2006" xmlns:aink="http://schemas.microsoft.com/office/drawing/2016/ink" xmlns:am3d="http://schemas.microsoft.com/office/drawing/2017/model3d" xmlns:o="urn:schemas-microsoft-com:office:office" xmlns:r="http://schemas.openxmlformats.org/officeDocument/2006/relationships" xmlns:m="http://schemas.openxmlformats.org/officeDocument/2006/math" xmlns:v="urn:schemas-microsoft-com:vml" xmlns:wp14="http://schemas.microsoft.com/office/word/2010/wordprocessingDrawing" xmlns:wp="http://schemas.openxmlformats.org/drawingml/2006/wordprocessingDrawing" xmlns:w10="urn:schemas-microsoft-com:office:word" xmlns:w="http://schemas.openxmlformats.org/wordprocessingml/2006/main" xmlns:w14="http://schemas.microsoft.com/office/word/2010/wordml" xmlns:w15="http://schemas.microsoft.com/office/word/2012/wordml" xmlns:w16cex="http://schemas.microsoft.com/office/word/2018/wordml/cex" xmlns:w16cid="http://schemas.microsoft.com/office/word/2016/wordml/cid" xmlns:w16="http://schemas.microsoft.com/office/word/2018/wordml" xmlns:w16se="http://schemas.microsoft.com/office/word/2015/wordml/symex" xmlns:wpg="http://schemas.microsoft.com/office/word/2010/wordprocessingGroup" xmlns:wpi="http://schemas.microsoft.com/office/word/2010/wordprocessingInk" xmlns:wne="http://schemas.microsoft.com/office/word/2006/wordml" xmlns:wps="http://schemas.microsoft.com/office/word/2010/wordprocessingShape" mc:Ignorable="w14 w15 w16se w16cid w16 w16cex wp14">
-  <w15:person w15:author="EDWARDS, LARRY D., VBADENV Trng Facility">
-    <w15:presenceInfo w15:providerId="AD" w15:userId="S::larry.edwards3@va.gov::64a752fa-d972-49da-bbd7-3ec837d3f828"/>
-  </w15:person>
   <w15:person w15:author="Samson, Steve R., VBADENV Trng Facility">
     <w15:presenceInfo w15:providerId="AD" w15:userId="S::Steve.Samson@va.gov::8d591a9e-fce3-42ad-b8ce-1cdd0bf888a3"/>
   </w15:person>
@@ -19317,6 +18060,29 @@
       <w:szCs w:val="26"/>
     </w:rPr>
   </w:style>
+  <w:style w:type="paragraph" w:styleId="Heading3">
+    <w:name w:val="heading 3"/>
+    <w:basedOn w:val="Normal"/>
+    <w:next w:val="Normal"/>
+    <w:link w:val="Heading3Char"/>
+    <w:uiPriority w:val="9"/>
+    <w:semiHidden/>
+    <w:unhideWhenUsed/>
+    <w:qFormat/>
+    <w:rsid w:val="00A72754"/>
+    <w:pPr>
+      <w:keepNext/>
+      <w:keepLines/>
+      <w:spacing w:before="40" w:after="0"/>
+      <w:outlineLvl w:val="2"/>
+    </w:pPr>
+    <w:rPr>
+      <w:rFonts w:asciiTheme="majorHAnsi" w:eastAsiaTheme="majorEastAsia" w:hAnsiTheme="majorHAnsi" w:cstheme="majorBidi"/>
+      <w:color w:val="1F3763" w:themeColor="accent1" w:themeShade="7F"/>
+      <w:sz w:val="24"/>
+      <w:szCs w:val="24"/>
+    </w:rPr>
+  </w:style>
   <w:style w:type="character" w:default="1" w:styleId="DefaultParagraphFont">
     <w:name w:val="Default Paragraph Font"/>
     <w:uiPriority w:val="1"/>
@@ -19707,6 +18473,20 @@
       <w:spacing w:after="0" w:line="240" w:lineRule="auto"/>
     </w:pPr>
   </w:style>
+  <w:style w:type="character" w:customStyle="1" w:styleId="Heading3Char">
+    <w:name w:val="Heading 3 Char"/>
+    <w:basedOn w:val="DefaultParagraphFont"/>
+    <w:link w:val="Heading3"/>
+    <w:uiPriority w:val="9"/>
+    <w:semiHidden/>
+    <w:rsid w:val="00A72754"/>
+    <w:rPr>
+      <w:rFonts w:asciiTheme="majorHAnsi" w:eastAsiaTheme="majorEastAsia" w:hAnsiTheme="majorHAnsi" w:cstheme="majorBidi"/>
+      <w:color w:val="1F3763" w:themeColor="accent1" w:themeShade="7F"/>
+      <w:sz w:val="24"/>
+      <w:szCs w:val="24"/>
+    </w:rPr>
+  </w:style>
 </w:styles>
 </file>
 

--- a/eCaseClassroom/Brown/Brown - eCase Automatic Feedback.docx
+++ b/eCaseClassroom/Brown/Brown - eCase Automatic Feedback.docx
@@ -313,6 +313,28 @@
               </w:rPr>
               <w:t xml:space="preserve"> </w:t>
             </w:r>
+            <w:del w:id="0" w:author="EDWARDS, LARRY D., VBADENV Trng Facility" w:date="2021-12-21T13:38:00Z">
+              <w:r>
+                <w:rPr>
+                  <w:rFonts w:ascii="Arial" w:hAnsi="Arial" w:cs="Arial"/>
+                  <w:color w:val="FF0000"/>
+                  <w:sz w:val="20"/>
+                  <w:szCs w:val="20"/>
+                </w:rPr>
+                <w:delText>08/31/2021</w:delText>
+              </w:r>
+            </w:del>
+            <w:ins w:id="1" w:author="EDWARDS, LARRY D., VBADENV Trng Facility" w:date="2021-12-21T13:38:00Z">
+              <w:r>
+                <w:rPr>
+                  <w:rFonts w:ascii="Arial" w:hAnsi="Arial" w:cs="Arial"/>
+                  <w:color w:val="FF0000"/>
+                  <w:sz w:val="20"/>
+                  <w:szCs w:val="20"/>
+                </w:rPr>
+                <w:t xml:space="preserve"> </w:t>
+              </w:r>
+            </w:ins>
             <w:r>
               <w:rPr>
                 <w:rFonts w:ascii="Arial" w:hAnsi="Arial" w:cs="Arial"/>
@@ -320,6 +342,15 @@
                 <w:sz w:val="20"/>
                 <w:szCs w:val="20"/>
               </w:rPr>
+              <w:t xml:space="preserve"> </w:t>
+            </w:r>
+            <w:r>
+              <w:rPr>
+                <w:rFonts w:ascii="Arial" w:hAnsi="Arial" w:cs="Arial"/>
+                <w:color w:val="FF0000"/>
+                <w:sz w:val="20"/>
+                <w:szCs w:val="20"/>
+              </w:rPr>
               <w:t>9/3/2021</w:t>
             </w:r>
             <w:r>
@@ -400,6 +431,28 @@
               </w:rPr>
               <w:t xml:space="preserve"> */ </w:t>
             </w:r>
+            <w:del w:id="2" w:author="EDWARDS, LARRY D., VBADENV Trng Facility" w:date="2021-12-21T13:38:00Z">
+              <w:r>
+                <w:rPr>
+                  <w:rFonts w:ascii="Arial" w:hAnsi="Arial" w:cs="Arial"/>
+                  <w:color w:val="FF0000"/>
+                  <w:sz w:val="20"/>
+                  <w:szCs w:val="20"/>
+                </w:rPr>
+                <w:delText>08/31/2021</w:delText>
+              </w:r>
+            </w:del>
+            <w:ins w:id="3" w:author="EDWARDS, LARRY D., VBADENV Trng Facility" w:date="2021-12-21T13:38:00Z">
+              <w:r>
+                <w:rPr>
+                  <w:rFonts w:ascii="Arial" w:hAnsi="Arial" w:cs="Arial"/>
+                  <w:color w:val="FF0000"/>
+                  <w:sz w:val="20"/>
+                  <w:szCs w:val="20"/>
+                </w:rPr>
+                <w:t xml:space="preserve"> </w:t>
+              </w:r>
+            </w:ins>
             <w:r>
               <w:rPr>
                 <w:rFonts w:ascii="Arial" w:hAnsi="Arial" w:cs="Arial"/>
@@ -407,6 +460,15 @@
                 <w:sz w:val="20"/>
                 <w:szCs w:val="20"/>
               </w:rPr>
+              <w:t xml:space="preserve"> </w:t>
+            </w:r>
+            <w:r>
+              <w:rPr>
+                <w:rFonts w:ascii="Arial" w:hAnsi="Arial" w:cs="Arial"/>
+                <w:color w:val="FF0000"/>
+                <w:sz w:val="20"/>
+                <w:szCs w:val="20"/>
+              </w:rPr>
               <w:t>9</w:t>
             </w:r>
             <w:r>
@@ -514,6 +576,28 @@
               </w:rPr>
               <w:t xml:space="preserve"> */ </w:t>
             </w:r>
+            <w:del w:id="4" w:author="EDWARDS, LARRY D., VBADENV Trng Facility" w:date="2021-12-21T13:39:00Z">
+              <w:r>
+                <w:rPr>
+                  <w:rFonts w:ascii="Arial" w:hAnsi="Arial" w:cs="Arial"/>
+                  <w:color w:val="FF0000"/>
+                  <w:sz w:val="20"/>
+                  <w:szCs w:val="20"/>
+                </w:rPr>
+                <w:delText>08/31/2021</w:delText>
+              </w:r>
+            </w:del>
+            <w:ins w:id="5" w:author="EDWARDS, LARRY D., VBADENV Trng Facility" w:date="2021-12-21T13:39:00Z">
+              <w:r>
+                <w:rPr>
+                  <w:rFonts w:ascii="Arial" w:hAnsi="Arial" w:cs="Arial"/>
+                  <w:color w:val="FF0000"/>
+                  <w:sz w:val="20"/>
+                  <w:szCs w:val="20"/>
+                </w:rPr>
+                <w:t xml:space="preserve"> </w:t>
+              </w:r>
+            </w:ins>
             <w:r>
               <w:rPr>
                 <w:rFonts w:ascii="Arial" w:hAnsi="Arial" w:cs="Arial"/>
@@ -521,6 +605,15 @@
                 <w:sz w:val="20"/>
                 <w:szCs w:val="20"/>
               </w:rPr>
+              <w:t xml:space="preserve"> </w:t>
+            </w:r>
+            <w:r>
+              <w:rPr>
+                <w:rFonts w:ascii="Arial" w:hAnsi="Arial" w:cs="Arial"/>
+                <w:color w:val="FF0000"/>
+                <w:sz w:val="20"/>
+                <w:szCs w:val="20"/>
+              </w:rPr>
               <w:t>9/3/2021</w:t>
             </w:r>
           </w:p>
@@ -590,235 +683,264 @@
                 <w:sz w:val="20"/>
                 <w:szCs w:val="20"/>
               </w:rPr>
-              <w:t>(day,</w:t>
+              <w:t>(day,205,</w:t>
+            </w:r>
+            <w:r>
+              <w:rPr>
+                <w:rFonts w:ascii="Arial" w:hAnsi="Arial" w:cs="Arial"/>
+                <w:color w:val="000000"/>
+                <w:sz w:val="20"/>
+                <w:szCs w:val="20"/>
+              </w:rPr>
+              <w:t>receivedon</w:t>
+            </w:r>
+            <w:r>
+              <w:rPr>
+                <w:rFonts w:ascii="Arial" w:hAnsi="Arial" w:cs="Arial"/>
+                <w:color w:val="000000"/>
+                <w:sz w:val="20"/>
+                <w:szCs w:val="20"/>
+              </w:rPr>
+              <w:t>)</w:t>
+            </w:r>
+            <w:r>
+              <w:rPr>
+                <w:rFonts w:ascii="Arial" w:hAnsi="Arial" w:cs="Arial"/>
+                <w:color w:val="000000"/>
+                <w:sz w:val="20"/>
+                <w:szCs w:val="20"/>
+              </w:rPr>
+              <w:t xml:space="preserve"> */ </w:t>
+            </w:r>
+            <w:r>
+              <w:rPr>
+                <w:rFonts w:ascii="Arial" w:hAnsi="Arial" w:cs="Arial"/>
+                <w:color w:val="FF0000"/>
+                <w:sz w:val="20"/>
+                <w:szCs w:val="20"/>
+              </w:rPr>
+              <w:t xml:space="preserve"> </w:t>
+            </w:r>
+            <w:del w:id="6" w:author="EDWARDS, LARRY D., VBADENV Trng Facility" w:date="2021-12-21T16:33:00Z">
+              <w:r>
+                <w:rPr>
+                  <w:rFonts w:ascii="Arial" w:hAnsi="Arial" w:cs="Arial"/>
+                  <w:color w:val="FF0000"/>
+                  <w:sz w:val="20"/>
+                  <w:szCs w:val="20"/>
+                </w:rPr>
+                <w:delText>01</w:delText>
+              </w:r>
+              <w:r>
+                <w:rPr>
+                  <w:rFonts w:ascii="Arial" w:hAnsi="Arial" w:cs="Arial"/>
+                  <w:color w:val="FF0000"/>
+                  <w:sz w:val="20"/>
+                  <w:szCs w:val="20"/>
+                </w:rPr>
+                <w:delText>/</w:delText>
+              </w:r>
+              <w:r>
+                <w:rPr>
+                  <w:rFonts w:ascii="Arial" w:hAnsi="Arial" w:cs="Arial"/>
+                  <w:color w:val="FF0000"/>
+                  <w:sz w:val="20"/>
+                  <w:szCs w:val="20"/>
+                </w:rPr>
+                <w:delText>14</w:delText>
+              </w:r>
+              <w:r>
+                <w:rPr>
+                  <w:rFonts w:ascii="Arial" w:hAnsi="Arial" w:cs="Arial"/>
+                  <w:color w:val="FF0000"/>
+                  <w:sz w:val="20"/>
+                  <w:szCs w:val="20"/>
+                </w:rPr>
+                <w:delText>/2021</w:delText>
+              </w:r>
+            </w:del>
+            <w:ins w:id="7" w:author="EDWARDS, LARRY D., VBADENV Trng Facility" w:date="2021-12-21T16:33:00Z">
+              <w:r>
+                <w:rPr>
+                  <w:rFonts w:ascii="Arial" w:hAnsi="Arial" w:cs="Arial"/>
+                  <w:color w:val="FF0000"/>
+                  <w:sz w:val="20"/>
+                  <w:szCs w:val="20"/>
+                </w:rPr>
+                <w:t xml:space="preserve"> 02/10/2021</w:t>
+              </w:r>
+            </w:ins>
+            <w:r>
+              <w:rPr>
+                <w:rFonts w:ascii="Arial" w:hAnsi="Arial" w:cs="Arial"/>
+                <w:color w:val="FF0000"/>
+                <w:sz w:val="20"/>
+                <w:szCs w:val="20"/>
+              </w:rPr>
+              <w:t xml:space="preserve"> </w:t>
+            </w:r>
+          </w:p>
+          <w:p>
+            <w:pPr>
+              <w:autoSpaceDE w:val="0"/>
+              <w:autoSpaceDN w:val="0"/>
+              <w:adjustRightInd w:val="0"/>
+              <w:rPr>
+                <w:rFonts w:ascii="Arial" w:hAnsi="Arial" w:cs="Arial"/>
+                <w:sz w:val="20"/>
+                <w:szCs w:val="20"/>
+              </w:rPr>
+            </w:pPr>
+          </w:p>
+          <w:p>
+            <w:pPr>
+              <w:autoSpaceDE w:val="0"/>
+              <w:autoSpaceDN w:val="0"/>
+              <w:adjustRightInd w:val="0"/>
+              <w:rPr>
+                <w:rFonts w:ascii="Arial" w:hAnsi="Arial" w:cs="Arial"/>
+                <w:sz w:val="20"/>
+                <w:szCs w:val="20"/>
+              </w:rPr>
+            </w:pPr>
+          </w:p>
+          <w:p>
+            <w:pPr>
+              <w:autoSpaceDE w:val="0"/>
+              <w:autoSpaceDN w:val="0"/>
+              <w:adjustRightInd w:val="0"/>
+              <w:rPr>
+                <w:rFonts w:ascii="Arial" w:hAnsi="Arial" w:cs="Arial"/>
+                <w:sz w:val="20"/>
+                <w:szCs w:val="20"/>
+              </w:rPr>
+            </w:pPr>
+            <w:r>
+              <w:rPr>
+                <w:rFonts w:ascii="Arial" w:hAnsi="Arial" w:cs="Arial"/>
+                <w:b/>
+                <w:sz w:val="20"/>
+                <w:szCs w:val="20"/>
+              </w:rPr>
+              <w:t>Correct Answer Feedback</w:t>
+            </w:r>
+            <w:r>
+              <w:rPr>
+                <w:rFonts w:ascii="Arial" w:hAnsi="Arial" w:cs="Arial"/>
+                <w:sz w:val="20"/>
+                <w:szCs w:val="20"/>
+              </w:rPr>
+              <w:t xml:space="preserve">: </w:t>
+            </w:r>
+          </w:p>
+          <w:p>
+            <w:pPr>
+              <w:autoSpaceDE w:val="0"/>
+              <w:autoSpaceDN w:val="0"/>
+              <w:adjustRightInd w:val="0"/>
+              <w:rPr>
+                <w:rFonts w:ascii="Arial" w:hAnsi="Arial" w:cs="Arial"/>
+                <w:sz w:val="20"/>
+                <w:szCs w:val="20"/>
+              </w:rPr>
+            </w:pPr>
+            <w:r>
+              <w:rPr>
+                <w:rFonts w:ascii="Arial" w:hAnsi="Arial" w:cs="Arial"/>
+                <w:sz w:val="20"/>
+                <w:szCs w:val="20"/>
+              </w:rPr>
+              <w:t xml:space="preserve">Great Job!!!  For claims establishment purposes, the date of </w:t>
+            </w:r>
+            <w:r>
+              <w:rPr>
+                <w:rFonts w:ascii="Arial" w:hAnsi="Arial" w:cs="Arial"/>
+                <w:sz w:val="20"/>
+                <w:szCs w:val="20"/>
+              </w:rPr>
+              <w:t>receipt</w:t>
+            </w:r>
+            <w:r>
+              <w:rPr>
+                <w:rFonts w:ascii="Arial" w:hAnsi="Arial" w:cs="Arial"/>
+                <w:sz w:val="20"/>
+                <w:szCs w:val="20"/>
+              </w:rPr>
+              <w:t xml:space="preserve"> is the earliest date </w:t>
+            </w:r>
+            <w:r>
+              <w:rPr>
+                <w:rFonts w:ascii="Arial" w:hAnsi="Arial" w:cs="Arial"/>
+                <w:sz w:val="20"/>
+                <w:szCs w:val="20"/>
+              </w:rPr>
+              <w:t>a claim is received by</w:t>
+            </w:r>
+            <w:r>
+              <w:rPr>
+                <w:rFonts w:ascii="Arial" w:hAnsi="Arial" w:cs="Arial"/>
+                <w:sz w:val="20"/>
+                <w:szCs w:val="20"/>
+              </w:rPr>
+              <w:t xml:space="preserve"> any VA facility, to include eBenefits and scanning vendor sites. Identify t</w:t>
+            </w:r>
+            <w:r>
+              <w:rPr>
+                <w:rFonts w:ascii="Arial" w:hAnsi="Arial" w:cs="Arial"/>
+                <w:sz w:val="20"/>
+                <w:szCs w:val="20"/>
+              </w:rPr>
+              <w:t>his</w:t>
+            </w:r>
+            <w:r>
+              <w:rPr>
+                <w:rFonts w:ascii="Arial" w:hAnsi="Arial" w:cs="Arial"/>
+                <w:sz w:val="20"/>
+                <w:szCs w:val="20"/>
+              </w:rPr>
+              <w:t xml:space="preserve"> date from the earliest VA date stamp or equivalent.</w:t>
+            </w:r>
+            <w:r>
+              <w:rPr>
+                <w:rFonts w:ascii="Arial" w:hAnsi="Arial" w:cs="Arial"/>
+                <w:sz w:val="20"/>
+                <w:szCs w:val="20"/>
+              </w:rPr>
+              <w:t xml:space="preserve"> </w:t>
+            </w:r>
+            <w:r>
+              <w:rPr>
+                <w:rFonts w:ascii="Arial" w:hAnsi="Arial" w:cs="Arial"/>
+                <w:sz w:val="20"/>
+                <w:szCs w:val="20"/>
+              </w:rPr>
+              <w:t> </w:t>
+            </w:r>
+            <w:r>
+              <w:rPr>
+                <w:rFonts w:ascii="Arial" w:hAnsi="Arial" w:cs="Arial"/>
+                <w:sz w:val="20"/>
+                <w:szCs w:val="20"/>
+              </w:rPr>
+              <w:t>M21-1 II.iii.</w:t>
             </w:r>
             <w:proofErr w:type="gramStart"/>
             <w:r>
               <w:rPr>
                 <w:rFonts w:ascii="Arial" w:hAnsi="Arial" w:cs="Arial"/>
-                <w:color w:val="000000"/>
-                <w:sz w:val="20"/>
-                <w:szCs w:val="20"/>
-              </w:rPr>
-              <w:t>205,</w:t>
-            </w:r>
-            <w:r>
-              <w:rPr>
-                <w:rFonts w:ascii="Arial" w:hAnsi="Arial" w:cs="Arial"/>
-                <w:color w:val="000000"/>
-                <w:sz w:val="20"/>
-                <w:szCs w:val="20"/>
-              </w:rPr>
-              <w:t>receivedon</w:t>
+                <w:sz w:val="20"/>
+                <w:szCs w:val="20"/>
+              </w:rPr>
+              <w:t>1.A.4.c</w:t>
             </w:r>
             <w:proofErr w:type="gramEnd"/>
             <w:r>
               <w:rPr>
                 <w:rFonts w:ascii="Arial" w:hAnsi="Arial" w:cs="Arial"/>
-                <w:color w:val="000000"/>
-                <w:sz w:val="20"/>
-                <w:szCs w:val="20"/>
-              </w:rPr>
-              <w:t>)</w:t>
-            </w:r>
-            <w:r>
-              <w:rPr>
-                <w:rFonts w:ascii="Arial" w:hAnsi="Arial" w:cs="Arial"/>
-                <w:color w:val="000000"/>
-                <w:sz w:val="20"/>
-                <w:szCs w:val="20"/>
-              </w:rPr>
-              <w:t xml:space="preserve"> */ </w:t>
-            </w:r>
-            <w:r>
-              <w:rPr>
-                <w:rFonts w:ascii="Arial" w:hAnsi="Arial" w:cs="Arial"/>
-                <w:color w:val="FF0000"/>
-                <w:sz w:val="20"/>
-                <w:szCs w:val="20"/>
-              </w:rPr>
-              <w:t xml:space="preserve"> </w:t>
-            </w:r>
-            <w:r>
-              <w:rPr>
-                <w:rFonts w:ascii="Arial" w:hAnsi="Arial" w:cs="Arial"/>
-                <w:color w:val="FF0000"/>
-                <w:sz w:val="20"/>
-                <w:szCs w:val="20"/>
-              </w:rPr>
-              <w:t>01</w:t>
-            </w:r>
-            <w:r>
-              <w:rPr>
-                <w:rFonts w:ascii="Arial" w:hAnsi="Arial" w:cs="Arial"/>
-                <w:color w:val="FF0000"/>
-                <w:sz w:val="20"/>
-                <w:szCs w:val="20"/>
-              </w:rPr>
-              <w:t>/</w:t>
-            </w:r>
-            <w:r>
-              <w:rPr>
-                <w:rFonts w:ascii="Arial" w:hAnsi="Arial" w:cs="Arial"/>
-                <w:color w:val="FF0000"/>
-                <w:sz w:val="20"/>
-                <w:szCs w:val="20"/>
-              </w:rPr>
-              <w:t>14</w:t>
-            </w:r>
-            <w:r>
-              <w:rPr>
-                <w:rFonts w:ascii="Arial" w:hAnsi="Arial" w:cs="Arial"/>
-                <w:color w:val="FF0000"/>
-                <w:sz w:val="20"/>
-                <w:szCs w:val="20"/>
-              </w:rPr>
-              <w:t xml:space="preserve">/2021 </w:t>
-            </w:r>
-          </w:p>
-          <w:p>
-            <w:pPr>
-              <w:autoSpaceDE w:val="0"/>
-              <w:autoSpaceDN w:val="0"/>
-              <w:adjustRightInd w:val="0"/>
-              <w:rPr>
-                <w:rFonts w:ascii="Arial" w:hAnsi="Arial" w:cs="Arial"/>
-                <w:sz w:val="20"/>
-                <w:szCs w:val="20"/>
-              </w:rPr>
-            </w:pPr>
-          </w:p>
-          <w:p>
-            <w:pPr>
-              <w:autoSpaceDE w:val="0"/>
-              <w:autoSpaceDN w:val="0"/>
-              <w:adjustRightInd w:val="0"/>
-              <w:rPr>
-                <w:rFonts w:ascii="Arial" w:hAnsi="Arial" w:cs="Arial"/>
-                <w:sz w:val="20"/>
-                <w:szCs w:val="20"/>
-              </w:rPr>
-            </w:pPr>
-          </w:p>
-          <w:p>
-            <w:pPr>
-              <w:autoSpaceDE w:val="0"/>
-              <w:autoSpaceDN w:val="0"/>
-              <w:adjustRightInd w:val="0"/>
-              <w:rPr>
-                <w:rFonts w:ascii="Arial" w:hAnsi="Arial" w:cs="Arial"/>
-                <w:sz w:val="20"/>
-                <w:szCs w:val="20"/>
-              </w:rPr>
-            </w:pPr>
-            <w:r>
-              <w:rPr>
-                <w:rFonts w:ascii="Arial" w:hAnsi="Arial" w:cs="Arial"/>
-                <w:b/>
-                <w:sz w:val="20"/>
-                <w:szCs w:val="20"/>
-              </w:rPr>
-              <w:t>Correct Answer Feedback</w:t>
-            </w:r>
-            <w:r>
-              <w:rPr>
-                <w:rFonts w:ascii="Arial" w:hAnsi="Arial" w:cs="Arial"/>
-                <w:sz w:val="20"/>
-                <w:szCs w:val="20"/>
-              </w:rPr>
-              <w:t xml:space="preserve">: </w:t>
-            </w:r>
-          </w:p>
-          <w:p>
-            <w:pPr>
-              <w:autoSpaceDE w:val="0"/>
-              <w:autoSpaceDN w:val="0"/>
-              <w:adjustRightInd w:val="0"/>
-              <w:rPr>
-                <w:rFonts w:ascii="Arial" w:hAnsi="Arial" w:cs="Arial"/>
-                <w:sz w:val="20"/>
-                <w:szCs w:val="20"/>
-              </w:rPr>
-            </w:pPr>
-            <w:r>
-              <w:rPr>
-                <w:rFonts w:ascii="Arial" w:hAnsi="Arial" w:cs="Arial"/>
-                <w:sz w:val="20"/>
-                <w:szCs w:val="20"/>
-              </w:rPr>
-              <w:t xml:space="preserve">Great Job!!!  For claims establishment purposes, the date of </w:t>
-            </w:r>
-            <w:r>
-              <w:rPr>
-                <w:rFonts w:ascii="Arial" w:hAnsi="Arial" w:cs="Arial"/>
-                <w:sz w:val="20"/>
-                <w:szCs w:val="20"/>
-              </w:rPr>
-              <w:t>receipt</w:t>
-            </w:r>
-            <w:r>
-              <w:rPr>
-                <w:rFonts w:ascii="Arial" w:hAnsi="Arial" w:cs="Arial"/>
-                <w:sz w:val="20"/>
-                <w:szCs w:val="20"/>
-              </w:rPr>
-              <w:t xml:space="preserve"> is the earliest date </w:t>
-            </w:r>
-            <w:r>
-              <w:rPr>
-                <w:rFonts w:ascii="Arial" w:hAnsi="Arial" w:cs="Arial"/>
-                <w:sz w:val="20"/>
-                <w:szCs w:val="20"/>
-              </w:rPr>
-              <w:t>a claim is received by</w:t>
-            </w:r>
-            <w:r>
-              <w:rPr>
-                <w:rFonts w:ascii="Arial" w:hAnsi="Arial" w:cs="Arial"/>
-                <w:sz w:val="20"/>
-                <w:szCs w:val="20"/>
-              </w:rPr>
-              <w:t xml:space="preserve"> any VA facility, to include eBenefits and scanning vendor sites. Identify t</w:t>
-            </w:r>
-            <w:r>
-              <w:rPr>
-                <w:rFonts w:ascii="Arial" w:hAnsi="Arial" w:cs="Arial"/>
-                <w:sz w:val="20"/>
-                <w:szCs w:val="20"/>
-              </w:rPr>
-              <w:t>his</w:t>
-            </w:r>
-            <w:r>
-              <w:rPr>
-                <w:rFonts w:ascii="Arial" w:hAnsi="Arial" w:cs="Arial"/>
-                <w:sz w:val="20"/>
-                <w:szCs w:val="20"/>
-              </w:rPr>
-              <w:t xml:space="preserve"> date from the earliest VA date stamp or equivalent.</w:t>
-            </w:r>
-            <w:r>
-              <w:rPr>
-                <w:rFonts w:ascii="Arial" w:hAnsi="Arial" w:cs="Arial"/>
-                <w:sz w:val="20"/>
-                <w:szCs w:val="20"/>
-              </w:rPr>
-              <w:t xml:space="preserve"> </w:t>
-            </w:r>
-            <w:r>
-              <w:rPr>
-                <w:rFonts w:ascii="Arial" w:hAnsi="Arial" w:cs="Arial"/>
-                <w:sz w:val="20"/>
-                <w:szCs w:val="20"/>
-              </w:rPr>
-              <w:t> </w:t>
-            </w:r>
-            <w:r>
-              <w:rPr>
-                <w:rFonts w:ascii="Arial" w:hAnsi="Arial" w:cs="Arial"/>
-                <w:sz w:val="20"/>
-                <w:szCs w:val="20"/>
-              </w:rPr>
-              <w:t>M21-1 II.iii.1.A.4.c Determining the Proper DOC for Claims Establishment Purposes</w:t>
+                <w:sz w:val="20"/>
+                <w:szCs w:val="20"/>
+              </w:rPr>
+              <w:t xml:space="preserve"> Determining the Proper DOC for Claims Establishment Purposes</w:t>
             </w:r>
             <w:r>
               <w:rPr>
@@ -5151,15 +5273,46 @@
               </w:rPr>
               <w:t xml:space="preserve"> </w:t>
             </w:r>
-            <w:r>
-              <w:rPr>
-                <w:rFonts w:ascii="Arial" w:hAnsi="Arial" w:cs="Arial"/>
-                <w:color w:val="FF0000"/>
-                <w:sz w:val="20"/>
-                <w:szCs w:val="20"/>
-              </w:rPr>
-              <w:t xml:space="preserve"> </w:t>
-            </w:r>
+            <w:del w:id="8" w:author="EDWARDS, LARRY D., VBADENV Trng Facility" w:date="2021-12-21T13:39:00Z">
+              <w:r>
+                <w:rPr>
+                  <w:rFonts w:ascii="Arial" w:hAnsi="Arial" w:cs="Arial"/>
+                  <w:color w:val="FF0000"/>
+                  <w:sz w:val="20"/>
+                  <w:szCs w:val="20"/>
+                </w:rPr>
+                <w:delText>08/</w:delText>
+              </w:r>
+              <w:r>
+                <w:rPr>
+                  <w:rFonts w:ascii="Arial" w:hAnsi="Arial" w:cs="Arial"/>
+                  <w:color w:val="FF0000"/>
+                  <w:sz w:val="20"/>
+                  <w:szCs w:val="20"/>
+                </w:rPr>
+                <w:delText>31/2021</w:delText>
+              </w:r>
+              <w:r>
+                <w:rPr>
+                  <w:rFonts w:ascii="Arial" w:hAnsi="Arial" w:cs="Arial"/>
+                  <w:color w:val="FF0000"/>
+                  <w:sz w:val="20"/>
+                  <w:szCs w:val="20"/>
+                </w:rPr>
+                <w:delText xml:space="preserve"> </w:delText>
+              </w:r>
+            </w:del>
+            <w:ins w:id="9" w:author="EDWARDS, LARRY D., VBADENV Trng Facility" w:date="2021-12-21T13:39:00Z">
+              <w:r>
+                <w:rPr>
+                  <w:rFonts w:ascii="Arial" w:hAnsi="Arial" w:cs="Arial"/>
+                  <w:color w:val="FF0000"/>
+                  <w:sz w:val="20"/>
+                  <w:szCs w:val="20"/>
+                </w:rPr>
+                <w:t xml:space="preserve"> </w:t>
+              </w:r>
+            </w:ins>
             <w:r>
               <w:rPr>
                 <w:rFonts w:ascii="Arial" w:hAnsi="Arial" w:cs="Arial"/>
@@ -11444,8 +11597,19 @@
                 <w:sz w:val="21"/>
                 <w:szCs w:val="21"/>
               </w:rPr>
-              <w:t xml:space="preserve">21-1 </w:t>
-            </w:r>
+              <w:t>21-1 IV.i.2.A.2.a</w:t>
+            </w:r>
+            <w:bookmarkStart w:id="10" w:name="2a"/>
+            <w:r>
+              <w:rPr>
+                <w:rFonts w:ascii="Arial" w:hAnsi="Arial" w:cs="Arial"/>
+                <w:color w:val="337AB7"/>
+                <w:sz w:val="21"/>
+                <w:szCs w:val="21"/>
+              </w:rPr>
+              <w:t>.</w:t>
+            </w:r>
+            <w:bookmarkEnd w:id="10"/>
             <w:r>
               <w:rPr>
                 <w:rFonts w:ascii="Arial" w:hAnsi="Arial" w:cs="Arial"/>
@@ -11453,9 +11617,128 @@
                 <w:sz w:val="21"/>
                 <w:szCs w:val="21"/>
               </w:rPr>
-              <w:t>IV.i.2.A.2.a</w:t>
-            </w:r>
-            <w:bookmarkStart w:id="0" w:name="2a"/>
+              <w:t> -Overview of Examination Request Tools</w:t>
+            </w:r>
+          </w:p>
+          <w:p>
+            <w:pPr>
+              <w:tabs>
+                <w:tab w:val="left" w:pos="7710"/>
+              </w:tabs>
+              <w:autoSpaceDE w:val="0"/>
+              <w:autoSpaceDN w:val="0"/>
+              <w:adjustRightInd w:val="0"/>
+              <w:rPr>
+                <w:rFonts w:ascii="Arial" w:hAnsi="Arial" w:cs="Arial"/>
+                <w:sz w:val="20"/>
+                <w:szCs w:val="20"/>
+              </w:rPr>
+            </w:pPr>
+          </w:p>
+          <w:p>
+            <w:pPr>
+              <w:tabs>
+                <w:tab w:val="left" w:pos="7710"/>
+              </w:tabs>
+              <w:autoSpaceDE w:val="0"/>
+              <w:autoSpaceDN w:val="0"/>
+              <w:adjustRightInd w:val="0"/>
+              <w:rPr>
+                <w:rFonts w:ascii="Arial" w:hAnsi="Arial" w:cs="Arial"/>
+                <w:sz w:val="20"/>
+                <w:szCs w:val="20"/>
+              </w:rPr>
+            </w:pPr>
+          </w:p>
+          <w:p>
+            <w:pPr>
+              <w:autoSpaceDE w:val="0"/>
+              <w:autoSpaceDN w:val="0"/>
+              <w:adjustRightInd w:val="0"/>
+              <w:rPr>
+                <w:rFonts w:ascii="Arial" w:hAnsi="Arial" w:cs="Arial"/>
+                <w:sz w:val="20"/>
+                <w:szCs w:val="20"/>
+              </w:rPr>
+            </w:pPr>
+            <w:r>
+              <w:rPr>
+                <w:rFonts w:ascii="Arial" w:hAnsi="Arial" w:cs="Arial"/>
+                <w:b/>
+                <w:sz w:val="20"/>
+                <w:szCs w:val="20"/>
+              </w:rPr>
+              <w:t>Incorrect Answer Feedback</w:t>
+            </w:r>
+            <w:r>
+              <w:rPr>
+                <w:rFonts w:ascii="Arial" w:hAnsi="Arial" w:cs="Arial"/>
+                <w:sz w:val="20"/>
+                <w:szCs w:val="20"/>
+              </w:rPr>
+              <w:t>:</w:t>
+            </w:r>
+          </w:p>
+          <w:p>
+            <w:pPr>
+              <w:rPr>
+                <w:rFonts w:ascii="Arial" w:hAnsi="Arial" w:cs="Arial"/>
+                <w:sz w:val="20"/>
+                <w:szCs w:val="20"/>
+              </w:rPr>
+            </w:pPr>
+            <w:r>
+              <w:rPr>
+                <w:rFonts w:ascii="Arial" w:hAnsi="Arial" w:cs="Arial"/>
+                <w:sz w:val="20"/>
+                <w:szCs w:val="20"/>
+              </w:rPr>
+              <w:t xml:space="preserve">That is incorrect. </w:t>
+            </w:r>
+            <w:r>
+              <w:rPr>
+                <w:rFonts w:ascii="Arial" w:hAnsi="Arial" w:cs="Arial"/>
+                <w:sz w:val="20"/>
+                <w:szCs w:val="20"/>
+              </w:rPr>
+              <w:t xml:space="preserve">Claims processors must use the ERRA tool when requesting examinations in support of claims for service-connected (SC) compensation. M21-1 III.iv.3.A.1 - General Information on Examination Requests </w:t>
+            </w:r>
+            <w:proofErr w:type="gramStart"/>
+            <w:r>
+              <w:rPr>
+                <w:rFonts w:ascii="Arial" w:hAnsi="Arial" w:cs="Arial"/>
+                <w:sz w:val="20"/>
+                <w:szCs w:val="20"/>
+              </w:rPr>
+              <w:t xml:space="preserve">and </w:t>
+            </w:r>
+            <w:r>
+              <w:rPr>
+                <w:rFonts w:ascii="Arial" w:hAnsi="Arial" w:cs="Arial"/>
+                <w:sz w:val="20"/>
+                <w:szCs w:val="20"/>
+              </w:rPr>
+              <w:t xml:space="preserve"> </w:t>
+            </w:r>
+            <w:r>
+              <w:rPr>
+                <w:rFonts w:ascii="Arial" w:hAnsi="Arial" w:cs="Arial"/>
+                <w:color w:val="000000"/>
+                <w:sz w:val="21"/>
+                <w:szCs w:val="21"/>
+              </w:rPr>
+              <w:t>M</w:t>
+            </w:r>
+            <w:proofErr w:type="gramEnd"/>
+            <w:r>
+              <w:rPr>
+                <w:rFonts w:ascii="Arial" w:hAnsi="Arial" w:cs="Arial"/>
+                <w:color w:val="000000"/>
+                <w:sz w:val="21"/>
+                <w:szCs w:val="21"/>
+              </w:rPr>
+              <w:t>21-1 IV.i.2.A.2.a</w:t>
+            </w:r>
             <w:r>
               <w:rPr>
                 <w:rFonts w:ascii="Arial" w:hAnsi="Arial" w:cs="Arial"/>
@@ -11465,7 +11748,6 @@
               </w:rPr>
               <w:t>.</w:t>
             </w:r>
-            <w:bookmarkEnd w:id="0"/>
             <w:r>
               <w:rPr>
                 <w:rFonts w:ascii="Arial" w:hAnsi="Arial" w:cs="Arial"/>
@@ -11473,208 +11755,7 @@
                 <w:sz w:val="21"/>
                 <w:szCs w:val="21"/>
               </w:rPr>
-              <w:t> </w:t>
-            </w:r>
-            <w:r>
-              <w:rPr>
-                <w:rFonts w:ascii="Arial" w:hAnsi="Arial" w:cs="Arial"/>
-                <w:color w:val="000000"/>
-                <w:sz w:val="21"/>
-                <w:szCs w:val="21"/>
-              </w:rPr>
-              <w:t>-</w:t>
-            </w:r>
-            <w:r>
-              <w:rPr>
-                <w:rFonts w:ascii="Arial" w:hAnsi="Arial" w:cs="Arial"/>
-                <w:color w:val="000000"/>
-                <w:sz w:val="21"/>
-                <w:szCs w:val="21"/>
-              </w:rPr>
-              <w:t>Overview of Examination</w:t>
-            </w:r>
-            <w:r>
-              <w:rPr>
-                <w:rFonts w:ascii="Arial" w:hAnsi="Arial" w:cs="Arial"/>
-                <w:color w:val="000000"/>
-                <w:sz w:val="21"/>
-                <w:szCs w:val="21"/>
-              </w:rPr>
-              <w:t xml:space="preserve"> Request Tools</w:t>
-            </w:r>
-          </w:p>
-          <w:p>
-            <w:pPr>
-              <w:tabs>
-                <w:tab w:val="left" w:pos="7710"/>
-              </w:tabs>
-              <w:autoSpaceDE w:val="0"/>
-              <w:autoSpaceDN w:val="0"/>
-              <w:adjustRightInd w:val="0"/>
-              <w:rPr>
-                <w:rFonts w:ascii="Arial" w:hAnsi="Arial" w:cs="Arial"/>
-                <w:sz w:val="20"/>
-                <w:szCs w:val="20"/>
-              </w:rPr>
-            </w:pPr>
-          </w:p>
-          <w:p>
-            <w:pPr>
-              <w:tabs>
-                <w:tab w:val="left" w:pos="7710"/>
-              </w:tabs>
-              <w:autoSpaceDE w:val="0"/>
-              <w:autoSpaceDN w:val="0"/>
-              <w:adjustRightInd w:val="0"/>
-              <w:rPr>
-                <w:rFonts w:ascii="Arial" w:hAnsi="Arial" w:cs="Arial"/>
-                <w:sz w:val="20"/>
-                <w:szCs w:val="20"/>
-              </w:rPr>
-            </w:pPr>
-          </w:p>
-          <w:p>
-            <w:pPr>
-              <w:autoSpaceDE w:val="0"/>
-              <w:autoSpaceDN w:val="0"/>
-              <w:adjustRightInd w:val="0"/>
-              <w:rPr>
-                <w:rFonts w:ascii="Arial" w:hAnsi="Arial" w:cs="Arial"/>
-                <w:sz w:val="20"/>
-                <w:szCs w:val="20"/>
-              </w:rPr>
-            </w:pPr>
-            <w:r>
-              <w:rPr>
-                <w:rFonts w:ascii="Arial" w:hAnsi="Arial" w:cs="Arial"/>
-                <w:b/>
-                <w:sz w:val="20"/>
-                <w:szCs w:val="20"/>
-              </w:rPr>
-              <w:t>Incorrect Answer Feedback</w:t>
-            </w:r>
-            <w:r>
-              <w:rPr>
-                <w:rFonts w:ascii="Arial" w:hAnsi="Arial" w:cs="Arial"/>
-                <w:sz w:val="20"/>
-                <w:szCs w:val="20"/>
-              </w:rPr>
-              <w:t>:</w:t>
-            </w:r>
-          </w:p>
-          <w:p>
-            <w:pPr>
-              <w:rPr>
-                <w:rFonts w:ascii="Arial" w:hAnsi="Arial" w:cs="Arial"/>
-                <w:sz w:val="20"/>
-                <w:szCs w:val="20"/>
-              </w:rPr>
-            </w:pPr>
-            <w:r>
-              <w:rPr>
-                <w:rFonts w:ascii="Arial" w:hAnsi="Arial" w:cs="Arial"/>
-                <w:sz w:val="20"/>
-                <w:szCs w:val="20"/>
-              </w:rPr>
-              <w:t xml:space="preserve">That is incorrect. </w:t>
-            </w:r>
-            <w:r>
-              <w:rPr>
-                <w:rFonts w:ascii="Arial" w:hAnsi="Arial" w:cs="Arial"/>
-                <w:sz w:val="20"/>
-                <w:szCs w:val="20"/>
-              </w:rPr>
-              <w:t xml:space="preserve">Claims processors must use the ERRA tool when requesting examinations in support of claims for service-connected (SC) compensation. M21-1 III.iv.3.A.1 - General Information on Examination Requests </w:t>
-            </w:r>
-            <w:proofErr w:type="gramStart"/>
-            <w:r>
-              <w:rPr>
-                <w:rFonts w:ascii="Arial" w:hAnsi="Arial" w:cs="Arial"/>
-                <w:sz w:val="20"/>
-                <w:szCs w:val="20"/>
-              </w:rPr>
-              <w:t xml:space="preserve">and </w:t>
-            </w:r>
-            <w:r>
-              <w:rPr>
-                <w:rFonts w:ascii="Arial" w:hAnsi="Arial" w:cs="Arial"/>
-                <w:sz w:val="20"/>
-                <w:szCs w:val="20"/>
-              </w:rPr>
-              <w:t xml:space="preserve"> </w:t>
-            </w:r>
-            <w:r>
-              <w:rPr>
-                <w:rFonts w:ascii="Arial" w:hAnsi="Arial" w:cs="Arial"/>
-                <w:color w:val="000000"/>
-                <w:sz w:val="21"/>
-                <w:szCs w:val="21"/>
-              </w:rPr>
-              <w:t>M</w:t>
-            </w:r>
-            <w:proofErr w:type="gramEnd"/>
-            <w:r>
-              <w:rPr>
-                <w:rFonts w:ascii="Arial" w:hAnsi="Arial" w:cs="Arial"/>
-                <w:color w:val="000000"/>
-                <w:sz w:val="21"/>
-                <w:szCs w:val="21"/>
-              </w:rPr>
-              <w:t xml:space="preserve">21-1 </w:t>
-            </w:r>
-            <w:r>
-              <w:rPr>
-                <w:rFonts w:ascii="Arial" w:hAnsi="Arial" w:cs="Arial"/>
-                <w:color w:val="000000"/>
-                <w:sz w:val="21"/>
-                <w:szCs w:val="21"/>
-              </w:rPr>
-              <w:t>IV.i.2.A.2.a</w:t>
-            </w:r>
-            <w:r>
-              <w:rPr>
-                <w:rFonts w:ascii="Arial" w:hAnsi="Arial" w:cs="Arial"/>
-                <w:color w:val="337AB7"/>
-                <w:sz w:val="21"/>
-                <w:szCs w:val="21"/>
-              </w:rPr>
-              <w:t>.</w:t>
-            </w:r>
-            <w:r>
-              <w:rPr>
-                <w:rFonts w:ascii="Arial" w:hAnsi="Arial" w:cs="Arial"/>
-                <w:color w:val="000000"/>
-                <w:sz w:val="21"/>
-                <w:szCs w:val="21"/>
-              </w:rPr>
-              <w:t xml:space="preserve">  </w:t>
-            </w:r>
-            <w:r>
-              <w:rPr>
-                <w:rFonts w:ascii="Arial" w:hAnsi="Arial" w:cs="Arial"/>
-                <w:color w:val="000000"/>
-                <w:sz w:val="21"/>
-                <w:szCs w:val="21"/>
-              </w:rPr>
-              <w:t>-</w:t>
-            </w:r>
-            <w:r>
-              <w:rPr>
-                <w:rFonts w:ascii="Arial" w:hAnsi="Arial" w:cs="Arial"/>
-                <w:color w:val="000000"/>
-                <w:sz w:val="21"/>
-                <w:szCs w:val="21"/>
-              </w:rPr>
-              <w:t>Overview of Examination</w:t>
-            </w:r>
-            <w:r>
-              <w:rPr>
-                <w:rFonts w:ascii="Arial" w:hAnsi="Arial" w:cs="Arial"/>
-                <w:color w:val="000000"/>
-                <w:sz w:val="21"/>
-                <w:szCs w:val="21"/>
-              </w:rPr>
-              <w:t xml:space="preserve"> Request Tools</w:t>
+              <w:t>  -Overview of Examination Request Tools</w:t>
             </w:r>
           </w:p>
           <w:p>
@@ -12262,7 +12343,7 @@
               </w:rPr>
               <w:t xml:space="preserve">and M21-1 I.1.C - Duty to Assist with Obtaining Records and a Medical Examination or </w:t>
             </w:r>
-            <w:commentRangeStart w:id="1"/>
+            <w:commentRangeStart w:id="11"/>
             <w:r>
               <w:rPr>
                 <w:rFonts w:ascii="Arial" w:hAnsi="Arial" w:cs="Arial"/>
@@ -12271,12 +12352,12 @@
               </w:rPr>
               <w:t>Opinion</w:t>
             </w:r>
-            <w:commentRangeEnd w:id="1"/>
+            <w:commentRangeEnd w:id="11"/>
             <w:r>
               <w:rPr>
                 <w:rStyle w:val="CommentReference"/>
               </w:rPr>
-              <w:commentReference w:id="1"/>
+              <w:commentReference w:id="11"/>
             </w:r>
           </w:p>
         </w:tc>
@@ -13823,7 +13904,7 @@
 
 <file path=word/comments.xml><?xml version="1.0" encoding="utf-8"?>
 <w:comments xmlns:wpc="http://schemas.microsoft.com/office/word/2010/wordprocessingCanvas" xmlns:cx="http://schemas.microsoft.com/office/drawing/2014/chartex" xmlns:cx1="http://schemas.microsoft.com/office/drawing/2015/9/8/chartex" xmlns:cx2="http://schemas.microsoft.com/office/drawing/2015/10/21/chartex" xmlns:cx3="http://schemas.microsoft.com/office/drawing/2016/5/9/chartex" xmlns:cx4="http://schemas.microsoft.com/office/drawing/2016/5/10/chartex" xmlns:cx5="http://schemas.microsoft.com/office/drawing/2016/5/11/chartex" xmlns:cx6="http://schemas.microsoft.com/office/drawing/2016/5/12/chartex" xmlns:cx7="http://schemas.microsoft.com/office/drawing/2016/5/13/chartex" xmlns:cx8="http://schemas.microsoft.com/office/drawing/2016/5/14/chartex" xmlns:mc="http://schemas.openxmlformats.org/markup-compatibility/2006" xmlns:aink="http://schemas.microsoft.com/office/drawing/2016/ink" xmlns:am3d="http://schemas.microsoft.com/office/drawing/2017/model3d" xmlns:o="urn:schemas-microsoft-com:office:office" xmlns:r="http://schemas.openxmlformats.org/officeDocument/2006/relationships" xmlns:m="http://schemas.openxmlformats.org/officeDocument/2006/math" xmlns:v="urn:schemas-microsoft-com:vml" xmlns:wp14="http://schemas.microsoft.com/office/word/2010/wordprocessingDrawing" xmlns:wp="http://schemas.openxmlformats.org/drawingml/2006/wordprocessingDrawing" xmlns:w10="urn:schemas-microsoft-com:office:word" xmlns:w="http://schemas.openxmlformats.org/wordprocessingml/2006/main" xmlns:w14="http://schemas.microsoft.com/office/word/2010/wordml" xmlns:w15="http://schemas.microsoft.com/office/word/2012/wordml" xmlns:w16cex="http://schemas.microsoft.com/office/word/2018/wordml/cex" xmlns:w16cid="http://schemas.microsoft.com/office/word/2016/wordml/cid" xmlns:w16="http://schemas.microsoft.com/office/word/2018/wordml" xmlns:w16se="http://schemas.microsoft.com/office/word/2015/wordml/symex" xmlns:wpg="http://schemas.microsoft.com/office/word/2010/wordprocessingGroup" xmlns:wpi="http://schemas.microsoft.com/office/word/2010/wordprocessingInk" xmlns:wne="http://schemas.microsoft.com/office/word/2006/wordml" xmlns:wps="http://schemas.microsoft.com/office/word/2010/wordprocessingShape" mc:Ignorable="w14 w15 w16se w16cid w16 w16cex wp14">
-  <w:comment w:id="1" w:author="Samson, Steve R., VBADENV Trng Facility" w:date="2021-03-08T11:29:00Z" w:initials="SSRVTF">
+  <w:comment w:id="11" w:author="Samson, Steve R., VBADENV Trng Facility" w:date="2021-03-08T11:29:00Z" w:initials="SSRVTF">
     <w:p>
       <w:pPr>
         <w:pStyle w:val="CommentText"/>
@@ -17610,6 +17691,9 @@
 
 <file path=word/people.xml><?xml version="1.0" encoding="utf-8"?>
 <w15:people xmlns:wpc="http://schemas.microsoft.com/office/word/2010/wordprocessingCanvas" xmlns:cx="http://schemas.microsoft.com/office/drawing/2014/chartex" xmlns:cx1="http://schemas.microsoft.com/office/drawing/2015/9/8/chartex" xmlns:cx2="http://schemas.microsoft.com/office/drawing/2015/10/21/chartex" xmlns:cx3="http://schemas.microsoft.com/office/drawing/2016/5/9/chartex" xmlns:cx4="http://schemas.microsoft.com/office/drawing/2016/5/10/chartex" xmlns:cx5="http://schemas.microsoft.com/office/drawing/2016/5/11/chartex" xmlns:cx6="http://schemas.microsoft.com/office/drawing/2016/5/12/chartex" xmlns:cx7="http://schemas.microsoft.com/office/drawing/2016/5/13/chartex" xmlns:cx8="http://schemas.microsoft.com/office/drawing/2016/5/14/chartex" xmlns:mc="http://schemas.openxmlformats.org/markup-compatibility/2006" xmlns:aink="http://schemas.microsoft.com/office/drawing/2016/ink" xmlns:am3d="http://schemas.microsoft.com/office/drawing/2017/model3d" xmlns:o="urn:schemas-microsoft-com:office:office" xmlns:r="http://schemas.openxmlformats.org/officeDocument/2006/relationships" xmlns:m="http://schemas.openxmlformats.org/officeDocument/2006/math" xmlns:v="urn:schemas-microsoft-com:vml" xmlns:wp14="http://schemas.microsoft.com/office/word/2010/wordprocessingDrawing" xmlns:wp="http://schemas.openxmlformats.org/drawingml/2006/wordprocessingDrawing" xmlns:w10="urn:schemas-microsoft-com:office:word" xmlns:w="http://schemas.openxmlformats.org/wordprocessingml/2006/main" xmlns:w14="http://schemas.microsoft.com/office/word/2010/wordml" xmlns:w15="http://schemas.microsoft.com/office/word/2012/wordml" xmlns:w16cex="http://schemas.microsoft.com/office/word/2018/wordml/cex" xmlns:w16cid="http://schemas.microsoft.com/office/word/2016/wordml/cid" xmlns:w16="http://schemas.microsoft.com/office/word/2018/wordml" xmlns:w16se="http://schemas.microsoft.com/office/word/2015/wordml/symex" xmlns:wpg="http://schemas.microsoft.com/office/word/2010/wordprocessingGroup" xmlns:wpi="http://schemas.microsoft.com/office/word/2010/wordprocessingInk" xmlns:wne="http://schemas.microsoft.com/office/word/2006/wordml" xmlns:wps="http://schemas.microsoft.com/office/word/2010/wordprocessingShape" mc:Ignorable="w14 w15 w16se w16cid w16 w16cex wp14">
+  <w15:person w15:author="EDWARDS, LARRY D., VBADENV Trng Facility">
+    <w15:presenceInfo w15:providerId="AD" w15:userId="S::larry.edwards3@va.gov::64a752fa-d972-49da-bbd7-3ec837d3f828"/>
+  </w15:person>
   <w15:person w15:author="Samson, Steve R., VBADENV Trng Facility">
     <w15:presenceInfo w15:providerId="AD" w15:userId="S::Steve.Samson@va.gov::8d591a9e-fce3-42ad-b8ce-1cdd0bf888a3"/>
   </w15:person>
